--- a/H05_Protokoll_Mair_Vogt.docx
+++ b/H05_Protokoll_Mair_Vogt.docx
@@ -15,27 +15,27 @@
       </w:sdtPr>
       <w:sdtEndPr>
         <w:rPr>
-          <w:lang w:val="en-US"/>
+          <w:lang w:val="de-AT"/>
         </w:rPr>
       </w:sdtEndPr>
       <w:sdtContent>
         <w:p>
           <w:pPr>
             <w:rPr>
-              <w:lang w:val="de-DE"/>
+              <w:lang w:val="de-AT"/>
             </w:rPr>
           </w:pPr>
         </w:p>
         <w:p>
           <w:pPr>
             <w:rPr>
-              <w:lang w:val="de-DE"/>
+              <w:lang w:val="de-AT"/>
             </w:rPr>
           </w:pPr>
           <w:r>
             <w:rPr>
               <w:noProof/>
-              <w:lang w:val="de-DE" w:eastAsia="en-US"/>
+              <w:lang w:val="de-AT" w:eastAsia="en-US"/>
             </w:rPr>
             <w:pict>
               <v:group id="_x0000_s1026" style="position:absolute;margin-left:0;margin-top:0;width:564.5pt;height:798.85pt;z-index:251660288;mso-width-percent:950;mso-height-percent:950;mso-position-horizontal:center;mso-position-horizontal-relative:page;mso-position-vertical:center;mso-position-vertical-relative:page;mso-width-percent:950;mso-height-percent:950" coordorigin="316,406" coordsize="11608,15028" o:allowincell="f">
@@ -373,7 +373,15 @@
           </w:r>
         </w:p>
         <w:p>
+          <w:pPr>
+            <w:rPr>
+              <w:lang w:val="de-AT"/>
+            </w:rPr>
+          </w:pPr>
           <w:r>
+            <w:rPr>
+              <w:lang w:val="de-AT"/>
+            </w:rPr>
             <w:br w:type="page"/>
           </w:r>
         </w:p>
@@ -385,68 +393,1203 @@
           <w:sz w:val="48"/>
           <w:szCs w:val="48"/>
           <w:u w:val="single"/>
+          <w:lang w:val="de-AT"/>
         </w:rPr>
       </w:pPr>
-      <w:proofErr w:type="spellStart"/>
       <w:r>
         <w:rPr>
           <w:sz w:val="48"/>
           <w:szCs w:val="48"/>
           <w:u w:val="single"/>
+          <w:lang w:val="de-AT"/>
         </w:rPr>
         <w:lastRenderedPageBreak/>
-        <w:t>Aufwandschätzung</w:t>
-      </w:r>
-      <w:proofErr w:type="spellEnd"/>
+        <w:t>Aufgabenstellung</w:t>
+      </w:r>
     </w:p>
     <w:p>
       <w:pPr>
-        <w:rPr>
-          <w:sz w:val="32"/>
-          <w:szCs w:val="32"/>
+        <w:shd w:val="clear" w:color="auto" w:fill="FFFFFF"/>
+        <w:spacing w:after="240" w:line="353" w:lineRule="atLeast"/>
+        <w:rPr>
+          <w:rFonts w:ascii="Verdana" w:eastAsia="Times New Roman" w:hAnsi="Verdana" w:cs="Times New Roman"/>
+          <w:color w:val="333333"/>
+          <w:sz w:val="24"/>
+          <w:szCs w:val="24"/>
+          <w:lang w:val="de-AT"/>
         </w:rPr>
       </w:pPr>
+      <w:r>
+        <w:rPr>
+          <w:rFonts w:ascii="Verdana" w:eastAsia="Times New Roman" w:hAnsi="Verdana" w:cs="Times New Roman"/>
+          <w:color w:val="333333"/>
+          <w:sz w:val="24"/>
+          <w:szCs w:val="24"/>
+          <w:lang w:val="de-AT"/>
+        </w:rPr>
+        <w:t>Diese Aufgabe ist zwei-geteilt und soll auch als Gruppenarbeit (2 Personen) realisiert werden. Vergessen Sie nicht auf die Dokumentation!</w:t>
+      </w:r>
+    </w:p>
+    <w:p>
+      <w:pPr>
+        <w:shd w:val="clear" w:color="auto" w:fill="FFFFFF"/>
+        <w:spacing w:after="120" w:line="240" w:lineRule="auto"/>
+        <w:outlineLvl w:val="2"/>
+        <w:rPr>
+          <w:rFonts w:ascii="Verdana" w:eastAsia="Times New Roman" w:hAnsi="Verdana" w:cs="Times New Roman"/>
+          <w:b/>
+          <w:bCs/>
+          <w:color w:val="333333"/>
+          <w:sz w:val="30"/>
+          <w:szCs w:val="30"/>
+          <w:lang w:val="de-AT"/>
+        </w:rPr>
+      </w:pPr>
+      <w:r>
+        <w:rPr>
+          <w:rFonts w:ascii="Verdana" w:eastAsia="Times New Roman" w:hAnsi="Verdana" w:cs="Times New Roman"/>
+          <w:b/>
+          <w:bCs/>
+          <w:color w:val="333333"/>
+          <w:sz w:val="30"/>
+          <w:szCs w:val="30"/>
+          <w:lang w:val="de-AT"/>
+        </w:rPr>
+        <w:t>Taschenrechner</w:t>
+      </w:r>
+    </w:p>
+    <w:p>
+      <w:pPr>
+        <w:shd w:val="clear" w:color="auto" w:fill="FFFFFF"/>
+        <w:spacing w:after="240" w:line="353" w:lineRule="atLeast"/>
+        <w:rPr>
+          <w:rFonts w:ascii="Verdana" w:eastAsia="Times New Roman" w:hAnsi="Verdana" w:cs="Times New Roman"/>
+          <w:color w:val="333333"/>
+          <w:sz w:val="24"/>
+          <w:szCs w:val="24"/>
+          <w:lang w:val="de-AT"/>
+        </w:rPr>
+      </w:pPr>
+      <w:r>
+        <w:rPr>
+          <w:rFonts w:ascii="Verdana" w:eastAsia="Times New Roman" w:hAnsi="Verdana" w:cs="Times New Roman"/>
+          <w:color w:val="333333"/>
+          <w:sz w:val="24"/>
+          <w:szCs w:val="24"/>
+          <w:lang w:val="de-AT"/>
+        </w:rPr>
+        <w:t xml:space="preserve">Implementieren Sie einen einfachen Taschenrechner mittels eines </w:t>
+      </w:r>
       <w:proofErr w:type="spellStart"/>
       <w:r>
         <w:rPr>
-          <w:sz w:val="32"/>
-          <w:szCs w:val="32"/>
+          <w:rFonts w:ascii="Verdana" w:eastAsia="Times New Roman" w:hAnsi="Verdana" w:cs="Times New Roman"/>
+          <w:color w:val="333333"/>
+          <w:sz w:val="24"/>
+          <w:szCs w:val="24"/>
+          <w:lang w:val="de-AT"/>
+        </w:rPr>
+        <w:t>Funktionspointers</w:t>
+      </w:r>
+      <w:proofErr w:type="spellEnd"/>
+      <w:r>
+        <w:rPr>
+          <w:rFonts w:ascii="Verdana" w:eastAsia="Times New Roman" w:hAnsi="Verdana" w:cs="Times New Roman"/>
+          <w:color w:val="333333"/>
+          <w:sz w:val="24"/>
+          <w:szCs w:val="24"/>
+          <w:lang w:val="de-AT"/>
+        </w:rPr>
+        <w:t xml:space="preserve">. Verwenden Sie dabei ein </w:t>
+      </w:r>
+      <w:proofErr w:type="spellStart"/>
+      <w:r>
+        <w:rPr>
+          <w:rFonts w:ascii="Verdana" w:eastAsia="Times New Roman" w:hAnsi="Verdana" w:cs="Times New Roman"/>
+          <w:color w:val="333333"/>
+          <w:sz w:val="24"/>
+          <w:szCs w:val="24"/>
+          <w:lang w:val="de-AT"/>
+        </w:rPr>
+        <w:t>fp</w:t>
+      </w:r>
+      <w:proofErr w:type="spellEnd"/>
+      <w:r>
+        <w:rPr>
+          <w:rFonts w:ascii="Verdana" w:eastAsia="Times New Roman" w:hAnsi="Verdana" w:cs="Times New Roman"/>
+          <w:color w:val="333333"/>
+          <w:sz w:val="24"/>
+          <w:szCs w:val="24"/>
+          <w:lang w:val="de-AT"/>
+        </w:rPr>
+        <w:t>-Array. Die folgenden Funktionen müssen angesprochen werden:</w:t>
+      </w:r>
+    </w:p>
+    <w:tbl>
+      <w:tblPr>
+        <w:tblW w:w="15795" w:type="dxa"/>
+        <w:tblCellMar>
+          <w:top w:w="15" w:type="dxa"/>
+          <w:left w:w="15" w:type="dxa"/>
+          <w:bottom w:w="15" w:type="dxa"/>
+          <w:right w:w="15" w:type="dxa"/>
+        </w:tblCellMar>
+        <w:tblLook w:val="04A0"/>
+      </w:tblPr>
+      <w:tblGrid>
+        <w:gridCol w:w="361"/>
+        <w:gridCol w:w="15434"/>
+      </w:tblGrid>
+      <w:tr>
+        <w:tc>
+          <w:tcPr>
+            <w:tcW w:w="17" w:type="dxa"/>
+            <w:tcBorders>
+              <w:top w:val="single" w:sz="2" w:space="0" w:color="000000"/>
+              <w:left w:val="single" w:sz="2" w:space="0" w:color="000000"/>
+              <w:bottom w:val="single" w:sz="2" w:space="0" w:color="000000"/>
+              <w:right w:val="dotted" w:sz="6" w:space="0" w:color="DDDDDD"/>
+            </w:tcBorders>
+            <w:shd w:val="clear" w:color="auto" w:fill="F0F0F0"/>
+            <w:tcMar>
+              <w:top w:w="120" w:type="dxa"/>
+              <w:left w:w="120" w:type="dxa"/>
+              <w:bottom w:w="120" w:type="dxa"/>
+              <w:right w:w="120" w:type="dxa"/>
+            </w:tcMar>
+            <w:hideMark/>
+          </w:tcPr>
+          <w:p>
+            <w:pPr>
+              <w:tabs>
+                <w:tab w:val="left" w:pos="916"/>
+                <w:tab w:val="left" w:pos="1832"/>
+                <w:tab w:val="left" w:pos="2748"/>
+                <w:tab w:val="left" w:pos="3664"/>
+                <w:tab w:val="left" w:pos="4580"/>
+                <w:tab w:val="left" w:pos="5496"/>
+                <w:tab w:val="left" w:pos="6412"/>
+                <w:tab w:val="left" w:pos="7328"/>
+                <w:tab w:val="left" w:pos="8244"/>
+                <w:tab w:val="left" w:pos="9160"/>
+                <w:tab w:val="left" w:pos="10076"/>
+                <w:tab w:val="left" w:pos="10992"/>
+                <w:tab w:val="left" w:pos="11908"/>
+                <w:tab w:val="left" w:pos="12824"/>
+                <w:tab w:val="left" w:pos="13740"/>
+                <w:tab w:val="left" w:pos="14656"/>
+              </w:tabs>
+              <w:spacing w:after="0" w:line="240" w:lineRule="auto"/>
+              <w:jc w:val="right"/>
+              <w:textAlignment w:val="top"/>
+              <w:rPr>
+                <w:rFonts w:ascii="Courier New" w:eastAsia="Times New Roman" w:hAnsi="Courier New" w:cs="Courier New"/>
+                <w:color w:val="676F73"/>
+                <w:sz w:val="20"/>
+                <w:szCs w:val="20"/>
+                <w:lang w:val="de-AT"/>
+              </w:rPr>
+            </w:pPr>
+            <w:r>
+              <w:rPr>
+                <w:rFonts w:ascii="Courier New" w:eastAsia="Times New Roman" w:hAnsi="Courier New" w:cs="Courier New"/>
+                <w:color w:val="676F73"/>
+                <w:sz w:val="20"/>
+                <w:szCs w:val="20"/>
+                <w:lang w:val="de-AT"/>
+              </w:rPr>
+              <w:t>1</w:t>
+            </w:r>
+          </w:p>
+          <w:p>
+            <w:pPr>
+              <w:tabs>
+                <w:tab w:val="left" w:pos="916"/>
+                <w:tab w:val="left" w:pos="1832"/>
+                <w:tab w:val="left" w:pos="2748"/>
+                <w:tab w:val="left" w:pos="3664"/>
+                <w:tab w:val="left" w:pos="4580"/>
+                <w:tab w:val="left" w:pos="5496"/>
+                <w:tab w:val="left" w:pos="6412"/>
+                <w:tab w:val="left" w:pos="7328"/>
+                <w:tab w:val="left" w:pos="8244"/>
+                <w:tab w:val="left" w:pos="9160"/>
+                <w:tab w:val="left" w:pos="10076"/>
+                <w:tab w:val="left" w:pos="10992"/>
+                <w:tab w:val="left" w:pos="11908"/>
+                <w:tab w:val="left" w:pos="12824"/>
+                <w:tab w:val="left" w:pos="13740"/>
+                <w:tab w:val="left" w:pos="14656"/>
+              </w:tabs>
+              <w:spacing w:after="0" w:line="240" w:lineRule="auto"/>
+              <w:jc w:val="right"/>
+              <w:textAlignment w:val="top"/>
+              <w:rPr>
+                <w:rFonts w:ascii="Courier New" w:eastAsia="Times New Roman" w:hAnsi="Courier New" w:cs="Courier New"/>
+                <w:color w:val="676F73"/>
+                <w:sz w:val="20"/>
+                <w:szCs w:val="20"/>
+                <w:lang w:val="de-AT"/>
+              </w:rPr>
+            </w:pPr>
+            <w:r>
+              <w:rPr>
+                <w:rFonts w:ascii="Courier New" w:eastAsia="Times New Roman" w:hAnsi="Courier New" w:cs="Courier New"/>
+                <w:color w:val="676F73"/>
+                <w:sz w:val="20"/>
+                <w:szCs w:val="20"/>
+                <w:lang w:val="de-AT"/>
+              </w:rPr>
+              <w:t>2</w:t>
+            </w:r>
+          </w:p>
+          <w:p>
+            <w:pPr>
+              <w:tabs>
+                <w:tab w:val="left" w:pos="916"/>
+                <w:tab w:val="left" w:pos="1832"/>
+                <w:tab w:val="left" w:pos="2748"/>
+                <w:tab w:val="left" w:pos="3664"/>
+                <w:tab w:val="left" w:pos="4580"/>
+                <w:tab w:val="left" w:pos="5496"/>
+                <w:tab w:val="left" w:pos="6412"/>
+                <w:tab w:val="left" w:pos="7328"/>
+                <w:tab w:val="left" w:pos="8244"/>
+                <w:tab w:val="left" w:pos="9160"/>
+                <w:tab w:val="left" w:pos="10076"/>
+                <w:tab w:val="left" w:pos="10992"/>
+                <w:tab w:val="left" w:pos="11908"/>
+                <w:tab w:val="left" w:pos="12824"/>
+                <w:tab w:val="left" w:pos="13740"/>
+                <w:tab w:val="left" w:pos="14656"/>
+              </w:tabs>
+              <w:spacing w:after="0" w:line="240" w:lineRule="auto"/>
+              <w:jc w:val="right"/>
+              <w:textAlignment w:val="top"/>
+              <w:rPr>
+                <w:rFonts w:ascii="Courier New" w:eastAsia="Times New Roman" w:hAnsi="Courier New" w:cs="Courier New"/>
+                <w:color w:val="676F73"/>
+                <w:sz w:val="20"/>
+                <w:szCs w:val="20"/>
+                <w:lang w:val="de-AT"/>
+              </w:rPr>
+            </w:pPr>
+            <w:r>
+              <w:rPr>
+                <w:rFonts w:ascii="Courier New" w:eastAsia="Times New Roman" w:hAnsi="Courier New" w:cs="Courier New"/>
+                <w:color w:val="676F73"/>
+                <w:sz w:val="20"/>
+                <w:szCs w:val="20"/>
+                <w:lang w:val="de-AT"/>
+              </w:rPr>
+              <w:t>3</w:t>
+            </w:r>
+          </w:p>
+          <w:p>
+            <w:pPr>
+              <w:tabs>
+                <w:tab w:val="left" w:pos="916"/>
+                <w:tab w:val="left" w:pos="1832"/>
+                <w:tab w:val="left" w:pos="2748"/>
+                <w:tab w:val="left" w:pos="3664"/>
+                <w:tab w:val="left" w:pos="4580"/>
+                <w:tab w:val="left" w:pos="5496"/>
+                <w:tab w:val="left" w:pos="6412"/>
+                <w:tab w:val="left" w:pos="7328"/>
+                <w:tab w:val="left" w:pos="8244"/>
+                <w:tab w:val="left" w:pos="9160"/>
+                <w:tab w:val="left" w:pos="10076"/>
+                <w:tab w:val="left" w:pos="10992"/>
+                <w:tab w:val="left" w:pos="11908"/>
+                <w:tab w:val="left" w:pos="12824"/>
+                <w:tab w:val="left" w:pos="13740"/>
+                <w:tab w:val="left" w:pos="14656"/>
+              </w:tabs>
+              <w:spacing w:after="0" w:line="240" w:lineRule="auto"/>
+              <w:jc w:val="right"/>
+              <w:textAlignment w:val="top"/>
+              <w:rPr>
+                <w:rFonts w:ascii="Courier New" w:eastAsia="Times New Roman" w:hAnsi="Courier New" w:cs="Courier New"/>
+                <w:color w:val="676F73"/>
+                <w:sz w:val="20"/>
+                <w:szCs w:val="20"/>
+                <w:lang w:val="de-AT"/>
+              </w:rPr>
+            </w:pPr>
+            <w:r>
+              <w:rPr>
+                <w:rFonts w:ascii="Courier New" w:eastAsia="Times New Roman" w:hAnsi="Courier New" w:cs="Courier New"/>
+                <w:color w:val="676F73"/>
+                <w:sz w:val="20"/>
+                <w:szCs w:val="20"/>
+                <w:lang w:val="de-AT"/>
+              </w:rPr>
+              <w:t>4</w:t>
+            </w:r>
+          </w:p>
+          <w:p>
+            <w:pPr>
+              <w:tabs>
+                <w:tab w:val="left" w:pos="916"/>
+                <w:tab w:val="left" w:pos="1832"/>
+                <w:tab w:val="left" w:pos="2748"/>
+                <w:tab w:val="left" w:pos="3664"/>
+                <w:tab w:val="left" w:pos="4580"/>
+                <w:tab w:val="left" w:pos="5496"/>
+                <w:tab w:val="left" w:pos="6412"/>
+                <w:tab w:val="left" w:pos="7328"/>
+                <w:tab w:val="left" w:pos="8244"/>
+                <w:tab w:val="left" w:pos="9160"/>
+                <w:tab w:val="left" w:pos="10076"/>
+                <w:tab w:val="left" w:pos="10992"/>
+                <w:tab w:val="left" w:pos="11908"/>
+                <w:tab w:val="left" w:pos="12824"/>
+                <w:tab w:val="left" w:pos="13740"/>
+                <w:tab w:val="left" w:pos="14656"/>
+              </w:tabs>
+              <w:spacing w:after="0" w:line="240" w:lineRule="auto"/>
+              <w:jc w:val="right"/>
+              <w:textAlignment w:val="top"/>
+              <w:rPr>
+                <w:rFonts w:ascii="Courier New" w:eastAsia="Times New Roman" w:hAnsi="Courier New" w:cs="Courier New"/>
+                <w:color w:val="676F73"/>
+                <w:sz w:val="20"/>
+                <w:szCs w:val="20"/>
+                <w:lang w:val="de-AT"/>
+              </w:rPr>
+            </w:pPr>
+            <w:r>
+              <w:rPr>
+                <w:rFonts w:ascii="Courier New" w:eastAsia="Times New Roman" w:hAnsi="Courier New" w:cs="Courier New"/>
+                <w:color w:val="676F73"/>
+                <w:sz w:val="20"/>
+                <w:szCs w:val="20"/>
+                <w:lang w:val="de-AT"/>
+              </w:rPr>
+              <w:t>5</w:t>
+            </w:r>
+          </w:p>
+        </w:tc>
+        <w:tc>
+          <w:tcPr>
+            <w:tcW w:w="0" w:type="auto"/>
+            <w:tcBorders>
+              <w:top w:val="single" w:sz="2" w:space="0" w:color="000000"/>
+              <w:left w:val="single" w:sz="2" w:space="0" w:color="000000"/>
+              <w:bottom w:val="single" w:sz="2" w:space="0" w:color="000000"/>
+              <w:right w:val="single" w:sz="2" w:space="0" w:color="000000"/>
+            </w:tcBorders>
+            <w:tcMar>
+              <w:top w:w="0" w:type="dxa"/>
+              <w:left w:w="67" w:type="dxa"/>
+              <w:bottom w:w="0" w:type="dxa"/>
+              <w:right w:w="67" w:type="dxa"/>
+            </w:tcMar>
+            <w:hideMark/>
+          </w:tcPr>
+          <w:p>
+            <w:pPr>
+              <w:tabs>
+                <w:tab w:val="left" w:pos="916"/>
+                <w:tab w:val="left" w:pos="1832"/>
+                <w:tab w:val="left" w:pos="2748"/>
+                <w:tab w:val="left" w:pos="3664"/>
+                <w:tab w:val="left" w:pos="4580"/>
+                <w:tab w:val="left" w:pos="5496"/>
+                <w:tab w:val="left" w:pos="6412"/>
+                <w:tab w:val="left" w:pos="7328"/>
+                <w:tab w:val="left" w:pos="8244"/>
+                <w:tab w:val="left" w:pos="9160"/>
+                <w:tab w:val="left" w:pos="10076"/>
+                <w:tab w:val="left" w:pos="10992"/>
+                <w:tab w:val="left" w:pos="11908"/>
+                <w:tab w:val="left" w:pos="12824"/>
+                <w:tab w:val="left" w:pos="13740"/>
+                <w:tab w:val="left" w:pos="14656"/>
+              </w:tabs>
+              <w:spacing w:after="0" w:line="240" w:lineRule="auto"/>
+              <w:textAlignment w:val="top"/>
+              <w:rPr>
+                <w:rFonts w:ascii="Courier New" w:eastAsia="Times New Roman" w:hAnsi="Courier New" w:cs="Courier New"/>
+                <w:sz w:val="20"/>
+                <w:szCs w:val="20"/>
+                <w:lang w:val="de-AT"/>
+              </w:rPr>
+            </w:pPr>
+            <w:proofErr w:type="spellStart"/>
+            <w:r>
+              <w:rPr>
+                <w:rFonts w:ascii="Courier New" w:eastAsia="Times New Roman" w:hAnsi="Courier New" w:cs="Courier New"/>
+                <w:color w:val="993333"/>
+                <w:sz w:val="20"/>
+                <w:szCs w:val="20"/>
+                <w:lang w:val="de-AT"/>
+              </w:rPr>
+              <w:t>int</w:t>
+            </w:r>
+            <w:proofErr w:type="spellEnd"/>
+            <w:r>
+              <w:rPr>
+                <w:rFonts w:ascii="Courier New" w:eastAsia="Times New Roman" w:hAnsi="Courier New" w:cs="Courier New"/>
+                <w:sz w:val="20"/>
+                <w:szCs w:val="20"/>
+                <w:lang w:val="de-AT"/>
+              </w:rPr>
+              <w:t xml:space="preserve"> </w:t>
+            </w:r>
+            <w:proofErr w:type="spellStart"/>
+            <w:r>
+              <w:rPr>
+                <w:rFonts w:ascii="Courier New" w:eastAsia="Times New Roman" w:hAnsi="Courier New" w:cs="Courier New"/>
+                <w:sz w:val="20"/>
+                <w:szCs w:val="20"/>
+                <w:lang w:val="de-AT"/>
+              </w:rPr>
+              <w:t>addition</w:t>
+            </w:r>
+            <w:proofErr w:type="spellEnd"/>
+            <w:r>
+              <w:rPr>
+                <w:rFonts w:ascii="Courier New" w:eastAsia="Times New Roman" w:hAnsi="Courier New" w:cs="Courier New"/>
+                <w:color w:val="009900"/>
+                <w:sz w:val="20"/>
+                <w:szCs w:val="20"/>
+                <w:lang w:val="de-AT"/>
+              </w:rPr>
+              <w:t>(</w:t>
+            </w:r>
+            <w:proofErr w:type="spellStart"/>
+            <w:r>
+              <w:rPr>
+                <w:rFonts w:ascii="Courier New" w:eastAsia="Times New Roman" w:hAnsi="Courier New" w:cs="Courier New"/>
+                <w:color w:val="993333"/>
+                <w:sz w:val="20"/>
+                <w:szCs w:val="20"/>
+                <w:lang w:val="de-AT"/>
+              </w:rPr>
+              <w:t>int</w:t>
+            </w:r>
+            <w:r>
+              <w:rPr>
+                <w:rFonts w:ascii="Courier New" w:eastAsia="Times New Roman" w:hAnsi="Courier New" w:cs="Courier New"/>
+                <w:color w:val="339933"/>
+                <w:sz w:val="20"/>
+                <w:szCs w:val="20"/>
+                <w:lang w:val="de-AT"/>
+              </w:rPr>
+              <w:t>,</w:t>
+            </w:r>
+            <w:r>
+              <w:rPr>
+                <w:rFonts w:ascii="Courier New" w:eastAsia="Times New Roman" w:hAnsi="Courier New" w:cs="Courier New"/>
+                <w:color w:val="993333"/>
+                <w:sz w:val="20"/>
+                <w:szCs w:val="20"/>
+                <w:lang w:val="de-AT"/>
+              </w:rPr>
+              <w:t>int</w:t>
+            </w:r>
+            <w:proofErr w:type="spellEnd"/>
+            <w:r>
+              <w:rPr>
+                <w:rFonts w:ascii="Courier New" w:eastAsia="Times New Roman" w:hAnsi="Courier New" w:cs="Courier New"/>
+                <w:color w:val="009900"/>
+                <w:sz w:val="20"/>
+                <w:szCs w:val="20"/>
+                <w:lang w:val="de-AT"/>
+              </w:rPr>
+              <w:t>)</w:t>
+            </w:r>
+            <w:r>
+              <w:rPr>
+                <w:rFonts w:ascii="Courier New" w:eastAsia="Times New Roman" w:hAnsi="Courier New" w:cs="Courier New"/>
+                <w:color w:val="339933"/>
+                <w:sz w:val="20"/>
+                <w:szCs w:val="20"/>
+                <w:lang w:val="de-AT"/>
+              </w:rPr>
+              <w:t>;</w:t>
+            </w:r>
+          </w:p>
+          <w:p>
+            <w:pPr>
+              <w:tabs>
+                <w:tab w:val="left" w:pos="916"/>
+                <w:tab w:val="left" w:pos="1832"/>
+                <w:tab w:val="left" w:pos="2748"/>
+                <w:tab w:val="left" w:pos="3664"/>
+                <w:tab w:val="left" w:pos="4580"/>
+                <w:tab w:val="left" w:pos="5496"/>
+                <w:tab w:val="left" w:pos="6412"/>
+                <w:tab w:val="left" w:pos="7328"/>
+                <w:tab w:val="left" w:pos="8244"/>
+                <w:tab w:val="left" w:pos="9160"/>
+                <w:tab w:val="left" w:pos="10076"/>
+                <w:tab w:val="left" w:pos="10992"/>
+                <w:tab w:val="left" w:pos="11908"/>
+                <w:tab w:val="left" w:pos="12824"/>
+                <w:tab w:val="left" w:pos="13740"/>
+                <w:tab w:val="left" w:pos="14656"/>
+              </w:tabs>
+              <w:spacing w:after="0" w:line="240" w:lineRule="auto"/>
+              <w:textAlignment w:val="top"/>
+              <w:rPr>
+                <w:rFonts w:ascii="Courier New" w:eastAsia="Times New Roman" w:hAnsi="Courier New" w:cs="Courier New"/>
+                <w:sz w:val="20"/>
+                <w:szCs w:val="20"/>
+                <w:lang w:val="de-AT"/>
+              </w:rPr>
+            </w:pPr>
+            <w:proofErr w:type="spellStart"/>
+            <w:r>
+              <w:rPr>
+                <w:rFonts w:ascii="Courier New" w:eastAsia="Times New Roman" w:hAnsi="Courier New" w:cs="Courier New"/>
+                <w:color w:val="993333"/>
+                <w:sz w:val="20"/>
+                <w:szCs w:val="20"/>
+                <w:lang w:val="de-AT"/>
+              </w:rPr>
+              <w:t>int</w:t>
+            </w:r>
+            <w:proofErr w:type="spellEnd"/>
+            <w:r>
+              <w:rPr>
+                <w:rFonts w:ascii="Courier New" w:eastAsia="Times New Roman" w:hAnsi="Courier New" w:cs="Courier New"/>
+                <w:sz w:val="20"/>
+                <w:szCs w:val="20"/>
+                <w:lang w:val="de-AT"/>
+              </w:rPr>
+              <w:t xml:space="preserve"> </w:t>
+            </w:r>
+            <w:proofErr w:type="spellStart"/>
+            <w:r>
+              <w:rPr>
+                <w:rFonts w:ascii="Courier New" w:eastAsia="Times New Roman" w:hAnsi="Courier New" w:cs="Courier New"/>
+                <w:sz w:val="20"/>
+                <w:szCs w:val="20"/>
+                <w:lang w:val="de-AT"/>
+              </w:rPr>
+              <w:t>subtraktion</w:t>
+            </w:r>
+            <w:proofErr w:type="spellEnd"/>
+            <w:r>
+              <w:rPr>
+                <w:rFonts w:ascii="Courier New" w:eastAsia="Times New Roman" w:hAnsi="Courier New" w:cs="Courier New"/>
+                <w:color w:val="009900"/>
+                <w:sz w:val="20"/>
+                <w:szCs w:val="20"/>
+                <w:lang w:val="de-AT"/>
+              </w:rPr>
+              <w:t>(</w:t>
+            </w:r>
+            <w:proofErr w:type="spellStart"/>
+            <w:r>
+              <w:rPr>
+                <w:rFonts w:ascii="Courier New" w:eastAsia="Times New Roman" w:hAnsi="Courier New" w:cs="Courier New"/>
+                <w:color w:val="993333"/>
+                <w:sz w:val="20"/>
+                <w:szCs w:val="20"/>
+                <w:lang w:val="de-AT"/>
+              </w:rPr>
+              <w:t>int</w:t>
+            </w:r>
+            <w:r>
+              <w:rPr>
+                <w:rFonts w:ascii="Courier New" w:eastAsia="Times New Roman" w:hAnsi="Courier New" w:cs="Courier New"/>
+                <w:color w:val="339933"/>
+                <w:sz w:val="20"/>
+                <w:szCs w:val="20"/>
+                <w:lang w:val="de-AT"/>
+              </w:rPr>
+              <w:t>,</w:t>
+            </w:r>
+            <w:r>
+              <w:rPr>
+                <w:rFonts w:ascii="Courier New" w:eastAsia="Times New Roman" w:hAnsi="Courier New" w:cs="Courier New"/>
+                <w:color w:val="993333"/>
+                <w:sz w:val="20"/>
+                <w:szCs w:val="20"/>
+                <w:lang w:val="de-AT"/>
+              </w:rPr>
+              <w:t>int</w:t>
+            </w:r>
+            <w:proofErr w:type="spellEnd"/>
+            <w:r>
+              <w:rPr>
+                <w:rFonts w:ascii="Courier New" w:eastAsia="Times New Roman" w:hAnsi="Courier New" w:cs="Courier New"/>
+                <w:color w:val="009900"/>
+                <w:sz w:val="20"/>
+                <w:szCs w:val="20"/>
+                <w:lang w:val="de-AT"/>
+              </w:rPr>
+              <w:t>)</w:t>
+            </w:r>
+            <w:r>
+              <w:rPr>
+                <w:rFonts w:ascii="Courier New" w:eastAsia="Times New Roman" w:hAnsi="Courier New" w:cs="Courier New"/>
+                <w:color w:val="339933"/>
+                <w:sz w:val="20"/>
+                <w:szCs w:val="20"/>
+                <w:lang w:val="de-AT"/>
+              </w:rPr>
+              <w:t>;</w:t>
+            </w:r>
+          </w:p>
+          <w:p>
+            <w:pPr>
+              <w:tabs>
+                <w:tab w:val="left" w:pos="916"/>
+                <w:tab w:val="left" w:pos="1832"/>
+                <w:tab w:val="left" w:pos="2748"/>
+                <w:tab w:val="left" w:pos="3664"/>
+                <w:tab w:val="left" w:pos="4580"/>
+                <w:tab w:val="left" w:pos="5496"/>
+                <w:tab w:val="left" w:pos="6412"/>
+                <w:tab w:val="left" w:pos="7328"/>
+                <w:tab w:val="left" w:pos="8244"/>
+                <w:tab w:val="left" w:pos="9160"/>
+                <w:tab w:val="left" w:pos="10076"/>
+                <w:tab w:val="left" w:pos="10992"/>
+                <w:tab w:val="left" w:pos="11908"/>
+                <w:tab w:val="left" w:pos="12824"/>
+                <w:tab w:val="left" w:pos="13740"/>
+                <w:tab w:val="left" w:pos="14656"/>
+              </w:tabs>
+              <w:spacing w:after="0" w:line="240" w:lineRule="auto"/>
+              <w:textAlignment w:val="top"/>
+              <w:rPr>
+                <w:rFonts w:ascii="Courier New" w:eastAsia="Times New Roman" w:hAnsi="Courier New" w:cs="Courier New"/>
+                <w:sz w:val="20"/>
+                <w:szCs w:val="20"/>
+                <w:lang w:val="de-AT"/>
+              </w:rPr>
+            </w:pPr>
+            <w:proofErr w:type="spellStart"/>
+            <w:r>
+              <w:rPr>
+                <w:rFonts w:ascii="Courier New" w:eastAsia="Times New Roman" w:hAnsi="Courier New" w:cs="Courier New"/>
+                <w:color w:val="993333"/>
+                <w:sz w:val="20"/>
+                <w:szCs w:val="20"/>
+                <w:lang w:val="de-AT"/>
+              </w:rPr>
+              <w:t>int</w:t>
+            </w:r>
+            <w:proofErr w:type="spellEnd"/>
+            <w:r>
+              <w:rPr>
+                <w:rFonts w:ascii="Courier New" w:eastAsia="Times New Roman" w:hAnsi="Courier New" w:cs="Courier New"/>
+                <w:sz w:val="20"/>
+                <w:szCs w:val="20"/>
+                <w:lang w:val="de-AT"/>
+              </w:rPr>
+              <w:t xml:space="preserve"> </w:t>
+            </w:r>
+            <w:proofErr w:type="spellStart"/>
+            <w:r>
+              <w:rPr>
+                <w:rFonts w:ascii="Courier New" w:eastAsia="Times New Roman" w:hAnsi="Courier New" w:cs="Courier New"/>
+                <w:sz w:val="20"/>
+                <w:szCs w:val="20"/>
+                <w:lang w:val="de-AT"/>
+              </w:rPr>
+              <w:t>multiplikation</w:t>
+            </w:r>
+            <w:proofErr w:type="spellEnd"/>
+            <w:r>
+              <w:rPr>
+                <w:rFonts w:ascii="Courier New" w:eastAsia="Times New Roman" w:hAnsi="Courier New" w:cs="Courier New"/>
+                <w:color w:val="009900"/>
+                <w:sz w:val="20"/>
+                <w:szCs w:val="20"/>
+                <w:lang w:val="de-AT"/>
+              </w:rPr>
+              <w:t>(</w:t>
+            </w:r>
+            <w:proofErr w:type="spellStart"/>
+            <w:r>
+              <w:rPr>
+                <w:rFonts w:ascii="Courier New" w:eastAsia="Times New Roman" w:hAnsi="Courier New" w:cs="Courier New"/>
+                <w:color w:val="993333"/>
+                <w:sz w:val="20"/>
+                <w:szCs w:val="20"/>
+                <w:lang w:val="de-AT"/>
+              </w:rPr>
+              <w:t>int</w:t>
+            </w:r>
+            <w:r>
+              <w:rPr>
+                <w:rFonts w:ascii="Courier New" w:eastAsia="Times New Roman" w:hAnsi="Courier New" w:cs="Courier New"/>
+                <w:color w:val="339933"/>
+                <w:sz w:val="20"/>
+                <w:szCs w:val="20"/>
+                <w:lang w:val="de-AT"/>
+              </w:rPr>
+              <w:t>,</w:t>
+            </w:r>
+            <w:r>
+              <w:rPr>
+                <w:rFonts w:ascii="Courier New" w:eastAsia="Times New Roman" w:hAnsi="Courier New" w:cs="Courier New"/>
+                <w:color w:val="993333"/>
+                <w:sz w:val="20"/>
+                <w:szCs w:val="20"/>
+                <w:lang w:val="de-AT"/>
+              </w:rPr>
+              <w:t>int</w:t>
+            </w:r>
+            <w:proofErr w:type="spellEnd"/>
+            <w:r>
+              <w:rPr>
+                <w:rFonts w:ascii="Courier New" w:eastAsia="Times New Roman" w:hAnsi="Courier New" w:cs="Courier New"/>
+                <w:color w:val="009900"/>
+                <w:sz w:val="20"/>
+                <w:szCs w:val="20"/>
+                <w:lang w:val="de-AT"/>
+              </w:rPr>
+              <w:t>)</w:t>
+            </w:r>
+            <w:r>
+              <w:rPr>
+                <w:rFonts w:ascii="Courier New" w:eastAsia="Times New Roman" w:hAnsi="Courier New" w:cs="Courier New"/>
+                <w:color w:val="339933"/>
+                <w:sz w:val="20"/>
+                <w:szCs w:val="20"/>
+                <w:lang w:val="de-AT"/>
+              </w:rPr>
+              <w:t>;</w:t>
+            </w:r>
+          </w:p>
+          <w:p>
+            <w:pPr>
+              <w:tabs>
+                <w:tab w:val="left" w:pos="916"/>
+                <w:tab w:val="left" w:pos="1832"/>
+                <w:tab w:val="left" w:pos="2748"/>
+                <w:tab w:val="left" w:pos="3664"/>
+                <w:tab w:val="left" w:pos="4580"/>
+                <w:tab w:val="left" w:pos="5496"/>
+                <w:tab w:val="left" w:pos="6412"/>
+                <w:tab w:val="left" w:pos="7328"/>
+                <w:tab w:val="left" w:pos="8244"/>
+                <w:tab w:val="left" w:pos="9160"/>
+                <w:tab w:val="left" w:pos="10076"/>
+                <w:tab w:val="left" w:pos="10992"/>
+                <w:tab w:val="left" w:pos="11908"/>
+                <w:tab w:val="left" w:pos="12824"/>
+                <w:tab w:val="left" w:pos="13740"/>
+                <w:tab w:val="left" w:pos="14656"/>
+              </w:tabs>
+              <w:spacing w:after="0" w:line="240" w:lineRule="auto"/>
+              <w:textAlignment w:val="top"/>
+              <w:rPr>
+                <w:rFonts w:ascii="Courier New" w:eastAsia="Times New Roman" w:hAnsi="Courier New" w:cs="Courier New"/>
+                <w:sz w:val="20"/>
+                <w:szCs w:val="20"/>
+                <w:lang w:val="de-AT"/>
+              </w:rPr>
+            </w:pPr>
+            <w:proofErr w:type="spellStart"/>
+            <w:r>
+              <w:rPr>
+                <w:rFonts w:ascii="Courier New" w:eastAsia="Times New Roman" w:hAnsi="Courier New" w:cs="Courier New"/>
+                <w:color w:val="993333"/>
+                <w:sz w:val="20"/>
+                <w:szCs w:val="20"/>
+                <w:lang w:val="de-AT"/>
+              </w:rPr>
+              <w:t>int</w:t>
+            </w:r>
+            <w:proofErr w:type="spellEnd"/>
+            <w:r>
+              <w:rPr>
+                <w:rFonts w:ascii="Courier New" w:eastAsia="Times New Roman" w:hAnsi="Courier New" w:cs="Courier New"/>
+                <w:sz w:val="20"/>
+                <w:szCs w:val="20"/>
+                <w:lang w:val="de-AT"/>
+              </w:rPr>
+              <w:t xml:space="preserve"> </w:t>
+            </w:r>
+            <w:proofErr w:type="spellStart"/>
+            <w:r>
+              <w:rPr>
+                <w:rFonts w:ascii="Courier New" w:eastAsia="Times New Roman" w:hAnsi="Courier New" w:cs="Courier New"/>
+                <w:sz w:val="20"/>
+                <w:szCs w:val="20"/>
+                <w:lang w:val="de-AT"/>
+              </w:rPr>
+              <w:t>division</w:t>
+            </w:r>
+            <w:proofErr w:type="spellEnd"/>
+            <w:r>
+              <w:rPr>
+                <w:rFonts w:ascii="Courier New" w:eastAsia="Times New Roman" w:hAnsi="Courier New" w:cs="Courier New"/>
+                <w:color w:val="009900"/>
+                <w:sz w:val="20"/>
+                <w:szCs w:val="20"/>
+                <w:lang w:val="de-AT"/>
+              </w:rPr>
+              <w:t>(</w:t>
+            </w:r>
+            <w:proofErr w:type="spellStart"/>
+            <w:r>
+              <w:rPr>
+                <w:rFonts w:ascii="Courier New" w:eastAsia="Times New Roman" w:hAnsi="Courier New" w:cs="Courier New"/>
+                <w:color w:val="993333"/>
+                <w:sz w:val="20"/>
+                <w:szCs w:val="20"/>
+                <w:lang w:val="de-AT"/>
+              </w:rPr>
+              <w:t>int</w:t>
+            </w:r>
+            <w:r>
+              <w:rPr>
+                <w:rFonts w:ascii="Courier New" w:eastAsia="Times New Roman" w:hAnsi="Courier New" w:cs="Courier New"/>
+                <w:color w:val="339933"/>
+                <w:sz w:val="20"/>
+                <w:szCs w:val="20"/>
+                <w:lang w:val="de-AT"/>
+              </w:rPr>
+              <w:t>,</w:t>
+            </w:r>
+            <w:r>
+              <w:rPr>
+                <w:rFonts w:ascii="Courier New" w:eastAsia="Times New Roman" w:hAnsi="Courier New" w:cs="Courier New"/>
+                <w:color w:val="993333"/>
+                <w:sz w:val="20"/>
+                <w:szCs w:val="20"/>
+                <w:lang w:val="de-AT"/>
+              </w:rPr>
+              <w:t>int</w:t>
+            </w:r>
+            <w:proofErr w:type="spellEnd"/>
+            <w:r>
+              <w:rPr>
+                <w:rFonts w:ascii="Courier New" w:eastAsia="Times New Roman" w:hAnsi="Courier New" w:cs="Courier New"/>
+                <w:color w:val="009900"/>
+                <w:sz w:val="20"/>
+                <w:szCs w:val="20"/>
+                <w:lang w:val="de-AT"/>
+              </w:rPr>
+              <w:t>)</w:t>
+            </w:r>
+            <w:r>
+              <w:rPr>
+                <w:rFonts w:ascii="Courier New" w:eastAsia="Times New Roman" w:hAnsi="Courier New" w:cs="Courier New"/>
+                <w:color w:val="339933"/>
+                <w:sz w:val="20"/>
+                <w:szCs w:val="20"/>
+                <w:lang w:val="de-AT"/>
+              </w:rPr>
+              <w:t>;</w:t>
+            </w:r>
+          </w:p>
+          <w:p>
+            <w:pPr>
+              <w:tabs>
+                <w:tab w:val="left" w:pos="916"/>
+                <w:tab w:val="left" w:pos="1832"/>
+                <w:tab w:val="left" w:pos="2748"/>
+                <w:tab w:val="left" w:pos="3664"/>
+                <w:tab w:val="left" w:pos="4580"/>
+                <w:tab w:val="left" w:pos="5496"/>
+                <w:tab w:val="left" w:pos="6412"/>
+                <w:tab w:val="left" w:pos="7328"/>
+                <w:tab w:val="left" w:pos="8244"/>
+                <w:tab w:val="left" w:pos="9160"/>
+                <w:tab w:val="left" w:pos="10076"/>
+                <w:tab w:val="left" w:pos="10992"/>
+                <w:tab w:val="left" w:pos="11908"/>
+                <w:tab w:val="left" w:pos="12824"/>
+                <w:tab w:val="left" w:pos="13740"/>
+                <w:tab w:val="left" w:pos="14656"/>
+              </w:tabs>
+              <w:spacing w:after="0" w:line="240" w:lineRule="auto"/>
+              <w:textAlignment w:val="top"/>
+              <w:rPr>
+                <w:rFonts w:ascii="Courier New" w:eastAsia="Times New Roman" w:hAnsi="Courier New" w:cs="Courier New"/>
+                <w:sz w:val="20"/>
+                <w:szCs w:val="20"/>
+                <w:lang w:val="de-AT"/>
+              </w:rPr>
+            </w:pPr>
+            <w:r>
+              <w:rPr>
+                <w:rFonts w:ascii="Courier New" w:eastAsia="Times New Roman" w:hAnsi="Courier New" w:cs="Courier New"/>
+                <w:sz w:val="20"/>
+                <w:szCs w:val="20"/>
+                <w:lang w:val="de-AT"/>
+              </w:rPr>
+              <w:t> </w:t>
+            </w:r>
+          </w:p>
+        </w:tc>
+      </w:tr>
+    </w:tbl>
+    <w:p>
+      <w:pPr>
+        <w:shd w:val="clear" w:color="auto" w:fill="FFFFFF"/>
+        <w:spacing w:after="240" w:line="353" w:lineRule="atLeast"/>
+        <w:rPr>
+          <w:rFonts w:ascii="Verdana" w:eastAsia="Times New Roman" w:hAnsi="Verdana" w:cs="Times New Roman"/>
+          <w:color w:val="333333"/>
+          <w:sz w:val="24"/>
+          <w:szCs w:val="24"/>
+          <w:lang w:val="de-AT"/>
+        </w:rPr>
+      </w:pPr>
+      <w:r>
+        <w:rPr>
+          <w:rFonts w:ascii="Verdana" w:eastAsia="Times New Roman" w:hAnsi="Verdana" w:cs="Times New Roman"/>
+          <w:color w:val="333333"/>
+          <w:sz w:val="24"/>
+          <w:szCs w:val="24"/>
+          <w:lang w:val="de-AT"/>
+        </w:rPr>
+        <w:br/>
+        <w:t>Die Operanden sowie der Operator sollen per CLI eingegeben werden können (Programm-Argumente sind nicht vorgesehen). Vergessen Sie nicht auf das Testen!</w:t>
+      </w:r>
+    </w:p>
+    <w:p>
+      <w:pPr>
+        <w:shd w:val="clear" w:color="auto" w:fill="FFFFFF"/>
+        <w:spacing w:after="120" w:line="240" w:lineRule="auto"/>
+        <w:outlineLvl w:val="2"/>
+        <w:rPr>
+          <w:rFonts w:ascii="Verdana" w:eastAsia="Times New Roman" w:hAnsi="Verdana" w:cs="Times New Roman"/>
+          <w:b/>
+          <w:bCs/>
+          <w:color w:val="333333"/>
+          <w:sz w:val="30"/>
+          <w:szCs w:val="30"/>
+          <w:lang w:val="de-AT"/>
+        </w:rPr>
+      </w:pPr>
+      <w:r>
+        <w:rPr>
+          <w:rFonts w:ascii="Verdana" w:eastAsia="Times New Roman" w:hAnsi="Verdana" w:cs="Times New Roman"/>
+          <w:b/>
+          <w:bCs/>
+          <w:color w:val="333333"/>
+          <w:sz w:val="30"/>
+          <w:szCs w:val="30"/>
+          <w:lang w:val="de-AT"/>
+        </w:rPr>
+        <w:t>Adressbuch</w:t>
+      </w:r>
+    </w:p>
+    <w:p>
+      <w:pPr>
+        <w:shd w:val="clear" w:color="auto" w:fill="FFFFFF"/>
+        <w:spacing w:after="240" w:line="353" w:lineRule="atLeast"/>
+        <w:rPr>
+          <w:rFonts w:ascii="Verdana" w:eastAsia="Times New Roman" w:hAnsi="Verdana" w:cs="Times New Roman"/>
+          <w:color w:val="333333"/>
+          <w:sz w:val="24"/>
+          <w:szCs w:val="24"/>
+          <w:lang w:val="de-AT"/>
+        </w:rPr>
+      </w:pPr>
+      <w:r>
+        <w:rPr>
+          <w:rFonts w:ascii="Verdana" w:eastAsia="Times New Roman" w:hAnsi="Verdana" w:cs="Times New Roman"/>
+          <w:color w:val="333333"/>
+          <w:sz w:val="24"/>
+          <w:szCs w:val="24"/>
+          <w:lang w:val="de-AT"/>
+        </w:rPr>
+        <w:t xml:space="preserve">Schreiben Sie ein C-Programm, welches ein einfaches Adressbuch implementiert. Verwenden Sie dabei zwei </w:t>
+      </w:r>
+      <w:proofErr w:type="spellStart"/>
+      <w:r>
+        <w:rPr>
+          <w:rFonts w:ascii="Verdana" w:eastAsia="Times New Roman" w:hAnsi="Verdana" w:cs="Times New Roman"/>
+          <w:color w:val="333333"/>
+          <w:sz w:val="24"/>
+          <w:szCs w:val="24"/>
+          <w:lang w:val="de-AT"/>
+        </w:rPr>
+        <w:t>Structs</w:t>
+      </w:r>
+      <w:proofErr w:type="spellEnd"/>
+      <w:r>
+        <w:rPr>
+          <w:rFonts w:ascii="Verdana" w:eastAsia="Times New Roman" w:hAnsi="Verdana" w:cs="Times New Roman"/>
+          <w:color w:val="333333"/>
+          <w:sz w:val="24"/>
+          <w:szCs w:val="24"/>
+          <w:lang w:val="de-AT"/>
+        </w:rPr>
+        <w:t xml:space="preserve"> (PERSON, ADDRESS) um die notwendigen Informationen abzulegen. Die Ein- und Ausgabe soll über ein einfaches CLI-Menü erfolgen. Verwenden Sie für die einzelnen Funktionalitäten auch entsprechende Funktionen, welche Sie mittels </w:t>
+      </w:r>
+      <w:proofErr w:type="spellStart"/>
+      <w:r>
+        <w:rPr>
+          <w:rFonts w:ascii="Verdana" w:eastAsia="Times New Roman" w:hAnsi="Verdana" w:cs="Times New Roman"/>
+          <w:color w:val="333333"/>
+          <w:sz w:val="24"/>
+          <w:szCs w:val="24"/>
+          <w:lang w:val="de-AT"/>
+        </w:rPr>
+        <w:t>call-by-reference</w:t>
+      </w:r>
+      <w:proofErr w:type="spellEnd"/>
+      <w:r>
+        <w:rPr>
+          <w:rFonts w:ascii="Verdana" w:eastAsia="Times New Roman" w:hAnsi="Verdana" w:cs="Times New Roman"/>
+          <w:color w:val="333333"/>
+          <w:sz w:val="24"/>
+          <w:szCs w:val="24"/>
+          <w:lang w:val="de-AT"/>
+        </w:rPr>
+        <w:t xml:space="preserve"> implementieren.</w:t>
+      </w:r>
+      <w:r>
+        <w:rPr>
+          <w:rFonts w:ascii="Verdana" w:eastAsia="Times New Roman" w:hAnsi="Verdana" w:cs="Times New Roman"/>
+          <w:color w:val="333333"/>
+          <w:sz w:val="24"/>
+          <w:szCs w:val="24"/>
+          <w:lang w:val="de-AT"/>
+        </w:rPr>
+        <w:br/>
+      </w:r>
+      <w:r>
+        <w:rPr>
+          <w:rFonts w:ascii="Verdana" w:eastAsia="Times New Roman" w:hAnsi="Verdana" w:cs="Times New Roman"/>
+          <w:color w:val="333333"/>
+          <w:sz w:val="24"/>
+          <w:szCs w:val="24"/>
+          <w:lang w:val="de-AT"/>
+        </w:rPr>
+        <w:br/>
+        <w:t>Verwenden Sie dabei einen dynamischen Speicher um beim Hinzufügen von neuen Personen nicht auf einen statischen Wert beschränkt zu sein!</w:t>
+      </w:r>
+    </w:p>
+    <w:p>
+      <w:pPr>
+        <w:shd w:val="clear" w:color="auto" w:fill="FFFFFF"/>
+        <w:spacing w:after="240" w:line="353" w:lineRule="atLeast"/>
+        <w:rPr>
+          <w:rFonts w:ascii="Verdana" w:eastAsia="Times New Roman" w:hAnsi="Verdana" w:cs="Times New Roman"/>
+          <w:color w:val="333333"/>
+          <w:sz w:val="24"/>
+          <w:szCs w:val="24"/>
+          <w:lang w:val="de-AT"/>
+        </w:rPr>
+      </w:pPr>
+      <w:r>
+        <w:rPr>
+          <w:rFonts w:ascii="Verdana" w:eastAsia="Times New Roman" w:hAnsi="Verdana" w:cs="Times New Roman"/>
+          <w:color w:val="333333"/>
+          <w:sz w:val="24"/>
+          <w:szCs w:val="24"/>
+          <w:lang w:val="de-AT"/>
+        </w:rPr>
+        <w:t>Bitte beachten Sie, dass der Zuweisungsoperator bei String-Zuweisungen nicht verwendet darf (siehe "C von A bis Z").</w:t>
+      </w:r>
+    </w:p>
+    <w:p>
+      <w:pPr>
+        <w:rPr>
+          <w:sz w:val="28"/>
+          <w:szCs w:val="28"/>
+          <w:lang w:val="de-AT"/>
+        </w:rPr>
+      </w:pPr>
+    </w:p>
+    <w:p>
+      <w:pPr>
+        <w:rPr>
+          <w:sz w:val="48"/>
+          <w:szCs w:val="48"/>
+          <w:u w:val="single"/>
+          <w:lang w:val="de-AT"/>
+        </w:rPr>
+      </w:pPr>
+    </w:p>
+    <w:p>
+      <w:pPr>
+        <w:rPr>
+          <w:sz w:val="48"/>
+          <w:szCs w:val="48"/>
+          <w:u w:val="single"/>
+          <w:lang w:val="de-AT"/>
+        </w:rPr>
+      </w:pPr>
+    </w:p>
+    <w:p>
+      <w:pPr>
+        <w:rPr>
+          <w:sz w:val="48"/>
+          <w:szCs w:val="48"/>
+          <w:u w:val="single"/>
+          <w:lang w:val="de-AT"/>
+        </w:rPr>
+      </w:pPr>
+      <w:r>
+        <w:rPr>
+          <w:sz w:val="48"/>
+          <w:szCs w:val="48"/>
+          <w:u w:val="single"/>
+          <w:lang w:val="de-AT"/>
+        </w:rPr>
+        <w:lastRenderedPageBreak/>
+        <w:t>Aufwandschätzung</w:t>
+      </w:r>
+    </w:p>
+    <w:p>
+      <w:pPr>
+        <w:rPr>
+          <w:sz w:val="32"/>
+          <w:szCs w:val="32"/>
+          <w:lang w:val="de-AT"/>
+        </w:rPr>
+      </w:pPr>
+      <w:r>
+        <w:rPr>
+          <w:sz w:val="32"/>
+          <w:szCs w:val="32"/>
+          <w:lang w:val="de-AT"/>
         </w:rPr>
         <w:t>Aufgabe</w:t>
       </w:r>
-      <w:proofErr w:type="spellEnd"/>
-      <w:r>
-        <w:rPr>
-          <w:sz w:val="32"/>
-          <w:szCs w:val="32"/>
-        </w:rPr>
-        <w:tab/>
-      </w:r>
-      <w:r>
-        <w:rPr>
-          <w:sz w:val="32"/>
-          <w:szCs w:val="32"/>
-        </w:rPr>
-        <w:tab/>
-      </w:r>
-      <w:r>
-        <w:rPr>
-          <w:sz w:val="32"/>
-          <w:szCs w:val="32"/>
-        </w:rPr>
-        <w:tab/>
-      </w:r>
-      <w:r>
-        <w:rPr>
-          <w:sz w:val="32"/>
-          <w:szCs w:val="32"/>
-        </w:rPr>
-        <w:tab/>
-      </w:r>
-      <w:r>
-        <w:rPr>
-          <w:sz w:val="32"/>
-          <w:szCs w:val="32"/>
+      <w:r>
+        <w:rPr>
+          <w:sz w:val="32"/>
+          <w:szCs w:val="32"/>
+          <w:lang w:val="de-AT"/>
+        </w:rPr>
+        <w:tab/>
+      </w:r>
+      <w:r>
+        <w:rPr>
+          <w:sz w:val="32"/>
+          <w:szCs w:val="32"/>
+          <w:lang w:val="de-AT"/>
+        </w:rPr>
+        <w:tab/>
+      </w:r>
+      <w:r>
+        <w:rPr>
+          <w:sz w:val="32"/>
+          <w:szCs w:val="32"/>
+          <w:lang w:val="de-AT"/>
+        </w:rPr>
+        <w:tab/>
+      </w:r>
+      <w:r>
+        <w:rPr>
+          <w:sz w:val="32"/>
+          <w:szCs w:val="32"/>
+          <w:lang w:val="de-AT"/>
+        </w:rPr>
+        <w:tab/>
+      </w:r>
+      <w:r>
+        <w:rPr>
+          <w:sz w:val="32"/>
+          <w:szCs w:val="32"/>
+          <w:lang w:val="de-AT"/>
         </w:rPr>
         <w:tab/>
         <w:t xml:space="preserve">    </w:t>
@@ -455,33 +1598,10 @@
         <w:rPr>
           <w:sz w:val="32"/>
           <w:szCs w:val="32"/>
-        </w:rPr>
-        <w:tab/>
-      </w:r>
-      <w:proofErr w:type="spellStart"/>
-      <w:proofErr w:type="gramStart"/>
-      <w:r>
-        <w:rPr>
-          <w:sz w:val="32"/>
-          <w:szCs w:val="32"/>
-        </w:rPr>
-        <w:t>Aufwand</w:t>
-      </w:r>
-      <w:proofErr w:type="spellEnd"/>
-      <w:r>
-        <w:rPr>
-          <w:sz w:val="32"/>
-          <w:szCs w:val="32"/>
-        </w:rPr>
-        <w:t>(</w:t>
-      </w:r>
-      <w:proofErr w:type="gramEnd"/>
-      <w:r>
-        <w:rPr>
-          <w:sz w:val="32"/>
-          <w:szCs w:val="32"/>
-        </w:rPr>
-        <w:t>in Std)</w:t>
+          <w:lang w:val="de-AT"/>
+        </w:rPr>
+        <w:tab/>
+        <w:t>Aufwand(in Std)</w:t>
       </w:r>
     </w:p>
     <w:tbl>
@@ -504,17 +1624,17 @@
               <w:rPr>
                 <w:sz w:val="40"/>
                 <w:szCs w:val="40"/>
+                <w:lang w:val="de-AT"/>
               </w:rPr>
             </w:pPr>
-            <w:proofErr w:type="spellStart"/>
             <w:r>
               <w:rPr>
                 <w:sz w:val="40"/>
                 <w:szCs w:val="40"/>
+                <w:lang w:val="de-AT"/>
               </w:rPr>
               <w:t>Taschenrechner</w:t>
             </w:r>
-            <w:proofErr w:type="spellEnd"/>
           </w:p>
         </w:tc>
         <w:tc>
@@ -527,12 +1647,14 @@
               <w:rPr>
                 <w:sz w:val="40"/>
                 <w:szCs w:val="40"/>
+                <w:lang w:val="de-AT"/>
               </w:rPr>
             </w:pPr>
             <w:r>
               <w:rPr>
                 <w:sz w:val="40"/>
                 <w:szCs w:val="40"/>
+                <w:lang w:val="de-AT"/>
               </w:rPr>
               <w:t>2</w:t>
             </w:r>
@@ -549,17 +1671,17 @@
               <w:rPr>
                 <w:sz w:val="40"/>
                 <w:szCs w:val="40"/>
+                <w:lang w:val="de-AT"/>
               </w:rPr>
             </w:pPr>
-            <w:proofErr w:type="spellStart"/>
             <w:r>
               <w:rPr>
                 <w:sz w:val="40"/>
                 <w:szCs w:val="40"/>
+                <w:lang w:val="de-AT"/>
               </w:rPr>
               <w:t>Adressbuch</w:t>
             </w:r>
-            <w:proofErr w:type="spellEnd"/>
           </w:p>
         </w:tc>
         <w:tc>
@@ -572,12 +1694,14 @@
               <w:rPr>
                 <w:sz w:val="40"/>
                 <w:szCs w:val="40"/>
+                <w:lang w:val="de-AT"/>
               </w:rPr>
             </w:pPr>
             <w:r>
               <w:rPr>
                 <w:sz w:val="40"/>
                 <w:szCs w:val="40"/>
+                <w:lang w:val="de-AT"/>
               </w:rPr>
               <w:t>4</w:t>
             </w:r>
@@ -590,6 +1714,7 @@
         <w:rPr>
           <w:sz w:val="40"/>
           <w:szCs w:val="40"/>
+          <w:lang w:val="de-AT"/>
         </w:rPr>
       </w:pPr>
     </w:p>
@@ -598,21 +1723,22 @@
         <w:rPr>
           <w:sz w:val="40"/>
           <w:szCs w:val="40"/>
+          <w:lang w:val="de-AT"/>
         </w:rPr>
       </w:pPr>
-      <w:proofErr w:type="spellStart"/>
       <w:r>
         <w:rPr>
           <w:sz w:val="40"/>
           <w:szCs w:val="40"/>
+          <w:lang w:val="de-AT"/>
         </w:rPr>
         <w:t>Gesamtaufwand</w:t>
       </w:r>
-      <w:proofErr w:type="spellEnd"/>
       <w:r>
         <w:rPr>
           <w:sz w:val="40"/>
           <w:szCs w:val="40"/>
+          <w:lang w:val="de-AT"/>
         </w:rPr>
         <w:tab/>
       </w:r>
@@ -620,6 +1746,7 @@
         <w:rPr>
           <w:sz w:val="40"/>
           <w:szCs w:val="40"/>
+          <w:lang w:val="de-AT"/>
         </w:rPr>
         <w:tab/>
       </w:r>
@@ -627,6 +1754,7 @@
         <w:rPr>
           <w:sz w:val="40"/>
           <w:szCs w:val="40"/>
+          <w:lang w:val="de-AT"/>
         </w:rPr>
         <w:tab/>
       </w:r>
@@ -634,6 +1762,7 @@
         <w:rPr>
           <w:sz w:val="40"/>
           <w:szCs w:val="40"/>
+          <w:lang w:val="de-AT"/>
         </w:rPr>
         <w:tab/>
       </w:r>
@@ -641,6 +1770,7 @@
         <w:rPr>
           <w:sz w:val="40"/>
           <w:szCs w:val="40"/>
+          <w:lang w:val="de-AT"/>
         </w:rPr>
         <w:tab/>
       </w:r>
@@ -648,6 +1778,7 @@
         <w:rPr>
           <w:sz w:val="40"/>
           <w:szCs w:val="40"/>
+          <w:lang w:val="de-AT"/>
         </w:rPr>
         <w:tab/>
       </w:r>
@@ -655,6 +1786,7 @@
         <w:rPr>
           <w:sz w:val="40"/>
           <w:szCs w:val="40"/>
+          <w:lang w:val="de-AT"/>
         </w:rPr>
         <w:tab/>
       </w:r>
@@ -662,6 +1794,7 @@
         <w:rPr>
           <w:sz w:val="40"/>
           <w:szCs w:val="40"/>
+          <w:lang w:val="de-AT"/>
         </w:rPr>
         <w:tab/>
       </w:r>
@@ -669,6 +1802,7 @@
         <w:rPr>
           <w:sz w:val="40"/>
           <w:szCs w:val="40"/>
+          <w:lang w:val="de-AT"/>
         </w:rPr>
         <w:tab/>
         <w:t xml:space="preserve">    6</w:t>
@@ -677,89 +1811,110 @@
     <w:p>
       <w:pPr>
         <w:rPr>
-          <w:sz w:val="40"/>
-          <w:szCs w:val="40"/>
+          <w:sz w:val="52"/>
+          <w:szCs w:val="52"/>
+          <w:u w:val="single"/>
+          <w:lang w:val="de-AT"/>
         </w:rPr>
       </w:pPr>
+      <w:r>
+        <w:rPr>
+          <w:sz w:val="52"/>
+          <w:szCs w:val="52"/>
+          <w:u w:val="single"/>
+          <w:lang w:val="de-AT"/>
+        </w:rPr>
+        <w:t>Zeitaufwand</w:t>
+      </w:r>
     </w:p>
     <w:p>
       <w:pPr>
         <w:rPr>
-          <w:sz w:val="48"/>
-          <w:szCs w:val="48"/>
-          <w:u w:val="single"/>
+          <w:sz w:val="32"/>
+          <w:szCs w:val="32"/>
+          <w:lang w:val="de-AT"/>
         </w:rPr>
       </w:pPr>
-      <w:proofErr w:type="spellStart"/>
-      <w:r>
-        <w:rPr>
-          <w:sz w:val="48"/>
-          <w:szCs w:val="48"/>
-          <w:u w:val="single"/>
-        </w:rPr>
-        <w:t>Arbeitsaufteilung</w:t>
-      </w:r>
-      <w:proofErr w:type="spellEnd"/>
-    </w:p>
-    <w:p>
-      <w:pPr>
-        <w:rPr>
-          <w:sz w:val="32"/>
-          <w:szCs w:val="32"/>
-        </w:rPr>
-      </w:pPr>
-      <w:proofErr w:type="spellStart"/>
-      <w:r>
-        <w:rPr>
-          <w:sz w:val="32"/>
-          <w:szCs w:val="32"/>
+      <w:r>
+        <w:rPr>
+          <w:sz w:val="32"/>
+          <w:szCs w:val="32"/>
+          <w:lang w:val="de-AT"/>
         </w:rPr>
         <w:t>Aufgabe</w:t>
       </w:r>
-      <w:proofErr w:type="spellEnd"/>
-      <w:r>
-        <w:rPr>
-          <w:sz w:val="32"/>
-          <w:szCs w:val="32"/>
-        </w:rPr>
-        <w:tab/>
-      </w:r>
-      <w:r>
-        <w:rPr>
-          <w:sz w:val="32"/>
-          <w:szCs w:val="32"/>
-        </w:rPr>
-        <w:tab/>
-      </w:r>
-      <w:r>
-        <w:rPr>
-          <w:sz w:val="32"/>
-          <w:szCs w:val="32"/>
-        </w:rPr>
-        <w:tab/>
-      </w:r>
-      <w:r>
-        <w:rPr>
-          <w:sz w:val="32"/>
-          <w:szCs w:val="32"/>
-        </w:rPr>
-        <w:tab/>
-      </w:r>
-      <w:r>
-        <w:rPr>
-          <w:sz w:val="32"/>
-          <w:szCs w:val="32"/>
-        </w:rPr>
-        <w:tab/>
-        <w:t xml:space="preserve">    </w:t>
-      </w:r>
-      <w:r>
-        <w:rPr>
-          <w:sz w:val="32"/>
-          <w:szCs w:val="32"/>
-        </w:rPr>
-        <w:tab/>
-        <w:t>Person</w:t>
+      <w:r>
+        <w:rPr>
+          <w:sz w:val="32"/>
+          <w:szCs w:val="32"/>
+          <w:lang w:val="de-AT"/>
+        </w:rPr>
+        <w:tab/>
+      </w:r>
+      <w:r>
+        <w:rPr>
+          <w:sz w:val="32"/>
+          <w:szCs w:val="32"/>
+          <w:lang w:val="de-AT"/>
+        </w:rPr>
+        <w:tab/>
+      </w:r>
+      <w:r>
+        <w:rPr>
+          <w:sz w:val="32"/>
+          <w:szCs w:val="32"/>
+          <w:lang w:val="de-AT"/>
+        </w:rPr>
+        <w:tab/>
+      </w:r>
+      <w:r>
+        <w:rPr>
+          <w:sz w:val="32"/>
+          <w:szCs w:val="32"/>
+          <w:lang w:val="de-AT"/>
+        </w:rPr>
+        <w:tab/>
+      </w:r>
+      <w:r>
+        <w:rPr>
+          <w:sz w:val="32"/>
+          <w:szCs w:val="32"/>
+          <w:lang w:val="de-AT"/>
+        </w:rPr>
+        <w:tab/>
+      </w:r>
+      <w:r>
+        <w:rPr>
+          <w:sz w:val="32"/>
+          <w:szCs w:val="32"/>
+          <w:lang w:val="de-AT"/>
+        </w:rPr>
+        <w:tab/>
+      </w:r>
+      <w:r>
+        <w:rPr>
+          <w:sz w:val="32"/>
+          <w:szCs w:val="32"/>
+          <w:lang w:val="de-AT"/>
+        </w:rPr>
+        <w:tab/>
+      </w:r>
+      <w:r>
+        <w:rPr>
+          <w:sz w:val="32"/>
+          <w:szCs w:val="32"/>
+          <w:lang w:val="de-AT"/>
+        </w:rPr>
+        <w:tab/>
+      </w:r>
+      <w:r>
+        <w:rPr>
+          <w:sz w:val="32"/>
+          <w:szCs w:val="32"/>
+          <w:lang w:val="de-AT"/>
+        </w:rPr>
+        <w:tab/>
+        <w:t>Zeit in Std</w:t>
       </w:r>
     </w:p>
     <w:tbl>
@@ -782,17 +1937,17 @@
               <w:rPr>
                 <w:sz w:val="40"/>
                 <w:szCs w:val="40"/>
+                <w:lang w:val="de-AT"/>
               </w:rPr>
             </w:pPr>
-            <w:proofErr w:type="spellStart"/>
             <w:r>
               <w:rPr>
                 <w:sz w:val="40"/>
                 <w:szCs w:val="40"/>
+                <w:lang w:val="de-AT"/>
               </w:rPr>
               <w:t>Taschenrechner</w:t>
             </w:r>
-            <w:proofErr w:type="spellEnd"/>
           </w:p>
         </w:tc>
         <w:tc>
@@ -805,15 +1960,378 @@
               <w:rPr>
                 <w:sz w:val="40"/>
                 <w:szCs w:val="40"/>
+                <w:lang w:val="de-AT"/>
+              </w:rPr>
+            </w:pPr>
+            <w:r>
+              <w:rPr>
+                <w:sz w:val="40"/>
+                <w:szCs w:val="40"/>
+                <w:lang w:val="de-AT"/>
+              </w:rPr>
+              <w:t>0.5</w:t>
+            </w:r>
+          </w:p>
+        </w:tc>
+      </w:tr>
+      <w:tr>
+        <w:tc>
+          <w:tcPr>
+            <w:tcW w:w="4606" w:type="dxa"/>
+          </w:tcPr>
+          <w:p>
+            <w:pPr>
+              <w:rPr>
+                <w:sz w:val="40"/>
+                <w:szCs w:val="40"/>
+                <w:lang w:val="de-AT"/>
+              </w:rPr>
+            </w:pPr>
+            <w:r>
+              <w:rPr>
+                <w:sz w:val="40"/>
+                <w:szCs w:val="40"/>
+                <w:lang w:val="de-AT"/>
+              </w:rPr>
+              <w:t>Adressbuch</w:t>
+            </w:r>
+          </w:p>
+        </w:tc>
+        <w:tc>
+          <w:tcPr>
+            <w:tcW w:w="4606" w:type="dxa"/>
+          </w:tcPr>
+          <w:p>
+            <w:pPr>
+              <w:jc w:val="right"/>
+              <w:rPr>
+                <w:sz w:val="40"/>
+                <w:szCs w:val="40"/>
+                <w:lang w:val="de-AT"/>
+              </w:rPr>
+            </w:pPr>
+            <w:r>
+              <w:rPr>
+                <w:sz w:val="40"/>
+                <w:szCs w:val="40"/>
+                <w:lang w:val="de-AT"/>
+              </w:rPr>
+              <w:t>4.5</w:t>
+            </w:r>
+          </w:p>
+        </w:tc>
+      </w:tr>
+    </w:tbl>
+    <w:p>
+      <w:pPr>
+        <w:rPr>
+          <w:sz w:val="40"/>
+          <w:szCs w:val="40"/>
+          <w:lang w:val="de-AT"/>
+        </w:rPr>
+      </w:pPr>
+      <w:r>
+        <w:rPr>
+          <w:sz w:val="40"/>
+          <w:szCs w:val="40"/>
+          <w:lang w:val="de-AT"/>
+        </w:rPr>
+        <w:t>Gesamt</w:t>
+      </w:r>
+      <w:r>
+        <w:rPr>
+          <w:sz w:val="40"/>
+          <w:szCs w:val="40"/>
+          <w:lang w:val="de-AT"/>
+        </w:rPr>
+        <w:tab/>
+      </w:r>
+      <w:r>
+        <w:rPr>
+          <w:sz w:val="40"/>
+          <w:szCs w:val="40"/>
+          <w:lang w:val="de-AT"/>
+        </w:rPr>
+        <w:tab/>
+      </w:r>
+      <w:r>
+        <w:rPr>
+          <w:sz w:val="40"/>
+          <w:szCs w:val="40"/>
+          <w:lang w:val="de-AT"/>
+        </w:rPr>
+        <w:tab/>
+      </w:r>
+      <w:r>
+        <w:rPr>
+          <w:sz w:val="40"/>
+          <w:szCs w:val="40"/>
+          <w:lang w:val="de-AT"/>
+        </w:rPr>
+        <w:tab/>
+      </w:r>
+      <w:r>
+        <w:rPr>
+          <w:sz w:val="40"/>
+          <w:szCs w:val="40"/>
+          <w:lang w:val="de-AT"/>
+        </w:rPr>
+        <w:tab/>
+      </w:r>
+      <w:r>
+        <w:rPr>
+          <w:sz w:val="40"/>
+          <w:szCs w:val="40"/>
+          <w:lang w:val="de-AT"/>
+        </w:rPr>
+        <w:tab/>
+      </w:r>
+      <w:r>
+        <w:rPr>
+          <w:sz w:val="40"/>
+          <w:szCs w:val="40"/>
+          <w:lang w:val="de-AT"/>
+        </w:rPr>
+        <w:tab/>
+      </w:r>
+      <w:r>
+        <w:rPr>
+          <w:sz w:val="40"/>
+          <w:szCs w:val="40"/>
+          <w:lang w:val="de-AT"/>
+        </w:rPr>
+        <w:tab/>
+      </w:r>
+      <w:r>
+        <w:rPr>
+          <w:sz w:val="40"/>
+          <w:szCs w:val="40"/>
+          <w:lang w:val="de-AT"/>
+        </w:rPr>
+        <w:tab/>
+      </w:r>
+      <w:r>
+        <w:rPr>
+          <w:sz w:val="40"/>
+          <w:szCs w:val="40"/>
+          <w:lang w:val="de-AT"/>
+        </w:rPr>
+        <w:tab/>
+      </w:r>
+      <w:r>
+        <w:rPr>
+          <w:sz w:val="40"/>
+          <w:szCs w:val="40"/>
+          <w:lang w:val="de-AT"/>
+        </w:rPr>
+        <w:tab/>
+        <w:t xml:space="preserve">    5</w:t>
+      </w:r>
+    </w:p>
+    <w:p>
+      <w:pPr>
+        <w:rPr>
+          <w:sz w:val="40"/>
+          <w:szCs w:val="40"/>
+          <w:lang w:val="de-AT"/>
+        </w:rPr>
+      </w:pPr>
+    </w:p>
+    <w:p>
+      <w:pPr>
+        <w:rPr>
+          <w:sz w:val="48"/>
+          <w:szCs w:val="48"/>
+          <w:u w:val="single"/>
+          <w:lang w:val="de-AT"/>
+        </w:rPr>
+      </w:pPr>
+      <w:r>
+        <w:rPr>
+          <w:sz w:val="48"/>
+          <w:szCs w:val="48"/>
+          <w:u w:val="single"/>
+          <w:lang w:val="de-AT"/>
+        </w:rPr>
+        <w:t>Arbeitsaufteilung</w:t>
+      </w:r>
+    </w:p>
+    <w:p>
+      <w:pPr>
+        <w:rPr>
+          <w:sz w:val="32"/>
+          <w:szCs w:val="32"/>
+          <w:lang w:val="de-AT"/>
+        </w:rPr>
+      </w:pPr>
+      <w:r>
+        <w:rPr>
+          <w:sz w:val="32"/>
+          <w:szCs w:val="32"/>
+          <w:lang w:val="de-AT"/>
+        </w:rPr>
+        <w:t>A</w:t>
+      </w:r>
+      <w:r>
+        <w:rPr>
+          <w:sz w:val="32"/>
+          <w:szCs w:val="32"/>
+          <w:lang w:val="de-AT"/>
+        </w:rPr>
+        <w:t>ufgabe</w:t>
+      </w:r>
+      <w:r>
+        <w:rPr>
+          <w:sz w:val="32"/>
+          <w:szCs w:val="32"/>
+          <w:lang w:val="de-AT"/>
+        </w:rPr>
+        <w:tab/>
+      </w:r>
+      <w:r>
+        <w:rPr>
+          <w:sz w:val="32"/>
+          <w:szCs w:val="32"/>
+          <w:lang w:val="de-AT"/>
+        </w:rPr>
+        <w:tab/>
+      </w:r>
+      <w:r>
+        <w:rPr>
+          <w:sz w:val="32"/>
+          <w:szCs w:val="32"/>
+          <w:lang w:val="de-AT"/>
+        </w:rPr>
+        <w:tab/>
+      </w:r>
+      <w:r>
+        <w:rPr>
+          <w:sz w:val="32"/>
+          <w:szCs w:val="32"/>
+          <w:lang w:val="de-AT"/>
+        </w:rPr>
+        <w:tab/>
+      </w:r>
+      <w:r>
+        <w:rPr>
+          <w:sz w:val="32"/>
+          <w:szCs w:val="32"/>
+          <w:lang w:val="de-AT"/>
+        </w:rPr>
+        <w:tab/>
+        <w:t xml:space="preserve">    </w:t>
+      </w:r>
+      <w:r>
+        <w:rPr>
+          <w:sz w:val="32"/>
+          <w:szCs w:val="32"/>
+          <w:lang w:val="de-AT"/>
+        </w:rPr>
+        <w:tab/>
+        <w:t>Person</w:t>
+      </w:r>
+    </w:p>
+    <w:tbl>
+      <w:tblPr>
+        <w:tblStyle w:val="Tabellengitternetz"/>
+        <w:tblW w:w="0" w:type="auto"/>
+        <w:tblLook w:val="04A0"/>
+      </w:tblPr>
+      <w:tblGrid>
+        <w:gridCol w:w="4606"/>
+        <w:gridCol w:w="4606"/>
+      </w:tblGrid>
+      <w:tr>
+        <w:tc>
+          <w:tcPr>
+            <w:tcW w:w="4606" w:type="dxa"/>
+          </w:tcPr>
+          <w:p>
+            <w:pPr>
+              <w:rPr>
+                <w:sz w:val="32"/>
+                <w:szCs w:val="32"/>
+                <w:lang w:val="de-AT"/>
+              </w:rPr>
+            </w:pPr>
+            <w:r>
+              <w:rPr>
+                <w:sz w:val="32"/>
+                <w:szCs w:val="32"/>
+                <w:lang w:val="de-AT"/>
+              </w:rPr>
+              <w:t>Taschenrechner Code</w:t>
+            </w:r>
+          </w:p>
+        </w:tc>
+        <w:tc>
+          <w:tcPr>
+            <w:tcW w:w="4606" w:type="dxa"/>
+          </w:tcPr>
+          <w:p>
+            <w:pPr>
+              <w:jc w:val="right"/>
+              <w:rPr>
+                <w:sz w:val="32"/>
+                <w:szCs w:val="32"/>
+                <w:lang w:val="de-AT"/>
+              </w:rPr>
+            </w:pPr>
+            <w:r>
+              <w:rPr>
+                <w:sz w:val="32"/>
+                <w:szCs w:val="32"/>
+                <w:lang w:val="de-AT"/>
+              </w:rPr>
+              <w:t>Mair</w:t>
+            </w:r>
+          </w:p>
+        </w:tc>
+      </w:tr>
+      <w:tr>
+        <w:tc>
+          <w:tcPr>
+            <w:tcW w:w="4606" w:type="dxa"/>
+          </w:tcPr>
+          <w:p>
+            <w:pPr>
+              <w:rPr>
+                <w:sz w:val="32"/>
+                <w:szCs w:val="32"/>
+                <w:lang w:val="de-AT"/>
+              </w:rPr>
+            </w:pPr>
+            <w:r>
+              <w:rPr>
+                <w:sz w:val="32"/>
+                <w:szCs w:val="32"/>
+                <w:lang w:val="de-AT"/>
+              </w:rPr>
+              <w:t>Taschenrechner Doku</w:t>
+            </w:r>
+          </w:p>
+        </w:tc>
+        <w:tc>
+          <w:tcPr>
+            <w:tcW w:w="4606" w:type="dxa"/>
+          </w:tcPr>
+          <w:p>
+            <w:pPr>
+              <w:jc w:val="right"/>
+              <w:rPr>
+                <w:sz w:val="32"/>
+                <w:szCs w:val="32"/>
+                <w:lang w:val="de-AT"/>
               </w:rPr>
             </w:pPr>
             <w:proofErr w:type="spellStart"/>
             <w:r>
               <w:rPr>
-                <w:sz w:val="40"/>
-                <w:szCs w:val="40"/>
-              </w:rPr>
-              <w:t>Mair,Vogt</w:t>
+                <w:sz w:val="32"/>
+                <w:szCs w:val="32"/>
+                <w:lang w:val="de-AT"/>
+              </w:rPr>
+              <w:t>Vogt,Mair</w:t>
             </w:r>
             <w:proofErr w:type="spellEnd"/>
           </w:p>
@@ -827,17 +2345,74 @@
           <w:p>
             <w:pPr>
               <w:rPr>
-                <w:sz w:val="40"/>
-                <w:szCs w:val="40"/>
+                <w:sz w:val="32"/>
+                <w:szCs w:val="32"/>
+                <w:lang w:val="de-AT"/>
               </w:rPr>
             </w:pPr>
+            <w:r>
+              <w:rPr>
+                <w:sz w:val="32"/>
+                <w:szCs w:val="32"/>
+                <w:lang w:val="de-AT"/>
+              </w:rPr>
+              <w:t>Adressbuch Code</w:t>
+            </w:r>
+          </w:p>
+        </w:tc>
+        <w:tc>
+          <w:tcPr>
+            <w:tcW w:w="4606" w:type="dxa"/>
+          </w:tcPr>
+          <w:p>
+            <w:pPr>
+              <w:jc w:val="right"/>
+              <w:rPr>
+                <w:sz w:val="32"/>
+                <w:szCs w:val="32"/>
+                <w:lang w:val="de-AT"/>
+              </w:rPr>
+            </w:pPr>
+            <w:r>
+              <w:rPr>
+                <w:sz w:val="32"/>
+                <w:szCs w:val="32"/>
+                <w:lang w:val="de-AT"/>
+              </w:rPr>
+              <w:t>Vogt</w:t>
+            </w:r>
+          </w:p>
+        </w:tc>
+      </w:tr>
+      <w:tr>
+        <w:tc>
+          <w:tcPr>
+            <w:tcW w:w="4606" w:type="dxa"/>
+          </w:tcPr>
+          <w:p>
+            <w:pPr>
+              <w:rPr>
+                <w:sz w:val="32"/>
+                <w:szCs w:val="32"/>
+                <w:lang w:val="de-AT"/>
+              </w:rPr>
+            </w:pPr>
+            <w:r>
+              <w:rPr>
+                <w:sz w:val="32"/>
+                <w:szCs w:val="32"/>
+                <w:lang w:val="de-AT"/>
+              </w:rPr>
+              <w:t xml:space="preserve">Adressbuch </w:t>
+            </w:r>
             <w:proofErr w:type="spellStart"/>
             <w:r>
               <w:rPr>
-                <w:sz w:val="40"/>
-                <w:szCs w:val="40"/>
-              </w:rPr>
-              <w:t>Adressbuch</w:t>
+                <w:sz w:val="32"/>
+                <w:szCs w:val="32"/>
+                <w:lang w:val="de-AT"/>
+              </w:rPr>
+              <w:t>Debug</w:t>
             </w:r>
             <w:proofErr w:type="spellEnd"/>
           </w:p>
@@ -850,23 +2425,886 @@
             <w:pPr>
               <w:jc w:val="right"/>
               <w:rPr>
-                <w:sz w:val="40"/>
-                <w:szCs w:val="40"/>
+                <w:sz w:val="32"/>
+                <w:szCs w:val="32"/>
+                <w:lang w:val="de-AT"/>
               </w:rPr>
             </w:pPr>
-            <w:proofErr w:type="spellStart"/>
-            <w:r>
-              <w:rPr>
-                <w:sz w:val="40"/>
-                <w:szCs w:val="40"/>
-              </w:rPr>
-              <w:t>Mair,Vogt</w:t>
-            </w:r>
-            <w:proofErr w:type="spellEnd"/>
+            <w:r>
+              <w:rPr>
+                <w:sz w:val="32"/>
+                <w:szCs w:val="32"/>
+                <w:lang w:val="de-AT"/>
+              </w:rPr>
+              <w:t>Mair</w:t>
+            </w:r>
+          </w:p>
+        </w:tc>
+      </w:tr>
+      <w:tr>
+        <w:tc>
+          <w:tcPr>
+            <w:tcW w:w="4606" w:type="dxa"/>
+          </w:tcPr>
+          <w:p>
+            <w:pPr>
+              <w:rPr>
+                <w:sz w:val="32"/>
+                <w:szCs w:val="32"/>
+                <w:lang w:val="de-AT"/>
+              </w:rPr>
+            </w:pPr>
+            <w:r>
+              <w:rPr>
+                <w:sz w:val="32"/>
+                <w:szCs w:val="32"/>
+                <w:lang w:val="de-AT"/>
+              </w:rPr>
+              <w:t>Adressbuch Doku</w:t>
+            </w:r>
+          </w:p>
+        </w:tc>
+        <w:tc>
+          <w:tcPr>
+            <w:tcW w:w="4606" w:type="dxa"/>
+          </w:tcPr>
+          <w:p>
+            <w:pPr>
+              <w:jc w:val="right"/>
+              <w:rPr>
+                <w:sz w:val="32"/>
+                <w:szCs w:val="32"/>
+                <w:lang w:val="de-AT"/>
+              </w:rPr>
+            </w:pPr>
+            <w:r>
+              <w:rPr>
+                <w:sz w:val="32"/>
+                <w:szCs w:val="32"/>
+                <w:lang w:val="de-AT"/>
+              </w:rPr>
+              <w:t>Vogt</w:t>
+            </w:r>
           </w:p>
         </w:tc>
       </w:tr>
     </w:tbl>
+    <w:p>
+      <w:pPr>
+        <w:rPr>
+          <w:sz w:val="40"/>
+          <w:szCs w:val="40"/>
+          <w:lang w:val="de-AT"/>
+        </w:rPr>
+      </w:pPr>
+    </w:p>
+    <w:p>
+      <w:pPr>
+        <w:rPr>
+          <w:sz w:val="40"/>
+          <w:szCs w:val="40"/>
+          <w:lang w:val="de-AT"/>
+        </w:rPr>
+      </w:pPr>
+    </w:p>
+    <w:p>
+      <w:pPr>
+        <w:rPr>
+          <w:sz w:val="48"/>
+          <w:szCs w:val="48"/>
+          <w:u w:val="single"/>
+          <w:lang w:val="de-AT"/>
+        </w:rPr>
+      </w:pPr>
+    </w:p>
+    <w:p>
+      <w:pPr>
+        <w:rPr>
+          <w:sz w:val="52"/>
+          <w:szCs w:val="52"/>
+          <w:lang w:val="de-AT"/>
+        </w:rPr>
+      </w:pPr>
+      <w:r>
+        <w:rPr>
+          <w:sz w:val="52"/>
+          <w:szCs w:val="52"/>
+          <w:u w:val="single"/>
+          <w:lang w:val="de-AT"/>
+        </w:rPr>
+        <w:lastRenderedPageBreak/>
+        <w:t>Arbeitsprotokoll</w:t>
+      </w:r>
+    </w:p>
+    <w:p>
+      <w:pPr>
+        <w:rPr>
+          <w:sz w:val="32"/>
+          <w:szCs w:val="32"/>
+          <w:lang w:val="de-AT"/>
+        </w:rPr>
+      </w:pPr>
+      <w:r>
+        <w:rPr>
+          <w:sz w:val="32"/>
+          <w:szCs w:val="32"/>
+          <w:lang w:val="de-AT"/>
+        </w:rPr>
+        <w:t>Person</w:t>
+      </w:r>
+      <w:r>
+        <w:rPr>
+          <w:sz w:val="32"/>
+          <w:szCs w:val="32"/>
+          <w:lang w:val="de-AT"/>
+        </w:rPr>
+        <w:tab/>
+      </w:r>
+      <w:r>
+        <w:rPr>
+          <w:sz w:val="32"/>
+          <w:szCs w:val="32"/>
+          <w:lang w:val="de-AT"/>
+        </w:rPr>
+        <w:tab/>
+      </w:r>
+      <w:r>
+        <w:rPr>
+          <w:sz w:val="32"/>
+          <w:szCs w:val="32"/>
+          <w:lang w:val="de-AT"/>
+        </w:rPr>
+        <w:tab/>
+        <w:t xml:space="preserve">  Datum</w:t>
+      </w:r>
+      <w:r>
+        <w:rPr>
+          <w:sz w:val="32"/>
+          <w:szCs w:val="32"/>
+          <w:lang w:val="de-AT"/>
+        </w:rPr>
+        <w:tab/>
+      </w:r>
+      <w:r>
+        <w:rPr>
+          <w:sz w:val="32"/>
+          <w:szCs w:val="32"/>
+          <w:lang w:val="de-AT"/>
+        </w:rPr>
+        <w:tab/>
+      </w:r>
+      <w:r>
+        <w:rPr>
+          <w:sz w:val="32"/>
+          <w:szCs w:val="32"/>
+          <w:lang w:val="de-AT"/>
+        </w:rPr>
+        <w:tab/>
+        <w:t xml:space="preserve">      Erledigte Arbeit</w:t>
+      </w:r>
+    </w:p>
+    <w:tbl>
+      <w:tblPr>
+        <w:tblStyle w:val="Tabellengitternetz"/>
+        <w:tblW w:w="0" w:type="auto"/>
+        <w:tblLook w:val="04A0"/>
+      </w:tblPr>
+      <w:tblGrid>
+        <w:gridCol w:w="3070"/>
+        <w:gridCol w:w="3071"/>
+        <w:gridCol w:w="3071"/>
+      </w:tblGrid>
+      <w:tr>
+        <w:tc>
+          <w:tcPr>
+            <w:tcW w:w="3070" w:type="dxa"/>
+          </w:tcPr>
+          <w:p>
+            <w:pPr>
+              <w:rPr>
+                <w:sz w:val="32"/>
+                <w:szCs w:val="32"/>
+                <w:lang w:val="de-AT"/>
+              </w:rPr>
+            </w:pPr>
+            <w:r>
+              <w:rPr>
+                <w:sz w:val="32"/>
+                <w:szCs w:val="32"/>
+                <w:lang w:val="de-AT"/>
+              </w:rPr>
+              <w:t>Andreas Vogt</w:t>
+            </w:r>
+          </w:p>
+        </w:tc>
+        <w:tc>
+          <w:tcPr>
+            <w:tcW w:w="3071" w:type="dxa"/>
+          </w:tcPr>
+          <w:p>
+            <w:pPr>
+              <w:rPr>
+                <w:sz w:val="32"/>
+                <w:szCs w:val="32"/>
+                <w:lang w:val="de-AT"/>
+              </w:rPr>
+            </w:pPr>
+            <w:r>
+              <w:rPr>
+                <w:sz w:val="32"/>
+                <w:szCs w:val="32"/>
+                <w:lang w:val="de-AT"/>
+              </w:rPr>
+              <w:t>18.10.2013</w:t>
+            </w:r>
+          </w:p>
+        </w:tc>
+        <w:tc>
+          <w:tcPr>
+            <w:tcW w:w="3071" w:type="dxa"/>
+          </w:tcPr>
+          <w:p>
+            <w:pPr>
+              <w:rPr>
+                <w:sz w:val="32"/>
+                <w:szCs w:val="32"/>
+                <w:lang w:val="de-AT"/>
+              </w:rPr>
+            </w:pPr>
+            <w:r>
+              <w:rPr>
+                <w:sz w:val="32"/>
+                <w:szCs w:val="32"/>
+                <w:lang w:val="de-AT"/>
+              </w:rPr>
+              <w:t>Adressbuch angefangen</w:t>
+            </w:r>
+          </w:p>
+        </w:tc>
+      </w:tr>
+      <w:tr>
+        <w:tc>
+          <w:tcPr>
+            <w:tcW w:w="3070" w:type="dxa"/>
+          </w:tcPr>
+          <w:p>
+            <w:pPr>
+              <w:rPr>
+                <w:sz w:val="32"/>
+                <w:szCs w:val="32"/>
+                <w:lang w:val="de-AT"/>
+              </w:rPr>
+            </w:pPr>
+            <w:r>
+              <w:rPr>
+                <w:sz w:val="32"/>
+                <w:szCs w:val="32"/>
+                <w:lang w:val="de-AT"/>
+              </w:rPr>
+              <w:t>Wolfgang Mair</w:t>
+            </w:r>
+          </w:p>
+        </w:tc>
+        <w:tc>
+          <w:tcPr>
+            <w:tcW w:w="3071" w:type="dxa"/>
+          </w:tcPr>
+          <w:p>
+            <w:pPr>
+              <w:rPr>
+                <w:sz w:val="32"/>
+                <w:szCs w:val="32"/>
+                <w:lang w:val="de-AT"/>
+              </w:rPr>
+            </w:pPr>
+            <w:r>
+              <w:rPr>
+                <w:sz w:val="32"/>
+                <w:szCs w:val="32"/>
+                <w:lang w:val="de-AT"/>
+              </w:rPr>
+              <w:t>18.10.2013</w:t>
+            </w:r>
+          </w:p>
+        </w:tc>
+        <w:tc>
+          <w:tcPr>
+            <w:tcW w:w="3071" w:type="dxa"/>
+          </w:tcPr>
+          <w:p>
+            <w:pPr>
+              <w:rPr>
+                <w:sz w:val="32"/>
+                <w:szCs w:val="32"/>
+                <w:lang w:val="de-AT"/>
+              </w:rPr>
+            </w:pPr>
+            <w:r>
+              <w:rPr>
+                <w:sz w:val="32"/>
+                <w:szCs w:val="32"/>
+                <w:lang w:val="de-AT"/>
+              </w:rPr>
+              <w:t>Taschenrechner fertig</w:t>
+            </w:r>
+            <w:r>
+              <w:rPr>
+                <w:sz w:val="32"/>
+                <w:szCs w:val="32"/>
+                <w:lang w:val="de-AT"/>
+              </w:rPr>
+              <w:t>gestellt</w:t>
+            </w:r>
+          </w:p>
+        </w:tc>
+      </w:tr>
+      <w:tr>
+        <w:tc>
+          <w:tcPr>
+            <w:tcW w:w="3070" w:type="dxa"/>
+          </w:tcPr>
+          <w:p>
+            <w:pPr>
+              <w:rPr>
+                <w:sz w:val="32"/>
+                <w:szCs w:val="32"/>
+                <w:lang w:val="de-AT"/>
+              </w:rPr>
+            </w:pPr>
+            <w:r>
+              <w:rPr>
+                <w:sz w:val="32"/>
+                <w:szCs w:val="32"/>
+                <w:lang w:val="de-AT"/>
+              </w:rPr>
+              <w:t>Andreas Vogt</w:t>
+            </w:r>
+          </w:p>
+        </w:tc>
+        <w:tc>
+          <w:tcPr>
+            <w:tcW w:w="3071" w:type="dxa"/>
+          </w:tcPr>
+          <w:p>
+            <w:pPr>
+              <w:rPr>
+                <w:sz w:val="32"/>
+                <w:szCs w:val="32"/>
+                <w:lang w:val="de-AT"/>
+              </w:rPr>
+            </w:pPr>
+            <w:r>
+              <w:rPr>
+                <w:sz w:val="32"/>
+                <w:szCs w:val="32"/>
+                <w:lang w:val="de-AT"/>
+              </w:rPr>
+              <w:t>4.11.2013</w:t>
+            </w:r>
+          </w:p>
+        </w:tc>
+        <w:tc>
+          <w:tcPr>
+            <w:tcW w:w="3071" w:type="dxa"/>
+          </w:tcPr>
+          <w:p>
+            <w:pPr>
+              <w:rPr>
+                <w:sz w:val="32"/>
+                <w:szCs w:val="32"/>
+                <w:lang w:val="de-AT"/>
+              </w:rPr>
+            </w:pPr>
+            <w:r>
+              <w:rPr>
+                <w:sz w:val="32"/>
+                <w:szCs w:val="32"/>
+                <w:lang w:val="de-AT"/>
+              </w:rPr>
+              <w:t>Taschenrechner dokumentiert</w:t>
+            </w:r>
+          </w:p>
+        </w:tc>
+      </w:tr>
+      <w:tr>
+        <w:tc>
+          <w:tcPr>
+            <w:tcW w:w="3070" w:type="dxa"/>
+          </w:tcPr>
+          <w:p>
+            <w:pPr>
+              <w:rPr>
+                <w:sz w:val="32"/>
+                <w:szCs w:val="32"/>
+                <w:lang w:val="de-AT"/>
+              </w:rPr>
+            </w:pPr>
+            <w:r>
+              <w:rPr>
+                <w:sz w:val="32"/>
+                <w:szCs w:val="32"/>
+                <w:lang w:val="de-AT"/>
+              </w:rPr>
+              <w:t>Wolfgang Mair</w:t>
+            </w:r>
+          </w:p>
+        </w:tc>
+        <w:tc>
+          <w:tcPr>
+            <w:tcW w:w="3071" w:type="dxa"/>
+          </w:tcPr>
+          <w:p>
+            <w:pPr>
+              <w:rPr>
+                <w:sz w:val="32"/>
+                <w:szCs w:val="32"/>
+                <w:lang w:val="de-AT"/>
+              </w:rPr>
+            </w:pPr>
+            <w:r>
+              <w:rPr>
+                <w:sz w:val="32"/>
+                <w:szCs w:val="32"/>
+                <w:lang w:val="de-AT"/>
+              </w:rPr>
+              <w:t>4.11.2013</w:t>
+            </w:r>
+          </w:p>
+        </w:tc>
+        <w:tc>
+          <w:tcPr>
+            <w:tcW w:w="3071" w:type="dxa"/>
+          </w:tcPr>
+          <w:p>
+            <w:pPr>
+              <w:rPr>
+                <w:sz w:val="32"/>
+                <w:szCs w:val="32"/>
+                <w:lang w:val="de-AT"/>
+              </w:rPr>
+            </w:pPr>
+            <w:r>
+              <w:rPr>
+                <w:sz w:val="32"/>
+                <w:szCs w:val="32"/>
+                <w:lang w:val="de-AT"/>
+              </w:rPr>
+              <w:t>Adressbuch debuggt</w:t>
+            </w:r>
+          </w:p>
+        </w:tc>
+      </w:tr>
+      <w:tr>
+        <w:tc>
+          <w:tcPr>
+            <w:tcW w:w="3070" w:type="dxa"/>
+          </w:tcPr>
+          <w:p>
+            <w:pPr>
+              <w:rPr>
+                <w:sz w:val="32"/>
+                <w:szCs w:val="32"/>
+                <w:lang w:val="de-AT"/>
+              </w:rPr>
+            </w:pPr>
+            <w:r>
+              <w:rPr>
+                <w:sz w:val="32"/>
+                <w:szCs w:val="32"/>
+                <w:lang w:val="de-AT"/>
+              </w:rPr>
+              <w:t>Andreas Vogt</w:t>
+            </w:r>
+          </w:p>
+        </w:tc>
+        <w:tc>
+          <w:tcPr>
+            <w:tcW w:w="3071" w:type="dxa"/>
+          </w:tcPr>
+          <w:p>
+            <w:pPr>
+              <w:rPr>
+                <w:sz w:val="32"/>
+                <w:szCs w:val="32"/>
+                <w:lang w:val="de-AT"/>
+              </w:rPr>
+            </w:pPr>
+            <w:r>
+              <w:rPr>
+                <w:sz w:val="32"/>
+                <w:szCs w:val="32"/>
+                <w:lang w:val="de-AT"/>
+              </w:rPr>
+              <w:t>5.11.2013</w:t>
+            </w:r>
+          </w:p>
+        </w:tc>
+        <w:tc>
+          <w:tcPr>
+            <w:tcW w:w="3071" w:type="dxa"/>
+          </w:tcPr>
+          <w:p>
+            <w:pPr>
+              <w:rPr>
+                <w:sz w:val="32"/>
+                <w:szCs w:val="32"/>
+                <w:lang w:val="de-AT"/>
+              </w:rPr>
+            </w:pPr>
+            <w:r>
+              <w:rPr>
+                <w:sz w:val="32"/>
+                <w:szCs w:val="32"/>
+                <w:lang w:val="de-AT"/>
+              </w:rPr>
+              <w:t>Protokoll + Doku</w:t>
+            </w:r>
+          </w:p>
+        </w:tc>
+      </w:tr>
+      <w:tr>
+        <w:tc>
+          <w:tcPr>
+            <w:tcW w:w="3070" w:type="dxa"/>
+          </w:tcPr>
+          <w:p>
+            <w:pPr>
+              <w:rPr>
+                <w:sz w:val="32"/>
+                <w:szCs w:val="32"/>
+                <w:lang w:val="de-AT"/>
+              </w:rPr>
+            </w:pPr>
+            <w:r>
+              <w:rPr>
+                <w:sz w:val="32"/>
+                <w:szCs w:val="32"/>
+                <w:lang w:val="de-AT"/>
+              </w:rPr>
+              <w:t>Wolfgang Mair</w:t>
+            </w:r>
+          </w:p>
+        </w:tc>
+        <w:tc>
+          <w:tcPr>
+            <w:tcW w:w="3071" w:type="dxa"/>
+          </w:tcPr>
+          <w:p>
+            <w:pPr>
+              <w:rPr>
+                <w:sz w:val="32"/>
+                <w:szCs w:val="32"/>
+                <w:lang w:val="de-AT"/>
+              </w:rPr>
+            </w:pPr>
+            <w:r>
+              <w:rPr>
+                <w:sz w:val="32"/>
+                <w:szCs w:val="32"/>
+                <w:lang w:val="de-AT"/>
+              </w:rPr>
+              <w:t>5.11.2013</w:t>
+            </w:r>
+          </w:p>
+        </w:tc>
+        <w:tc>
+          <w:tcPr>
+            <w:tcW w:w="3071" w:type="dxa"/>
+          </w:tcPr>
+          <w:p>
+            <w:pPr>
+              <w:rPr>
+                <w:sz w:val="32"/>
+                <w:szCs w:val="32"/>
+                <w:lang w:val="de-AT"/>
+              </w:rPr>
+            </w:pPr>
+            <w:r>
+              <w:rPr>
+                <w:sz w:val="32"/>
+                <w:szCs w:val="32"/>
+                <w:lang w:val="de-AT"/>
+              </w:rPr>
+              <w:t>Adressbuch verbessert</w:t>
+            </w:r>
+          </w:p>
+        </w:tc>
+      </w:tr>
+    </w:tbl>
+    <w:p>
+      <w:pPr>
+        <w:rPr>
+          <w:sz w:val="48"/>
+          <w:szCs w:val="48"/>
+          <w:lang w:val="de-AT"/>
+        </w:rPr>
+      </w:pPr>
+    </w:p>
+    <w:p>
+      <w:pPr>
+        <w:rPr>
+          <w:sz w:val="32"/>
+          <w:szCs w:val="32"/>
+          <w:lang w:val="de-AT"/>
+        </w:rPr>
+      </w:pPr>
+      <w:r>
+        <w:rPr>
+          <w:sz w:val="48"/>
+          <w:szCs w:val="48"/>
+          <w:u w:val="single"/>
+          <w:lang w:val="de-AT"/>
+        </w:rPr>
+        <w:t>Tests</w:t>
+      </w:r>
+    </w:p>
+    <w:p>
+      <w:pPr>
+        <w:rPr>
+          <w:sz w:val="32"/>
+          <w:szCs w:val="32"/>
+          <w:lang w:val="de-AT"/>
+        </w:rPr>
+      </w:pPr>
+      <w:r>
+        <w:rPr>
+          <w:b/>
+          <w:sz w:val="32"/>
+          <w:szCs w:val="32"/>
+          <w:lang w:val="de-AT"/>
+        </w:rPr>
+        <w:t>Taschenrechner:</w:t>
+      </w:r>
+    </w:p>
+    <w:p>
+      <w:pPr>
+        <w:rPr>
+          <w:sz w:val="32"/>
+          <w:szCs w:val="32"/>
+          <w:lang w:val="de-AT"/>
+        </w:rPr>
+      </w:pPr>
+      <w:r>
+        <w:rPr>
+          <w:sz w:val="32"/>
+          <w:szCs w:val="32"/>
+          <w:lang w:val="de-AT"/>
+        </w:rPr>
+        <w:t>Bei einer richtigen Eingabe</w:t>
+      </w:r>
+      <w:r>
+        <w:rPr>
+          <w:sz w:val="32"/>
+          <w:szCs w:val="32"/>
+          <w:lang w:val="de-AT"/>
+        </w:rPr>
+        <w:t>(Zeichen und 2 Zahlen)</w:t>
+      </w:r>
+      <w:r>
+        <w:rPr>
+          <w:sz w:val="32"/>
+          <w:szCs w:val="32"/>
+          <w:lang w:val="de-AT"/>
+        </w:rPr>
+        <w:t xml:space="preserve"> kommt das richtige </w:t>
+      </w:r>
+      <w:r>
+        <w:rPr>
+          <w:sz w:val="32"/>
+          <w:szCs w:val="32"/>
+          <w:lang w:val="de-AT"/>
+        </w:rPr>
+        <w:t>Ergebnis</w:t>
+      </w:r>
+      <w:r>
+        <w:rPr>
+          <w:sz w:val="32"/>
+          <w:szCs w:val="32"/>
+          <w:lang w:val="de-AT"/>
+        </w:rPr>
+        <w:t xml:space="preserve"> raus.</w:t>
+      </w:r>
+    </w:p>
+    <w:p>
+      <w:pPr>
+        <w:rPr>
+          <w:sz w:val="32"/>
+          <w:szCs w:val="32"/>
+          <w:lang w:val="de-AT"/>
+        </w:rPr>
+      </w:pPr>
+      <w:r>
+        <w:rPr>
+          <w:sz w:val="32"/>
+          <w:szCs w:val="32"/>
+          <w:lang w:val="de-AT"/>
+        </w:rPr>
+        <w:t xml:space="preserve">Bei einer falschen Eingabe </w:t>
+      </w:r>
+      <w:r>
+        <w:rPr>
+          <w:sz w:val="32"/>
+          <w:szCs w:val="32"/>
+          <w:lang w:val="de-AT"/>
+        </w:rPr>
+        <w:t>wird ein</w:t>
+      </w:r>
+      <w:r>
+        <w:rPr>
+          <w:sz w:val="32"/>
+          <w:szCs w:val="32"/>
+          <w:lang w:val="de-AT"/>
+        </w:rPr>
+        <w:t xml:space="preserve"> </w:t>
+      </w:r>
+      <w:proofErr w:type="spellStart"/>
+      <w:r>
+        <w:rPr>
+          <w:sz w:val="32"/>
+          <w:szCs w:val="32"/>
+          <w:lang w:val="de-AT"/>
+        </w:rPr>
+        <w:t>Fehlerhinweiß</w:t>
+      </w:r>
+      <w:proofErr w:type="spellEnd"/>
+      <w:r>
+        <w:rPr>
+          <w:sz w:val="32"/>
+          <w:szCs w:val="32"/>
+          <w:lang w:val="de-AT"/>
+        </w:rPr>
+        <w:t xml:space="preserve"> zurückgegeben</w:t>
+      </w:r>
+      <w:r>
+        <w:rPr>
+          <w:sz w:val="32"/>
+          <w:szCs w:val="32"/>
+          <w:lang w:val="de-AT"/>
+        </w:rPr>
+        <w:t>.</w:t>
+      </w:r>
+    </w:p>
+    <w:p>
+      <w:pPr>
+        <w:rPr>
+          <w:b/>
+          <w:sz w:val="32"/>
+          <w:szCs w:val="32"/>
+          <w:lang w:val="de-AT"/>
+        </w:rPr>
+      </w:pPr>
+      <w:r>
+        <w:rPr>
+          <w:b/>
+          <w:sz w:val="32"/>
+          <w:szCs w:val="32"/>
+          <w:lang w:val="de-AT"/>
+        </w:rPr>
+        <w:t>Adressbuch:</w:t>
+      </w:r>
+    </w:p>
+    <w:p>
+      <w:pPr>
+        <w:rPr>
+          <w:sz w:val="32"/>
+          <w:szCs w:val="32"/>
+          <w:lang w:val="de-AT"/>
+        </w:rPr>
+      </w:pPr>
+      <w:r>
+        <w:rPr>
+          <w:sz w:val="32"/>
+          <w:szCs w:val="32"/>
+          <w:lang w:val="de-AT"/>
+        </w:rPr>
+        <w:t>Bei Eingabe von 0 wird das Programm beendet.</w:t>
+      </w:r>
+    </w:p>
+    <w:p>
+      <w:pPr>
+        <w:rPr>
+          <w:sz w:val="32"/>
+          <w:szCs w:val="32"/>
+          <w:lang w:val="de-AT"/>
+        </w:rPr>
+      </w:pPr>
+      <w:r>
+        <w:rPr>
+          <w:sz w:val="32"/>
+          <w:szCs w:val="32"/>
+          <w:lang w:val="de-AT"/>
+        </w:rPr>
+        <w:t>Bei anderer Eingabe</w:t>
+      </w:r>
+      <w:r>
+        <w:rPr>
+          <w:sz w:val="32"/>
+          <w:szCs w:val="32"/>
+          <w:lang w:val="de-AT"/>
+        </w:rPr>
+        <w:t xml:space="preserve"> kommt der Fehler Segmentation f</w:t>
+      </w:r>
+      <w:r>
+        <w:rPr>
+          <w:sz w:val="32"/>
+          <w:szCs w:val="32"/>
+          <w:lang w:val="de-AT"/>
+        </w:rPr>
+        <w:t>ault(</w:t>
+      </w:r>
+      <w:proofErr w:type="spellStart"/>
+      <w:r>
+        <w:rPr>
+          <w:sz w:val="32"/>
+          <w:szCs w:val="32"/>
+          <w:lang w:val="de-AT"/>
+        </w:rPr>
+        <w:t>core</w:t>
+      </w:r>
+      <w:proofErr w:type="spellEnd"/>
+      <w:r>
+        <w:rPr>
+          <w:sz w:val="32"/>
+          <w:szCs w:val="32"/>
+          <w:lang w:val="de-AT"/>
+        </w:rPr>
+        <w:t xml:space="preserve"> </w:t>
+      </w:r>
+      <w:proofErr w:type="spellStart"/>
+      <w:r>
+        <w:rPr>
+          <w:sz w:val="32"/>
+          <w:szCs w:val="32"/>
+          <w:lang w:val="de-AT"/>
+        </w:rPr>
+        <w:t>dumped</w:t>
+      </w:r>
+      <w:proofErr w:type="spellEnd"/>
+      <w:r>
+        <w:rPr>
+          <w:sz w:val="32"/>
+          <w:szCs w:val="32"/>
+          <w:lang w:val="de-AT"/>
+        </w:rPr>
+        <w:t>)</w:t>
+      </w:r>
+    </w:p>
+    <w:p>
+      <w:pPr>
+        <w:rPr>
+          <w:sz w:val="32"/>
+          <w:szCs w:val="32"/>
+        </w:rPr>
+      </w:pPr>
+    </w:p>
+    <w:p>
+      <w:pPr>
+        <w:rPr>
+          <w:sz w:val="32"/>
+          <w:szCs w:val="32"/>
+        </w:rPr>
+      </w:pPr>
+    </w:p>
     <w:p>
       <w:pPr>
         <w:rPr>
@@ -1058,6 +3496,26 @@
       <w:lang w:val="en-US"/>
     </w:rPr>
   </w:style>
+  <w:style w:type="paragraph" w:styleId="berschrift3">
+    <w:name w:val="heading 3"/>
+    <w:basedOn w:val="Standard"/>
+    <w:link w:val="berschrift3Zchn"/>
+    <w:uiPriority w:val="9"/>
+    <w:qFormat/>
+    <w:rsid w:val="00F916C6"/>
+    <w:pPr>
+      <w:spacing w:before="100" w:beforeAutospacing="1" w:after="100" w:afterAutospacing="1" w:line="240" w:lineRule="auto"/>
+      <w:outlineLvl w:val="2"/>
+    </w:pPr>
+    <w:rPr>
+      <w:rFonts w:ascii="Times New Roman" w:eastAsia="Times New Roman" w:hAnsi="Times New Roman" w:cs="Times New Roman"/>
+      <w:b/>
+      <w:bCs/>
+      <w:sz w:val="27"/>
+      <w:szCs w:val="27"/>
+      <w:lang w:val="de-AT"/>
+    </w:rPr>
+  </w:style>
   <w:style w:type="character" w:default="1" w:styleId="Absatz-Standardschriftart">
     <w:name w:val="Default Paragraph Font"/>
     <w:uiPriority w:val="1"/>
@@ -1165,6 +3623,84 @@
         <w:right w:w="108" w:type="dxa"/>
       </w:tblCellMar>
     </w:tblPr>
+  </w:style>
+  <w:style w:type="character" w:customStyle="1" w:styleId="berschrift3Zchn">
+    <w:name w:val="Überschrift 3 Zchn"/>
+    <w:basedOn w:val="Absatz-Standardschriftart"/>
+    <w:link w:val="berschrift3"/>
+    <w:uiPriority w:val="9"/>
+    <w:rsid w:val="00F916C6"/>
+    <w:rPr>
+      <w:rFonts w:ascii="Times New Roman" w:eastAsia="Times New Roman" w:hAnsi="Times New Roman" w:cs="Times New Roman"/>
+      <w:b/>
+      <w:bCs/>
+      <w:sz w:val="27"/>
+      <w:szCs w:val="27"/>
+    </w:rPr>
+  </w:style>
+  <w:style w:type="paragraph" w:styleId="StandardWeb">
+    <w:name w:val="Normal (Web)"/>
+    <w:basedOn w:val="Standard"/>
+    <w:uiPriority w:val="99"/>
+    <w:semiHidden/>
+    <w:unhideWhenUsed/>
+    <w:rsid w:val="00F916C6"/>
+    <w:pPr>
+      <w:spacing w:before="100" w:beforeAutospacing="1" w:after="100" w:afterAutospacing="1" w:line="240" w:lineRule="auto"/>
+    </w:pPr>
+    <w:rPr>
+      <w:rFonts w:ascii="Times New Roman" w:eastAsia="Times New Roman" w:hAnsi="Times New Roman" w:cs="Times New Roman"/>
+      <w:sz w:val="24"/>
+      <w:szCs w:val="24"/>
+      <w:lang w:val="de-AT"/>
+    </w:rPr>
+  </w:style>
+  <w:style w:type="paragraph" w:styleId="HTMLVorformatiert">
+    <w:name w:val="HTML Preformatted"/>
+    <w:basedOn w:val="Standard"/>
+    <w:link w:val="HTMLVorformatiertZchn"/>
+    <w:uiPriority w:val="99"/>
+    <w:unhideWhenUsed/>
+    <w:rsid w:val="00F916C6"/>
+    <w:pPr>
+      <w:tabs>
+        <w:tab w:val="left" w:pos="916"/>
+        <w:tab w:val="left" w:pos="1832"/>
+        <w:tab w:val="left" w:pos="2748"/>
+        <w:tab w:val="left" w:pos="3664"/>
+        <w:tab w:val="left" w:pos="4580"/>
+        <w:tab w:val="left" w:pos="5496"/>
+        <w:tab w:val="left" w:pos="6412"/>
+        <w:tab w:val="left" w:pos="7328"/>
+        <w:tab w:val="left" w:pos="8244"/>
+        <w:tab w:val="left" w:pos="9160"/>
+        <w:tab w:val="left" w:pos="10076"/>
+        <w:tab w:val="left" w:pos="10992"/>
+        <w:tab w:val="left" w:pos="11908"/>
+        <w:tab w:val="left" w:pos="12824"/>
+        <w:tab w:val="left" w:pos="13740"/>
+        <w:tab w:val="left" w:pos="14656"/>
+      </w:tabs>
+      <w:spacing w:after="0" w:line="240" w:lineRule="auto"/>
+    </w:pPr>
+    <w:rPr>
+      <w:rFonts w:ascii="Courier New" w:eastAsia="Times New Roman" w:hAnsi="Courier New" w:cs="Courier New"/>
+      <w:sz w:val="20"/>
+      <w:szCs w:val="20"/>
+      <w:lang w:val="de-AT"/>
+    </w:rPr>
+  </w:style>
+  <w:style w:type="character" w:customStyle="1" w:styleId="HTMLVorformatiertZchn">
+    <w:name w:val="HTML Vorformatiert Zchn"/>
+    <w:basedOn w:val="Absatz-Standardschriftart"/>
+    <w:link w:val="HTMLVorformatiert"/>
+    <w:uiPriority w:val="99"/>
+    <w:rsid w:val="00F916C6"/>
+    <w:rPr>
+      <w:rFonts w:ascii="Courier New" w:eastAsia="Times New Roman" w:hAnsi="Courier New" w:cs="Courier New"/>
+      <w:sz w:val="20"/>
+      <w:szCs w:val="20"/>
+    </w:rPr>
   </w:style>
 </w:styles>
 </file>
@@ -1393,6 +3929,13 @@
     <w:pitch w:val="variable"/>
     <w:sig w:usb0="E1002EFF" w:usb1="C000605B" w:usb2="00000029" w:usb3="00000000" w:csb0="000101FF" w:csb1="00000000"/>
   </w:font>
+  <w:font w:name="Courier New">
+    <w:panose1 w:val="02070309020205020404"/>
+    <w:charset w:val="00"/>
+    <w:family w:val="modern"/>
+    <w:pitch w:val="fixed"/>
+    <w:sig w:usb0="E0002AFF" w:usb1="C0007843" w:usb2="00000009" w:usb3="00000000" w:csb0="000001FF" w:csb1="00000000"/>
+  </w:font>
   <w:font w:name="Verdana">
     <w:panose1 w:val="020B0604030504040204"/>
     <w:charset w:val="00"/>
@@ -1429,7 +3972,7 @@
   </w:compat>
   <w:rsids>
     <w:rsidRoot w:val="00CB6812"/>
-    <w:rsid w:val="008E7D25"/>
+    <w:rsid w:val="00820E84"/>
     <w:rsid w:val="00CB6812"/>
   </w:rsids>
   <m:mathPr>

--- a/H05_Protokoll_Mair_Vogt.docx
+++ b/H05_Protokoll_Mair_Vogt.docx
@@ -41,7 +41,7 @@
               <v:group id="_x0000_s1026" style="position:absolute;margin-left:0;margin-top:0;width:564.5pt;height:798.85pt;z-index:251660288;mso-width-percent:950;mso-height-percent:950;mso-position-horizontal:center;mso-position-horizontal-relative:page;mso-position-vertical:center;mso-position-vertical-relative:page;mso-width-percent:950;mso-height-percent:950" coordorigin="316,406" coordsize="11608,15028" o:allowincell="f">
                 <v:group id="_x0000_s1027" style="position:absolute;left:316;top:406;width:11608;height:15028;mso-width-percent:950;mso-height-percent:950;mso-position-horizontal:center;mso-position-horizontal-relative:page;mso-position-vertical:center;mso-position-vertical-relative:page;mso-width-percent:950;mso-height-percent:950" coordorigin="321,406" coordsize="11600,15025" o:allowincell="f">
                   <v:rect id="_x0000_s1028" style="position:absolute;left:339;top:406;width:11582;height:15025;mso-width-relative:margin;v-text-anchor:middle" fillcolor="#8c8c8c [1772]" strokecolor="white [3212]" strokeweight="1pt">
-                    <v:fill r:id="rId5" o:title="Zig zag" color2="#bfbfbf [2412]" type="pattern"/>
+                    <v:fill r:id="rId7" o:title="Zig zag" color2="#bfbfbf [2412]" type="pattern"/>
                     <v:shadow color="#d8d8d8 [2732]" offset="3pt,3pt" offset2="2pt,2pt"/>
                   </v:rect>
                   <v:rect id="_x0000_s1029" style="position:absolute;left:3446;top:406;width:8475;height:15025;mso-width-relative:margin" fillcolor="#737373 [1789]" strokecolor="white [3212]" strokeweight="1pt">
@@ -387,25 +387,815 @@
         </w:p>
       </w:sdtContent>
     </w:sdt>
+    <w:sdt>
+      <w:sdtPr>
+        <w:id w:val="26695578"/>
+        <w:docPartObj>
+          <w:docPartGallery w:val="Table of Contents"/>
+          <w:docPartUnique/>
+        </w:docPartObj>
+      </w:sdtPr>
+      <w:sdtEndPr>
+        <w:rPr>
+          <w:rFonts w:asciiTheme="minorHAnsi" w:eastAsiaTheme="minorEastAsia" w:hAnsiTheme="minorHAnsi" w:cstheme="minorBidi"/>
+          <w:b w:val="0"/>
+          <w:bCs w:val="0"/>
+          <w:color w:val="auto"/>
+          <w:sz w:val="22"/>
+          <w:szCs w:val="22"/>
+          <w:lang w:eastAsia="ja-JP"/>
+        </w:rPr>
+      </w:sdtEndPr>
+      <w:sdtContent>
+        <w:p>
+          <w:pPr>
+            <w:pStyle w:val="Inhaltsverzeichnisberschrift"/>
+          </w:pPr>
+          <w:r>
+            <w:t>Inhaltsverzeichnis</w:t>
+          </w:r>
+        </w:p>
+        <w:p>
+          <w:pPr>
+            <w:pStyle w:val="Verzeichnis1"/>
+            <w:tabs>
+              <w:tab w:val="right" w:leader="dot" w:pos="9062"/>
+            </w:tabs>
+            <w:rPr>
+              <w:noProof/>
+              <w:lang w:val="de-AT" w:eastAsia="de-AT"/>
+            </w:rPr>
+          </w:pPr>
+          <w:r>
+            <w:rPr>
+              <w:lang w:val="de-DE"/>
+            </w:rPr>
+            <w:fldChar w:fldCharType="begin"/>
+          </w:r>
+          <w:r>
+            <w:rPr>
+              <w:lang w:val="de-DE"/>
+            </w:rPr>
+            <w:instrText xml:space="preserve"> TOC \o "1-3" \h \z \u </w:instrText>
+          </w:r>
+          <w:r>
+            <w:rPr>
+              <w:lang w:val="de-DE"/>
+            </w:rPr>
+            <w:fldChar w:fldCharType="separate"/>
+          </w:r>
+          <w:hyperlink w:anchor="_Toc371456703" w:history="1">
+            <w:r>
+              <w:rPr>
+                <w:rStyle w:val="Hyperlink"/>
+                <w:noProof/>
+                <w:lang w:val="de-AT"/>
+              </w:rPr>
+              <w:t>Aufgabenstellung</w:t>
+            </w:r>
+            <w:r>
+              <w:rPr>
+                <w:noProof/>
+                <w:webHidden/>
+              </w:rPr>
+              <w:tab/>
+            </w:r>
+            <w:r>
+              <w:rPr>
+                <w:noProof/>
+                <w:webHidden/>
+              </w:rPr>
+              <w:fldChar w:fldCharType="begin"/>
+            </w:r>
+            <w:r>
+              <w:rPr>
+                <w:noProof/>
+                <w:webHidden/>
+              </w:rPr>
+              <w:instrText xml:space="preserve"> PAGEREF _Toc371456703 \h </w:instrText>
+            </w:r>
+            <w:r>
+              <w:rPr>
+                <w:noProof/>
+                <w:webHidden/>
+              </w:rPr>
+            </w:r>
+            <w:r>
+              <w:rPr>
+                <w:noProof/>
+                <w:webHidden/>
+              </w:rPr>
+              <w:fldChar w:fldCharType="separate"/>
+            </w:r>
+            <w:r>
+              <w:rPr>
+                <w:noProof/>
+                <w:webHidden/>
+              </w:rPr>
+              <w:t>3</w:t>
+            </w:r>
+            <w:r>
+              <w:rPr>
+                <w:noProof/>
+                <w:webHidden/>
+              </w:rPr>
+              <w:fldChar w:fldCharType="end"/>
+            </w:r>
+          </w:hyperlink>
+        </w:p>
+        <w:p>
+          <w:pPr>
+            <w:pStyle w:val="Verzeichnis2"/>
+            <w:tabs>
+              <w:tab w:val="right" w:leader="dot" w:pos="9062"/>
+            </w:tabs>
+            <w:rPr>
+              <w:noProof/>
+              <w:lang w:val="de-AT" w:eastAsia="de-AT"/>
+            </w:rPr>
+          </w:pPr>
+          <w:hyperlink w:anchor="_Toc371456704" w:history="1">
+            <w:r>
+              <w:rPr>
+                <w:rStyle w:val="Hyperlink"/>
+                <w:noProof/>
+                <w:lang w:val="de-AT"/>
+              </w:rPr>
+              <w:t>Taschenrechner</w:t>
+            </w:r>
+            <w:r>
+              <w:rPr>
+                <w:noProof/>
+                <w:webHidden/>
+              </w:rPr>
+              <w:tab/>
+            </w:r>
+            <w:r>
+              <w:rPr>
+                <w:noProof/>
+                <w:webHidden/>
+              </w:rPr>
+              <w:fldChar w:fldCharType="begin"/>
+            </w:r>
+            <w:r>
+              <w:rPr>
+                <w:noProof/>
+                <w:webHidden/>
+              </w:rPr>
+              <w:instrText xml:space="preserve"> PAGEREF _Toc371456704 \h </w:instrText>
+            </w:r>
+            <w:r>
+              <w:rPr>
+                <w:noProof/>
+                <w:webHidden/>
+              </w:rPr>
+            </w:r>
+            <w:r>
+              <w:rPr>
+                <w:noProof/>
+                <w:webHidden/>
+              </w:rPr>
+              <w:fldChar w:fldCharType="separate"/>
+            </w:r>
+            <w:r>
+              <w:rPr>
+                <w:noProof/>
+                <w:webHidden/>
+              </w:rPr>
+              <w:t>3</w:t>
+            </w:r>
+            <w:r>
+              <w:rPr>
+                <w:noProof/>
+                <w:webHidden/>
+              </w:rPr>
+              <w:fldChar w:fldCharType="end"/>
+            </w:r>
+          </w:hyperlink>
+        </w:p>
+        <w:p>
+          <w:pPr>
+            <w:pStyle w:val="Verzeichnis2"/>
+            <w:tabs>
+              <w:tab w:val="right" w:leader="dot" w:pos="9062"/>
+            </w:tabs>
+            <w:rPr>
+              <w:noProof/>
+              <w:lang w:val="de-AT" w:eastAsia="de-AT"/>
+            </w:rPr>
+          </w:pPr>
+          <w:hyperlink w:anchor="_Toc371456705" w:history="1">
+            <w:r>
+              <w:rPr>
+                <w:rStyle w:val="Hyperlink"/>
+                <w:noProof/>
+                <w:lang w:val="de-AT"/>
+              </w:rPr>
+              <w:t>Adressbuch</w:t>
+            </w:r>
+            <w:r>
+              <w:rPr>
+                <w:noProof/>
+                <w:webHidden/>
+              </w:rPr>
+              <w:tab/>
+            </w:r>
+            <w:r>
+              <w:rPr>
+                <w:noProof/>
+                <w:webHidden/>
+              </w:rPr>
+              <w:fldChar w:fldCharType="begin"/>
+            </w:r>
+            <w:r>
+              <w:rPr>
+                <w:noProof/>
+                <w:webHidden/>
+              </w:rPr>
+              <w:instrText xml:space="preserve"> PAGEREF _Toc371456705 \h </w:instrText>
+            </w:r>
+            <w:r>
+              <w:rPr>
+                <w:noProof/>
+                <w:webHidden/>
+              </w:rPr>
+            </w:r>
+            <w:r>
+              <w:rPr>
+                <w:noProof/>
+                <w:webHidden/>
+              </w:rPr>
+              <w:fldChar w:fldCharType="separate"/>
+            </w:r>
+            <w:r>
+              <w:rPr>
+                <w:noProof/>
+                <w:webHidden/>
+              </w:rPr>
+              <w:t>3</w:t>
+            </w:r>
+            <w:r>
+              <w:rPr>
+                <w:noProof/>
+                <w:webHidden/>
+              </w:rPr>
+              <w:fldChar w:fldCharType="end"/>
+            </w:r>
+          </w:hyperlink>
+        </w:p>
+        <w:p>
+          <w:pPr>
+            <w:pStyle w:val="Verzeichnis1"/>
+            <w:tabs>
+              <w:tab w:val="right" w:leader="dot" w:pos="9062"/>
+            </w:tabs>
+            <w:rPr>
+              <w:noProof/>
+              <w:lang w:val="de-AT" w:eastAsia="de-AT"/>
+            </w:rPr>
+          </w:pPr>
+          <w:hyperlink w:anchor="_Toc371456706" w:history="1">
+            <w:r>
+              <w:rPr>
+                <w:rStyle w:val="Hyperlink"/>
+                <w:noProof/>
+                <w:lang w:val="de-AT"/>
+              </w:rPr>
+              <w:t>Aufwandschätzung</w:t>
+            </w:r>
+            <w:r>
+              <w:rPr>
+                <w:noProof/>
+                <w:webHidden/>
+              </w:rPr>
+              <w:tab/>
+            </w:r>
+            <w:r>
+              <w:rPr>
+                <w:noProof/>
+                <w:webHidden/>
+              </w:rPr>
+              <w:fldChar w:fldCharType="begin"/>
+            </w:r>
+            <w:r>
+              <w:rPr>
+                <w:noProof/>
+                <w:webHidden/>
+              </w:rPr>
+              <w:instrText xml:space="preserve"> PAGEREF _Toc371456706 \h </w:instrText>
+            </w:r>
+            <w:r>
+              <w:rPr>
+                <w:noProof/>
+                <w:webHidden/>
+              </w:rPr>
+            </w:r>
+            <w:r>
+              <w:rPr>
+                <w:noProof/>
+                <w:webHidden/>
+              </w:rPr>
+              <w:fldChar w:fldCharType="separate"/>
+            </w:r>
+            <w:r>
+              <w:rPr>
+                <w:noProof/>
+                <w:webHidden/>
+              </w:rPr>
+              <w:t>4</w:t>
+            </w:r>
+            <w:r>
+              <w:rPr>
+                <w:noProof/>
+                <w:webHidden/>
+              </w:rPr>
+              <w:fldChar w:fldCharType="end"/>
+            </w:r>
+          </w:hyperlink>
+        </w:p>
+        <w:p>
+          <w:pPr>
+            <w:pStyle w:val="Verzeichnis1"/>
+            <w:tabs>
+              <w:tab w:val="right" w:leader="dot" w:pos="9062"/>
+            </w:tabs>
+            <w:rPr>
+              <w:noProof/>
+              <w:lang w:val="de-AT" w:eastAsia="de-AT"/>
+            </w:rPr>
+          </w:pPr>
+          <w:hyperlink w:anchor="_Toc371456707" w:history="1">
+            <w:r>
+              <w:rPr>
+                <w:rStyle w:val="Hyperlink"/>
+                <w:noProof/>
+                <w:lang w:val="de-AT"/>
+              </w:rPr>
+              <w:t>Zeitaufwand</w:t>
+            </w:r>
+            <w:r>
+              <w:rPr>
+                <w:noProof/>
+                <w:webHidden/>
+              </w:rPr>
+              <w:tab/>
+            </w:r>
+            <w:r>
+              <w:rPr>
+                <w:noProof/>
+                <w:webHidden/>
+              </w:rPr>
+              <w:fldChar w:fldCharType="begin"/>
+            </w:r>
+            <w:r>
+              <w:rPr>
+                <w:noProof/>
+                <w:webHidden/>
+              </w:rPr>
+              <w:instrText xml:space="preserve"> PAGEREF _Toc371456707 \h </w:instrText>
+            </w:r>
+            <w:r>
+              <w:rPr>
+                <w:noProof/>
+                <w:webHidden/>
+              </w:rPr>
+            </w:r>
+            <w:r>
+              <w:rPr>
+                <w:noProof/>
+                <w:webHidden/>
+              </w:rPr>
+              <w:fldChar w:fldCharType="separate"/>
+            </w:r>
+            <w:r>
+              <w:rPr>
+                <w:noProof/>
+                <w:webHidden/>
+              </w:rPr>
+              <w:t>4</w:t>
+            </w:r>
+            <w:r>
+              <w:rPr>
+                <w:noProof/>
+                <w:webHidden/>
+              </w:rPr>
+              <w:fldChar w:fldCharType="end"/>
+            </w:r>
+          </w:hyperlink>
+        </w:p>
+        <w:p>
+          <w:pPr>
+            <w:pStyle w:val="Verzeichnis1"/>
+            <w:tabs>
+              <w:tab w:val="right" w:leader="dot" w:pos="9062"/>
+            </w:tabs>
+            <w:rPr>
+              <w:noProof/>
+              <w:lang w:val="de-AT" w:eastAsia="de-AT"/>
+            </w:rPr>
+          </w:pPr>
+          <w:hyperlink w:anchor="_Toc371456708" w:history="1">
+            <w:r>
+              <w:rPr>
+                <w:rStyle w:val="Hyperlink"/>
+                <w:noProof/>
+                <w:lang w:val="de-AT"/>
+              </w:rPr>
+              <w:t>Arbeitsaufteilung</w:t>
+            </w:r>
+            <w:r>
+              <w:rPr>
+                <w:noProof/>
+                <w:webHidden/>
+              </w:rPr>
+              <w:tab/>
+            </w:r>
+            <w:r>
+              <w:rPr>
+                <w:noProof/>
+                <w:webHidden/>
+              </w:rPr>
+              <w:fldChar w:fldCharType="begin"/>
+            </w:r>
+            <w:r>
+              <w:rPr>
+                <w:noProof/>
+                <w:webHidden/>
+              </w:rPr>
+              <w:instrText xml:space="preserve"> PAGEREF _Toc371456708 \h </w:instrText>
+            </w:r>
+            <w:r>
+              <w:rPr>
+                <w:noProof/>
+                <w:webHidden/>
+              </w:rPr>
+            </w:r>
+            <w:r>
+              <w:rPr>
+                <w:noProof/>
+                <w:webHidden/>
+              </w:rPr>
+              <w:fldChar w:fldCharType="separate"/>
+            </w:r>
+            <w:r>
+              <w:rPr>
+                <w:noProof/>
+                <w:webHidden/>
+              </w:rPr>
+              <w:t>4</w:t>
+            </w:r>
+            <w:r>
+              <w:rPr>
+                <w:noProof/>
+                <w:webHidden/>
+              </w:rPr>
+              <w:fldChar w:fldCharType="end"/>
+            </w:r>
+          </w:hyperlink>
+        </w:p>
+        <w:p>
+          <w:pPr>
+            <w:pStyle w:val="Verzeichnis1"/>
+            <w:tabs>
+              <w:tab w:val="right" w:leader="dot" w:pos="9062"/>
+            </w:tabs>
+            <w:rPr>
+              <w:noProof/>
+              <w:lang w:val="de-AT" w:eastAsia="de-AT"/>
+            </w:rPr>
+          </w:pPr>
+          <w:hyperlink w:anchor="_Toc371456709" w:history="1">
+            <w:r>
+              <w:rPr>
+                <w:rStyle w:val="Hyperlink"/>
+                <w:noProof/>
+                <w:lang w:val="de-AT"/>
+              </w:rPr>
+              <w:t>Arbeitsprotokoll</w:t>
+            </w:r>
+            <w:r>
+              <w:rPr>
+                <w:noProof/>
+                <w:webHidden/>
+              </w:rPr>
+              <w:tab/>
+            </w:r>
+            <w:r>
+              <w:rPr>
+                <w:noProof/>
+                <w:webHidden/>
+              </w:rPr>
+              <w:fldChar w:fldCharType="begin"/>
+            </w:r>
+            <w:r>
+              <w:rPr>
+                <w:noProof/>
+                <w:webHidden/>
+              </w:rPr>
+              <w:instrText xml:space="preserve"> PAGEREF _Toc371456709 \h </w:instrText>
+            </w:r>
+            <w:r>
+              <w:rPr>
+                <w:noProof/>
+                <w:webHidden/>
+              </w:rPr>
+            </w:r>
+            <w:r>
+              <w:rPr>
+                <w:noProof/>
+                <w:webHidden/>
+              </w:rPr>
+              <w:fldChar w:fldCharType="separate"/>
+            </w:r>
+            <w:r>
+              <w:rPr>
+                <w:noProof/>
+                <w:webHidden/>
+              </w:rPr>
+              <w:t>5</w:t>
+            </w:r>
+            <w:r>
+              <w:rPr>
+                <w:noProof/>
+                <w:webHidden/>
+              </w:rPr>
+              <w:fldChar w:fldCharType="end"/>
+            </w:r>
+          </w:hyperlink>
+        </w:p>
+        <w:p>
+          <w:pPr>
+            <w:pStyle w:val="Verzeichnis1"/>
+            <w:tabs>
+              <w:tab w:val="right" w:leader="dot" w:pos="9062"/>
+            </w:tabs>
+            <w:rPr>
+              <w:noProof/>
+              <w:lang w:val="de-AT" w:eastAsia="de-AT"/>
+            </w:rPr>
+          </w:pPr>
+          <w:hyperlink w:anchor="_Toc371456710" w:history="1">
+            <w:r>
+              <w:rPr>
+                <w:rStyle w:val="Hyperlink"/>
+                <w:noProof/>
+                <w:lang w:val="de-AT"/>
+              </w:rPr>
+              <w:t>Tests</w:t>
+            </w:r>
+            <w:r>
+              <w:rPr>
+                <w:noProof/>
+                <w:webHidden/>
+              </w:rPr>
+              <w:tab/>
+            </w:r>
+            <w:r>
+              <w:rPr>
+                <w:noProof/>
+                <w:webHidden/>
+              </w:rPr>
+              <w:fldChar w:fldCharType="begin"/>
+            </w:r>
+            <w:r>
+              <w:rPr>
+                <w:noProof/>
+                <w:webHidden/>
+              </w:rPr>
+              <w:instrText xml:space="preserve"> PAGEREF _Toc371456710 \h </w:instrText>
+            </w:r>
+            <w:r>
+              <w:rPr>
+                <w:noProof/>
+                <w:webHidden/>
+              </w:rPr>
+            </w:r>
+            <w:r>
+              <w:rPr>
+                <w:noProof/>
+                <w:webHidden/>
+              </w:rPr>
+              <w:fldChar w:fldCharType="separate"/>
+            </w:r>
+            <w:r>
+              <w:rPr>
+                <w:noProof/>
+                <w:webHidden/>
+              </w:rPr>
+              <w:t>6</w:t>
+            </w:r>
+            <w:r>
+              <w:rPr>
+                <w:noProof/>
+                <w:webHidden/>
+              </w:rPr>
+              <w:fldChar w:fldCharType="end"/>
+            </w:r>
+          </w:hyperlink>
+        </w:p>
+        <w:p>
+          <w:pPr>
+            <w:pStyle w:val="Verzeichnis2"/>
+            <w:tabs>
+              <w:tab w:val="right" w:leader="dot" w:pos="9062"/>
+            </w:tabs>
+            <w:rPr>
+              <w:noProof/>
+              <w:lang w:val="de-AT" w:eastAsia="de-AT"/>
+            </w:rPr>
+          </w:pPr>
+          <w:hyperlink w:anchor="_Toc371456711" w:history="1">
+            <w:r>
+              <w:rPr>
+                <w:rStyle w:val="Hyperlink"/>
+                <w:noProof/>
+              </w:rPr>
+              <w:t>Taschenrechner</w:t>
+            </w:r>
+            <w:r>
+              <w:rPr>
+                <w:noProof/>
+                <w:webHidden/>
+              </w:rPr>
+              <w:tab/>
+            </w:r>
+            <w:r>
+              <w:rPr>
+                <w:noProof/>
+                <w:webHidden/>
+              </w:rPr>
+              <w:fldChar w:fldCharType="begin"/>
+            </w:r>
+            <w:r>
+              <w:rPr>
+                <w:noProof/>
+                <w:webHidden/>
+              </w:rPr>
+              <w:instrText xml:space="preserve"> PAGEREF _Toc371456711 \h </w:instrText>
+            </w:r>
+            <w:r>
+              <w:rPr>
+                <w:noProof/>
+                <w:webHidden/>
+              </w:rPr>
+            </w:r>
+            <w:r>
+              <w:rPr>
+                <w:noProof/>
+                <w:webHidden/>
+              </w:rPr>
+              <w:fldChar w:fldCharType="separate"/>
+            </w:r>
+            <w:r>
+              <w:rPr>
+                <w:noProof/>
+                <w:webHidden/>
+              </w:rPr>
+              <w:t>6</w:t>
+            </w:r>
+            <w:r>
+              <w:rPr>
+                <w:noProof/>
+                <w:webHidden/>
+              </w:rPr>
+              <w:fldChar w:fldCharType="end"/>
+            </w:r>
+          </w:hyperlink>
+        </w:p>
+        <w:p>
+          <w:pPr>
+            <w:pStyle w:val="Verzeichnis2"/>
+            <w:tabs>
+              <w:tab w:val="right" w:leader="dot" w:pos="9062"/>
+            </w:tabs>
+            <w:rPr>
+              <w:noProof/>
+              <w:lang w:val="de-AT" w:eastAsia="de-AT"/>
+            </w:rPr>
+          </w:pPr>
+          <w:hyperlink w:anchor="_Toc371456712" w:history="1">
+            <w:r>
+              <w:rPr>
+                <w:rStyle w:val="Hyperlink"/>
+                <w:noProof/>
+              </w:rPr>
+              <w:t>Adressbuch</w:t>
+            </w:r>
+            <w:r>
+              <w:rPr>
+                <w:noProof/>
+                <w:webHidden/>
+              </w:rPr>
+              <w:tab/>
+            </w:r>
+            <w:r>
+              <w:rPr>
+                <w:noProof/>
+                <w:webHidden/>
+              </w:rPr>
+              <w:fldChar w:fldCharType="begin"/>
+            </w:r>
+            <w:r>
+              <w:rPr>
+                <w:noProof/>
+                <w:webHidden/>
+              </w:rPr>
+              <w:instrText xml:space="preserve"> PAGEREF _Toc371456712 \h </w:instrText>
+            </w:r>
+            <w:r>
+              <w:rPr>
+                <w:noProof/>
+                <w:webHidden/>
+              </w:rPr>
+            </w:r>
+            <w:r>
+              <w:rPr>
+                <w:noProof/>
+                <w:webHidden/>
+              </w:rPr>
+              <w:fldChar w:fldCharType="separate"/>
+            </w:r>
+            <w:r>
+              <w:rPr>
+                <w:noProof/>
+                <w:webHidden/>
+              </w:rPr>
+              <w:t>6</w:t>
+            </w:r>
+            <w:r>
+              <w:rPr>
+                <w:noProof/>
+                <w:webHidden/>
+              </w:rPr>
+              <w:fldChar w:fldCharType="end"/>
+            </w:r>
+          </w:hyperlink>
+        </w:p>
+        <w:p>
+          <w:pPr>
+            <w:rPr>
+              <w:lang w:val="de-DE"/>
+            </w:rPr>
+          </w:pPr>
+          <w:r>
+            <w:rPr>
+              <w:lang w:val="de-DE"/>
+            </w:rPr>
+            <w:fldChar w:fldCharType="end"/>
+          </w:r>
+        </w:p>
+      </w:sdtContent>
+    </w:sdt>
     <w:p>
       <w:pPr>
-        <w:rPr>
-          <w:sz w:val="48"/>
-          <w:szCs w:val="48"/>
+        <w:pStyle w:val="berschrift1"/>
+        <w:spacing w:after="240"/>
+        <w:rPr>
+          <w:sz w:val="44"/>
+          <w:szCs w:val="44"/>
           <w:u w:val="single"/>
           <w:lang w:val="de-AT"/>
         </w:rPr>
       </w:pPr>
-      <w:r>
-        <w:rPr>
-          <w:sz w:val="48"/>
-          <w:szCs w:val="48"/>
+    </w:p>
+    <w:p>
+      <w:pPr>
+        <w:rPr>
+          <w:rFonts w:asciiTheme="majorHAnsi" w:eastAsiaTheme="majorEastAsia" w:hAnsiTheme="majorHAnsi" w:cstheme="majorBidi"/>
+          <w:color w:val="365F91" w:themeColor="accent1" w:themeShade="BF"/>
+          <w:lang w:val="de-AT"/>
+        </w:rPr>
+      </w:pPr>
+      <w:r>
+        <w:rPr>
+          <w:lang w:val="de-AT"/>
+        </w:rPr>
+        <w:br w:type="page"/>
+      </w:r>
+    </w:p>
+    <w:p>
+      <w:pPr>
+        <w:pStyle w:val="berschrift1"/>
+        <w:spacing w:after="240"/>
+        <w:rPr>
+          <w:sz w:val="44"/>
+          <w:szCs w:val="44"/>
+          <w:u w:val="single"/>
+          <w:lang w:val="de-AT"/>
+        </w:rPr>
+      </w:pPr>
+      <w:bookmarkStart w:id="0" w:name="_Toc371456703"/>
+      <w:r>
+        <w:rPr>
+          <w:sz w:val="44"/>
+          <w:szCs w:val="44"/>
           <w:u w:val="single"/>
           <w:lang w:val="de-AT"/>
         </w:rPr>
         <w:lastRenderedPageBreak/>
         <w:t>Aufgabenstellung</w:t>
       </w:r>
+      <w:bookmarkEnd w:id="0"/>
     </w:p>
     <w:p>
       <w:pPr>
@@ -432,31 +1222,19 @@
     </w:p>
     <w:p>
       <w:pPr>
-        <w:shd w:val="clear" w:color="auto" w:fill="FFFFFF"/>
-        <w:spacing w:after="120" w:line="240" w:lineRule="auto"/>
-        <w:outlineLvl w:val="2"/>
-        <w:rPr>
-          <w:rFonts w:ascii="Verdana" w:eastAsia="Times New Roman" w:hAnsi="Verdana" w:cs="Times New Roman"/>
-          <w:b/>
-          <w:bCs/>
-          <w:color w:val="333333"/>
-          <w:sz w:val="30"/>
-          <w:szCs w:val="30"/>
+        <w:pStyle w:val="berschrift2"/>
+        <w:rPr>
           <w:lang w:val="de-AT"/>
         </w:rPr>
       </w:pPr>
-      <w:r>
-        <w:rPr>
-          <w:rFonts w:ascii="Verdana" w:eastAsia="Times New Roman" w:hAnsi="Verdana" w:cs="Times New Roman"/>
-          <w:b/>
-          <w:bCs/>
-          <w:color w:val="333333"/>
-          <w:sz w:val="30"/>
-          <w:szCs w:val="30"/>
+      <w:bookmarkStart w:id="1" w:name="_Toc371456704"/>
+      <w:r>
+        <w:rPr>
           <w:lang w:val="de-AT"/>
         </w:rPr>
         <w:t>Taschenrechner</w:t>
       </w:r>
+      <w:bookmarkEnd w:id="1"/>
     </w:p>
     <w:p>
       <w:pPr>
@@ -1351,31 +2129,19 @@
     </w:p>
     <w:p>
       <w:pPr>
-        <w:shd w:val="clear" w:color="auto" w:fill="FFFFFF"/>
-        <w:spacing w:after="120" w:line="240" w:lineRule="auto"/>
-        <w:outlineLvl w:val="2"/>
-        <w:rPr>
-          <w:rFonts w:ascii="Verdana" w:eastAsia="Times New Roman" w:hAnsi="Verdana" w:cs="Times New Roman"/>
-          <w:b/>
-          <w:bCs/>
-          <w:color w:val="333333"/>
-          <w:sz w:val="30"/>
-          <w:szCs w:val="30"/>
+        <w:pStyle w:val="berschrift2"/>
+        <w:rPr>
           <w:lang w:val="de-AT"/>
         </w:rPr>
       </w:pPr>
-      <w:r>
-        <w:rPr>
-          <w:rFonts w:ascii="Verdana" w:eastAsia="Times New Roman" w:hAnsi="Verdana" w:cs="Times New Roman"/>
-          <w:b/>
-          <w:bCs/>
-          <w:color w:val="333333"/>
-          <w:sz w:val="30"/>
-          <w:szCs w:val="30"/>
+      <w:bookmarkStart w:id="2" w:name="_Toc371456705"/>
+      <w:r>
+        <w:rPr>
           <w:lang w:val="de-AT"/>
         </w:rPr>
         <w:t>Adressbuch</w:t>
       </w:r>
+      <w:bookmarkEnd w:id="2"/>
     </w:p>
     <w:p>
       <w:pPr>
@@ -1519,90 +2285,27 @@
     </w:p>
     <w:p>
       <w:pPr>
-        <w:rPr>
-          <w:sz w:val="48"/>
-          <w:szCs w:val="48"/>
+        <w:pStyle w:val="berschrift1"/>
+        <w:spacing w:after="240"/>
+        <w:rPr>
+          <w:sz w:val="44"/>
+          <w:szCs w:val="44"/>
           <w:u w:val="single"/>
           <w:lang w:val="de-AT"/>
         </w:rPr>
       </w:pPr>
-      <w:r>
-        <w:rPr>
-          <w:sz w:val="48"/>
-          <w:szCs w:val="48"/>
+      <w:bookmarkStart w:id="3" w:name="_Toc371456706"/>
+      <w:r>
+        <w:rPr>
+          <w:sz w:val="44"/>
+          <w:szCs w:val="44"/>
           <w:u w:val="single"/>
           <w:lang w:val="de-AT"/>
         </w:rPr>
         <w:lastRenderedPageBreak/>
         <w:t>Aufwandschätzung</w:t>
       </w:r>
-    </w:p>
-    <w:p>
-      <w:pPr>
-        <w:rPr>
-          <w:sz w:val="32"/>
-          <w:szCs w:val="32"/>
-          <w:lang w:val="de-AT"/>
-        </w:rPr>
-      </w:pPr>
-      <w:r>
-        <w:rPr>
-          <w:sz w:val="32"/>
-          <w:szCs w:val="32"/>
-          <w:lang w:val="de-AT"/>
-        </w:rPr>
-        <w:t>Aufgabe</w:t>
-      </w:r>
-      <w:r>
-        <w:rPr>
-          <w:sz w:val="32"/>
-          <w:szCs w:val="32"/>
-          <w:lang w:val="de-AT"/>
-        </w:rPr>
-        <w:tab/>
-      </w:r>
-      <w:r>
-        <w:rPr>
-          <w:sz w:val="32"/>
-          <w:szCs w:val="32"/>
-          <w:lang w:val="de-AT"/>
-        </w:rPr>
-        <w:tab/>
-      </w:r>
-      <w:r>
-        <w:rPr>
-          <w:sz w:val="32"/>
-          <w:szCs w:val="32"/>
-          <w:lang w:val="de-AT"/>
-        </w:rPr>
-        <w:tab/>
-      </w:r>
-      <w:r>
-        <w:rPr>
-          <w:sz w:val="32"/>
-          <w:szCs w:val="32"/>
-          <w:lang w:val="de-AT"/>
-        </w:rPr>
-        <w:tab/>
-      </w:r>
-      <w:r>
-        <w:rPr>
-          <w:sz w:val="32"/>
-          <w:szCs w:val="32"/>
-          <w:lang w:val="de-AT"/>
-        </w:rPr>
-        <w:tab/>
-        <w:t xml:space="preserve">    </w:t>
-      </w:r>
-      <w:r>
-        <w:rPr>
-          <w:sz w:val="32"/>
-          <w:szCs w:val="32"/>
-          <w:lang w:val="de-AT"/>
-        </w:rPr>
-        <w:tab/>
-        <w:t>Aufwand(in Std)</w:t>
-      </w:r>
+      <w:bookmarkEnd w:id="3"/>
     </w:p>
     <w:tbl>
       <w:tblPr>
@@ -1621,19 +2324,22 @@
           </w:tcPr>
           <w:p>
             <w:pPr>
-              <w:rPr>
-                <w:sz w:val="40"/>
-                <w:szCs w:val="40"/>
-                <w:lang w:val="de-AT"/>
-              </w:rPr>
-            </w:pPr>
-            <w:r>
-              <w:rPr>
-                <w:sz w:val="40"/>
-                <w:szCs w:val="40"/>
-                <w:lang w:val="de-AT"/>
-              </w:rPr>
-              <w:t>Taschenrechner</w:t>
+              <w:jc w:val="center"/>
+              <w:rPr>
+                <w:b/>
+                <w:sz w:val="28"/>
+                <w:szCs w:val="28"/>
+                <w:lang w:val="de-AT"/>
+              </w:rPr>
+            </w:pPr>
+            <w:r>
+              <w:rPr>
+                <w:b/>
+                <w:sz w:val="28"/>
+                <w:szCs w:val="28"/>
+                <w:lang w:val="de-AT"/>
+              </w:rPr>
+              <w:t>Aufgabe</w:t>
             </w:r>
           </w:p>
         </w:tc>
@@ -1643,20 +2349,22 @@
           </w:tcPr>
           <w:p>
             <w:pPr>
-              <w:jc w:val="right"/>
-              <w:rPr>
-                <w:sz w:val="40"/>
-                <w:szCs w:val="40"/>
-                <w:lang w:val="de-AT"/>
-              </w:rPr>
-            </w:pPr>
-            <w:r>
-              <w:rPr>
-                <w:sz w:val="40"/>
-                <w:szCs w:val="40"/>
-                <w:lang w:val="de-AT"/>
-              </w:rPr>
-              <w:t>2</w:t>
+              <w:jc w:val="center"/>
+              <w:rPr>
+                <w:b/>
+                <w:sz w:val="28"/>
+                <w:szCs w:val="28"/>
+                <w:lang w:val="de-AT"/>
+              </w:rPr>
+            </w:pPr>
+            <w:r>
+              <w:rPr>
+                <w:b/>
+                <w:sz w:val="28"/>
+                <w:szCs w:val="28"/>
+                <w:lang w:val="de-AT"/>
+              </w:rPr>
+              <w:t>Aufwand</w:t>
             </w:r>
           </w:p>
         </w:tc>
@@ -1669,19 +2377,168 @@
           <w:p>
             <w:pPr>
               <w:rPr>
-                <w:sz w:val="40"/>
-                <w:szCs w:val="40"/>
-                <w:lang w:val="de-AT"/>
-              </w:rPr>
-            </w:pPr>
-            <w:r>
-              <w:rPr>
-                <w:sz w:val="40"/>
-                <w:szCs w:val="40"/>
+                <w:sz w:val="24"/>
+                <w:szCs w:val="24"/>
+                <w:lang w:val="de-AT"/>
+              </w:rPr>
+            </w:pPr>
+            <w:r>
+              <w:rPr>
+                <w:sz w:val="24"/>
+                <w:szCs w:val="24"/>
+                <w:lang w:val="de-AT"/>
+              </w:rPr>
+              <w:t>Taschenrechner Code</w:t>
+            </w:r>
+          </w:p>
+        </w:tc>
+        <w:tc>
+          <w:tcPr>
+            <w:tcW w:w="4606" w:type="dxa"/>
+          </w:tcPr>
+          <w:p>
+            <w:pPr>
+              <w:jc w:val="right"/>
+              <w:rPr>
+                <w:sz w:val="24"/>
+                <w:szCs w:val="24"/>
+                <w:lang w:val="de-AT"/>
+              </w:rPr>
+            </w:pPr>
+            <w:r>
+              <w:rPr>
+                <w:sz w:val="24"/>
+                <w:szCs w:val="24"/>
+                <w:lang w:val="de-AT"/>
+              </w:rPr>
+              <w:t>1</w:t>
+            </w:r>
+          </w:p>
+        </w:tc>
+      </w:tr>
+      <w:tr>
+        <w:tc>
+          <w:tcPr>
+            <w:tcW w:w="4606" w:type="dxa"/>
+          </w:tcPr>
+          <w:p>
+            <w:pPr>
+              <w:rPr>
+                <w:sz w:val="24"/>
+                <w:szCs w:val="24"/>
+                <w:lang w:val="de-AT"/>
+              </w:rPr>
+            </w:pPr>
+            <w:r>
+              <w:rPr>
+                <w:sz w:val="24"/>
+                <w:szCs w:val="24"/>
+                <w:lang w:val="de-AT"/>
+              </w:rPr>
+              <w:t>Taschenrechner debugg</w:t>
+            </w:r>
+          </w:p>
+        </w:tc>
+        <w:tc>
+          <w:tcPr>
+            <w:tcW w:w="4606" w:type="dxa"/>
+          </w:tcPr>
+          <w:p>
+            <w:pPr>
+              <w:jc w:val="right"/>
+              <w:rPr>
+                <w:sz w:val="24"/>
+                <w:szCs w:val="24"/>
+                <w:lang w:val="de-AT"/>
+              </w:rPr>
+            </w:pPr>
+            <w:r>
+              <w:rPr>
+                <w:sz w:val="24"/>
+                <w:szCs w:val="24"/>
+                <w:lang w:val="de-AT"/>
+              </w:rPr>
+              <w:t>1/2</w:t>
+            </w:r>
+          </w:p>
+        </w:tc>
+      </w:tr>
+      <w:tr>
+        <w:tc>
+          <w:tcPr>
+            <w:tcW w:w="4606" w:type="dxa"/>
+          </w:tcPr>
+          <w:p>
+            <w:pPr>
+              <w:rPr>
+                <w:sz w:val="24"/>
+                <w:szCs w:val="24"/>
+                <w:lang w:val="de-AT"/>
+              </w:rPr>
+            </w:pPr>
+            <w:r>
+              <w:rPr>
+                <w:sz w:val="24"/>
+                <w:szCs w:val="24"/>
+                <w:lang w:val="de-AT"/>
+              </w:rPr>
+              <w:t>Taschenrechner Kommentieren</w:t>
+            </w:r>
+          </w:p>
+        </w:tc>
+        <w:tc>
+          <w:tcPr>
+            <w:tcW w:w="4606" w:type="dxa"/>
+          </w:tcPr>
+          <w:p>
+            <w:pPr>
+              <w:jc w:val="right"/>
+              <w:rPr>
+                <w:sz w:val="24"/>
+                <w:szCs w:val="24"/>
+                <w:lang w:val="de-AT"/>
+              </w:rPr>
+            </w:pPr>
+            <w:r>
+              <w:rPr>
+                <w:sz w:val="24"/>
+                <w:szCs w:val="24"/>
+                <w:lang w:val="de-AT"/>
+              </w:rPr>
+              <w:t>1/8</w:t>
+            </w:r>
+          </w:p>
+        </w:tc>
+      </w:tr>
+      <w:tr>
+        <w:tc>
+          <w:tcPr>
+            <w:tcW w:w="4606" w:type="dxa"/>
+          </w:tcPr>
+          <w:p>
+            <w:pPr>
+              <w:rPr>
+                <w:sz w:val="24"/>
+                <w:szCs w:val="24"/>
+                <w:lang w:val="de-AT"/>
+              </w:rPr>
+            </w:pPr>
+            <w:r>
+              <w:rPr>
+                <w:sz w:val="24"/>
+                <w:szCs w:val="24"/>
                 <w:lang w:val="de-AT"/>
               </w:rPr>
               <w:t>Adressbuch</w:t>
             </w:r>
+            <w:r>
+              <w:rPr>
+                <w:sz w:val="24"/>
+                <w:szCs w:val="24"/>
+                <w:lang w:val="de-AT"/>
+              </w:rPr>
+              <w:t xml:space="preserve"> Code</w:t>
+            </w:r>
           </w:p>
         </w:tc>
         <w:tc>
@@ -1692,18 +2549,128 @@
             <w:pPr>
               <w:jc w:val="right"/>
               <w:rPr>
-                <w:sz w:val="40"/>
-                <w:szCs w:val="40"/>
-                <w:lang w:val="de-AT"/>
-              </w:rPr>
-            </w:pPr>
-            <w:r>
-              <w:rPr>
-                <w:sz w:val="40"/>
-                <w:szCs w:val="40"/>
-                <w:lang w:val="de-AT"/>
-              </w:rPr>
-              <w:t>4</w:t>
+                <w:sz w:val="24"/>
+                <w:szCs w:val="24"/>
+                <w:lang w:val="de-AT"/>
+              </w:rPr>
+            </w:pPr>
+            <w:r>
+              <w:rPr>
+                <w:sz w:val="24"/>
+                <w:szCs w:val="24"/>
+                <w:lang w:val="de-AT"/>
+              </w:rPr>
+              <w:t>3</w:t>
+            </w:r>
+          </w:p>
+        </w:tc>
+      </w:tr>
+      <w:tr>
+        <w:tc>
+          <w:tcPr>
+            <w:tcW w:w="4606" w:type="dxa"/>
+          </w:tcPr>
+          <w:p>
+            <w:pPr>
+              <w:rPr>
+                <w:sz w:val="24"/>
+                <w:szCs w:val="24"/>
+                <w:lang w:val="de-AT"/>
+              </w:rPr>
+            </w:pPr>
+            <w:r>
+              <w:rPr>
+                <w:sz w:val="24"/>
+                <w:szCs w:val="24"/>
+                <w:lang w:val="de-AT"/>
+              </w:rPr>
+              <w:t>Adressbuch</w:t>
+            </w:r>
+            <w:r>
+              <w:rPr>
+                <w:sz w:val="24"/>
+                <w:szCs w:val="24"/>
+                <w:lang w:val="de-AT"/>
+              </w:rPr>
+              <w:t xml:space="preserve"> debugg</w:t>
+            </w:r>
+          </w:p>
+        </w:tc>
+        <w:tc>
+          <w:tcPr>
+            <w:tcW w:w="4606" w:type="dxa"/>
+          </w:tcPr>
+          <w:p>
+            <w:pPr>
+              <w:jc w:val="right"/>
+              <w:rPr>
+                <w:sz w:val="24"/>
+                <w:szCs w:val="24"/>
+                <w:lang w:val="de-AT"/>
+              </w:rPr>
+            </w:pPr>
+            <w:r>
+              <w:rPr>
+                <w:sz w:val="24"/>
+                <w:szCs w:val="24"/>
+                <w:lang w:val="de-AT"/>
+              </w:rPr>
+              <w:t>1</w:t>
+            </w:r>
+          </w:p>
+        </w:tc>
+      </w:tr>
+      <w:tr>
+        <w:tc>
+          <w:tcPr>
+            <w:tcW w:w="4606" w:type="dxa"/>
+          </w:tcPr>
+          <w:p>
+            <w:pPr>
+              <w:rPr>
+                <w:sz w:val="24"/>
+                <w:szCs w:val="24"/>
+                <w:lang w:val="de-AT"/>
+              </w:rPr>
+            </w:pPr>
+            <w:r>
+              <w:rPr>
+                <w:sz w:val="24"/>
+                <w:szCs w:val="24"/>
+                <w:lang w:val="de-AT"/>
+              </w:rPr>
+              <w:t>Adressbuch</w:t>
+            </w:r>
+            <w:r>
+              <w:rPr>
+                <w:sz w:val="24"/>
+                <w:szCs w:val="24"/>
+                <w:lang w:val="de-AT"/>
+              </w:rPr>
+              <w:t xml:space="preserve"> Kommentieren</w:t>
+            </w:r>
+          </w:p>
+        </w:tc>
+        <w:tc>
+          <w:tcPr>
+            <w:tcW w:w="4606" w:type="dxa"/>
+          </w:tcPr>
+          <w:p>
+            <w:pPr>
+              <w:jc w:val="right"/>
+              <w:rPr>
+                <w:sz w:val="24"/>
+                <w:szCs w:val="24"/>
+                <w:lang w:val="de-AT"/>
+              </w:rPr>
+            </w:pPr>
+            <w:r>
+              <w:rPr>
+                <w:sz w:val="24"/>
+                <w:szCs w:val="24"/>
+                <w:lang w:val="de-AT"/>
+              </w:rPr>
+              <w:t>1/8</w:t>
             </w:r>
           </w:p>
         </w:tc>
@@ -1712,210 +2679,135 @@
     <w:p>
       <w:pPr>
         <w:rPr>
-          <w:sz w:val="40"/>
-          <w:szCs w:val="40"/>
+          <w:b/>
+          <w:sz w:val="28"/>
+          <w:szCs w:val="28"/>
           <w:lang w:val="de-AT"/>
         </w:rPr>
       </w:pPr>
+      <w:r>
+        <w:rPr>
+          <w:b/>
+          <w:sz w:val="28"/>
+          <w:szCs w:val="28"/>
+          <w:lang w:val="de-AT"/>
+        </w:rPr>
+        <w:t>Gesamtaufwand</w:t>
+      </w:r>
+      <w:r>
+        <w:rPr>
+          <w:b/>
+          <w:sz w:val="28"/>
+          <w:szCs w:val="28"/>
+          <w:lang w:val="de-AT"/>
+        </w:rPr>
+        <w:tab/>
+      </w:r>
+      <w:r>
+        <w:rPr>
+          <w:b/>
+          <w:sz w:val="28"/>
+          <w:szCs w:val="28"/>
+          <w:lang w:val="de-AT"/>
+        </w:rPr>
+        <w:tab/>
+      </w:r>
+      <w:r>
+        <w:rPr>
+          <w:b/>
+          <w:sz w:val="28"/>
+          <w:szCs w:val="28"/>
+          <w:lang w:val="de-AT"/>
+        </w:rPr>
+        <w:tab/>
+      </w:r>
+      <w:r>
+        <w:rPr>
+          <w:b/>
+          <w:sz w:val="28"/>
+          <w:szCs w:val="28"/>
+          <w:lang w:val="de-AT"/>
+        </w:rPr>
+        <w:tab/>
+      </w:r>
+      <w:r>
+        <w:rPr>
+          <w:b/>
+          <w:sz w:val="28"/>
+          <w:szCs w:val="28"/>
+          <w:lang w:val="de-AT"/>
+        </w:rPr>
+        <w:tab/>
+      </w:r>
+      <w:r>
+        <w:rPr>
+          <w:b/>
+          <w:sz w:val="28"/>
+          <w:szCs w:val="28"/>
+          <w:lang w:val="de-AT"/>
+        </w:rPr>
+        <w:tab/>
+      </w:r>
+      <w:r>
+        <w:rPr>
+          <w:b/>
+          <w:sz w:val="28"/>
+          <w:szCs w:val="28"/>
+          <w:lang w:val="de-AT"/>
+        </w:rPr>
+        <w:tab/>
+      </w:r>
+      <w:r>
+        <w:rPr>
+          <w:b/>
+          <w:sz w:val="28"/>
+          <w:szCs w:val="28"/>
+          <w:lang w:val="de-AT"/>
+        </w:rPr>
+        <w:tab/>
+      </w:r>
+      <w:r>
+        <w:rPr>
+          <w:b/>
+          <w:sz w:val="28"/>
+          <w:szCs w:val="28"/>
+          <w:lang w:val="de-AT"/>
+        </w:rPr>
+        <w:tab/>
+        <w:t xml:space="preserve">    </w:t>
+      </w:r>
+      <w:r>
+        <w:rPr>
+          <w:b/>
+          <w:sz w:val="28"/>
+          <w:szCs w:val="28"/>
+          <w:lang w:val="de-AT"/>
+        </w:rPr>
+        <w:t>5 ¾ Std.</w:t>
+      </w:r>
     </w:p>
     <w:p>
       <w:pPr>
-        <w:rPr>
-          <w:sz w:val="40"/>
-          <w:szCs w:val="40"/>
+        <w:pStyle w:val="berschrift1"/>
+        <w:spacing w:after="240"/>
+        <w:rPr>
+          <w:sz w:val="44"/>
+          <w:szCs w:val="44"/>
+          <w:u w:val="single"/>
           <w:lang w:val="de-AT"/>
         </w:rPr>
       </w:pPr>
-      <w:r>
-        <w:rPr>
-          <w:sz w:val="40"/>
-          <w:szCs w:val="40"/>
-          <w:lang w:val="de-AT"/>
-        </w:rPr>
-        <w:t>Gesamtaufwand</w:t>
-      </w:r>
-      <w:r>
-        <w:rPr>
-          <w:sz w:val="40"/>
-          <w:szCs w:val="40"/>
-          <w:lang w:val="de-AT"/>
-        </w:rPr>
-        <w:tab/>
-      </w:r>
-      <w:r>
-        <w:rPr>
-          <w:sz w:val="40"/>
-          <w:szCs w:val="40"/>
-          <w:lang w:val="de-AT"/>
-        </w:rPr>
-        <w:tab/>
-      </w:r>
-      <w:r>
-        <w:rPr>
-          <w:sz w:val="40"/>
-          <w:szCs w:val="40"/>
-          <w:lang w:val="de-AT"/>
-        </w:rPr>
-        <w:tab/>
-      </w:r>
-      <w:r>
-        <w:rPr>
-          <w:sz w:val="40"/>
-          <w:szCs w:val="40"/>
-          <w:lang w:val="de-AT"/>
-        </w:rPr>
-        <w:tab/>
-      </w:r>
-      <w:r>
-        <w:rPr>
-          <w:sz w:val="40"/>
-          <w:szCs w:val="40"/>
-          <w:lang w:val="de-AT"/>
-        </w:rPr>
-        <w:tab/>
-      </w:r>
-      <w:r>
-        <w:rPr>
-          <w:sz w:val="40"/>
-          <w:szCs w:val="40"/>
-          <w:lang w:val="de-AT"/>
-        </w:rPr>
-        <w:tab/>
-      </w:r>
-      <w:r>
-        <w:rPr>
-          <w:sz w:val="40"/>
-          <w:szCs w:val="40"/>
-          <w:lang w:val="de-AT"/>
-        </w:rPr>
-        <w:tab/>
-      </w:r>
-      <w:r>
-        <w:rPr>
-          <w:sz w:val="40"/>
-          <w:szCs w:val="40"/>
-          <w:lang w:val="de-AT"/>
-        </w:rPr>
-        <w:tab/>
-      </w:r>
-      <w:r>
-        <w:rPr>
-          <w:sz w:val="40"/>
-          <w:szCs w:val="40"/>
-          <w:lang w:val="de-AT"/>
-        </w:rPr>
-        <w:tab/>
-        <w:t xml:space="preserve">    6</w:t>
-      </w:r>
-    </w:p>
-    <w:p>
-      <w:pPr>
-        <w:rPr>
-          <w:sz w:val="52"/>
-          <w:szCs w:val="52"/>
+      <w:bookmarkStart w:id="4" w:name="_Toc371456707"/>
+      <w:r>
+        <w:rPr>
+          <w:sz w:val="44"/>
+          <w:szCs w:val="44"/>
           <w:u w:val="single"/>
           <w:lang w:val="de-AT"/>
         </w:rPr>
-      </w:pPr>
-      <w:r>
-        <w:rPr>
-          <w:sz w:val="52"/>
-          <w:szCs w:val="52"/>
-          <w:u w:val="single"/>
-          <w:lang w:val="de-AT"/>
-        </w:rPr>
         <w:t>Zeitaufwand</w:t>
       </w:r>
-    </w:p>
-    <w:p>
-      <w:pPr>
-        <w:rPr>
-          <w:sz w:val="32"/>
-          <w:szCs w:val="32"/>
-          <w:lang w:val="de-AT"/>
-        </w:rPr>
-      </w:pPr>
-      <w:r>
-        <w:rPr>
-          <w:sz w:val="32"/>
-          <w:szCs w:val="32"/>
-          <w:lang w:val="de-AT"/>
-        </w:rPr>
-        <w:t>Aufgabe</w:t>
-      </w:r>
-      <w:r>
-        <w:rPr>
-          <w:sz w:val="32"/>
-          <w:szCs w:val="32"/>
-          <w:lang w:val="de-AT"/>
-        </w:rPr>
-        <w:tab/>
-      </w:r>
-      <w:r>
-        <w:rPr>
-          <w:sz w:val="32"/>
-          <w:szCs w:val="32"/>
-          <w:lang w:val="de-AT"/>
-        </w:rPr>
-        <w:tab/>
-      </w:r>
-      <w:r>
-        <w:rPr>
-          <w:sz w:val="32"/>
-          <w:szCs w:val="32"/>
-          <w:lang w:val="de-AT"/>
-        </w:rPr>
-        <w:tab/>
-      </w:r>
-      <w:r>
-        <w:rPr>
-          <w:sz w:val="32"/>
-          <w:szCs w:val="32"/>
-          <w:lang w:val="de-AT"/>
-        </w:rPr>
-        <w:tab/>
-      </w:r>
-      <w:r>
-        <w:rPr>
-          <w:sz w:val="32"/>
-          <w:szCs w:val="32"/>
-          <w:lang w:val="de-AT"/>
-        </w:rPr>
-        <w:tab/>
-      </w:r>
-      <w:r>
-        <w:rPr>
-          <w:sz w:val="32"/>
-          <w:szCs w:val="32"/>
-          <w:lang w:val="de-AT"/>
-        </w:rPr>
-        <w:tab/>
-      </w:r>
-      <w:r>
-        <w:rPr>
-          <w:sz w:val="32"/>
-          <w:szCs w:val="32"/>
-          <w:lang w:val="de-AT"/>
-        </w:rPr>
-        <w:tab/>
-      </w:r>
-      <w:r>
-        <w:rPr>
-          <w:sz w:val="32"/>
-          <w:szCs w:val="32"/>
-          <w:lang w:val="de-AT"/>
-        </w:rPr>
-        <w:tab/>
-      </w:r>
-      <w:r>
-        <w:rPr>
-          <w:sz w:val="32"/>
-          <w:szCs w:val="32"/>
-          <w:lang w:val="de-AT"/>
-        </w:rPr>
-        <w:tab/>
-        <w:t>Zeit in Std</w:t>
-      </w:r>
+      <w:bookmarkEnd w:id="4"/>
     </w:p>
     <w:tbl>
       <w:tblPr>
@@ -1934,19 +2826,22 @@
           </w:tcPr>
           <w:p>
             <w:pPr>
-              <w:rPr>
-                <w:sz w:val="40"/>
-                <w:szCs w:val="40"/>
-                <w:lang w:val="de-AT"/>
-              </w:rPr>
-            </w:pPr>
-            <w:r>
-              <w:rPr>
-                <w:sz w:val="40"/>
-                <w:szCs w:val="40"/>
-                <w:lang w:val="de-AT"/>
-              </w:rPr>
-              <w:t>Taschenrechner</w:t>
+              <w:jc w:val="center"/>
+              <w:rPr>
+                <w:b/>
+                <w:sz w:val="28"/>
+                <w:szCs w:val="28"/>
+                <w:lang w:val="de-AT"/>
+              </w:rPr>
+            </w:pPr>
+            <w:r>
+              <w:rPr>
+                <w:b/>
+                <w:sz w:val="28"/>
+                <w:szCs w:val="28"/>
+                <w:lang w:val="de-AT"/>
+              </w:rPr>
+              <w:t>Aufgabe</w:t>
             </w:r>
           </w:p>
         </w:tc>
@@ -1956,20 +2851,22 @@
           </w:tcPr>
           <w:p>
             <w:pPr>
-              <w:jc w:val="right"/>
-              <w:rPr>
-                <w:sz w:val="40"/>
-                <w:szCs w:val="40"/>
-                <w:lang w:val="de-AT"/>
-              </w:rPr>
-            </w:pPr>
-            <w:r>
-              <w:rPr>
-                <w:sz w:val="40"/>
-                <w:szCs w:val="40"/>
-                <w:lang w:val="de-AT"/>
-              </w:rPr>
-              <w:t>0.5</w:t>
+              <w:jc w:val="center"/>
+              <w:rPr>
+                <w:b/>
+                <w:sz w:val="28"/>
+                <w:szCs w:val="28"/>
+                <w:lang w:val="de-AT"/>
+              </w:rPr>
+            </w:pPr>
+            <w:r>
+              <w:rPr>
+                <w:b/>
+                <w:sz w:val="28"/>
+                <w:szCs w:val="28"/>
+                <w:lang w:val="de-AT"/>
+              </w:rPr>
+              <w:t>Aufwand</w:t>
             </w:r>
           </w:p>
         </w:tc>
@@ -1982,18 +2879,18 @@
           <w:p>
             <w:pPr>
               <w:rPr>
-                <w:sz w:val="40"/>
-                <w:szCs w:val="40"/>
-                <w:lang w:val="de-AT"/>
-              </w:rPr>
-            </w:pPr>
-            <w:r>
-              <w:rPr>
-                <w:sz w:val="40"/>
-                <w:szCs w:val="40"/>
-                <w:lang w:val="de-AT"/>
-              </w:rPr>
-              <w:t>Adressbuch</w:t>
+                <w:sz w:val="24"/>
+                <w:szCs w:val="24"/>
+                <w:lang w:val="de-AT"/>
+              </w:rPr>
+            </w:pPr>
+            <w:r>
+              <w:rPr>
+                <w:sz w:val="24"/>
+                <w:szCs w:val="24"/>
+                <w:lang w:val="de-AT"/>
+              </w:rPr>
+              <w:t>Taschenrechner Code</w:t>
             </w:r>
           </w:p>
         </w:tc>
@@ -2005,18 +2902,261 @@
             <w:pPr>
               <w:jc w:val="right"/>
               <w:rPr>
-                <w:sz w:val="40"/>
-                <w:szCs w:val="40"/>
-                <w:lang w:val="de-AT"/>
-              </w:rPr>
-            </w:pPr>
-            <w:r>
-              <w:rPr>
-                <w:sz w:val="40"/>
-                <w:szCs w:val="40"/>
-                <w:lang w:val="de-AT"/>
-              </w:rPr>
-              <w:t>4.5</w:t>
+                <w:sz w:val="24"/>
+                <w:szCs w:val="24"/>
+                <w:lang w:val="de-AT"/>
+              </w:rPr>
+            </w:pPr>
+            <w:r>
+              <w:rPr>
+                <w:sz w:val="24"/>
+                <w:szCs w:val="24"/>
+                <w:lang w:val="de-AT"/>
+              </w:rPr>
+              <w:t>1/2</w:t>
+            </w:r>
+          </w:p>
+        </w:tc>
+      </w:tr>
+      <w:tr>
+        <w:tc>
+          <w:tcPr>
+            <w:tcW w:w="4606" w:type="dxa"/>
+          </w:tcPr>
+          <w:p>
+            <w:pPr>
+              <w:rPr>
+                <w:sz w:val="24"/>
+                <w:szCs w:val="24"/>
+                <w:lang w:val="de-AT"/>
+              </w:rPr>
+            </w:pPr>
+            <w:r>
+              <w:rPr>
+                <w:sz w:val="24"/>
+                <w:szCs w:val="24"/>
+                <w:lang w:val="de-AT"/>
+              </w:rPr>
+              <w:t>Taschenrechner debugg</w:t>
+            </w:r>
+          </w:p>
+        </w:tc>
+        <w:tc>
+          <w:tcPr>
+            <w:tcW w:w="4606" w:type="dxa"/>
+          </w:tcPr>
+          <w:p>
+            <w:pPr>
+              <w:jc w:val="right"/>
+              <w:rPr>
+                <w:sz w:val="24"/>
+                <w:szCs w:val="24"/>
+                <w:lang w:val="de-AT"/>
+              </w:rPr>
+            </w:pPr>
+            <w:r>
+              <w:rPr>
+                <w:sz w:val="24"/>
+                <w:szCs w:val="24"/>
+                <w:lang w:val="de-AT"/>
+              </w:rPr>
+              <w:t>0</w:t>
+            </w:r>
+          </w:p>
+        </w:tc>
+      </w:tr>
+      <w:tr>
+        <w:tc>
+          <w:tcPr>
+            <w:tcW w:w="4606" w:type="dxa"/>
+          </w:tcPr>
+          <w:p>
+            <w:pPr>
+              <w:rPr>
+                <w:sz w:val="24"/>
+                <w:szCs w:val="24"/>
+                <w:lang w:val="de-AT"/>
+              </w:rPr>
+            </w:pPr>
+            <w:r>
+              <w:rPr>
+                <w:sz w:val="24"/>
+                <w:szCs w:val="24"/>
+                <w:lang w:val="de-AT"/>
+              </w:rPr>
+              <w:t>Taschenrechner Kommentieren</w:t>
+            </w:r>
+          </w:p>
+        </w:tc>
+        <w:tc>
+          <w:tcPr>
+            <w:tcW w:w="4606" w:type="dxa"/>
+          </w:tcPr>
+          <w:p>
+            <w:pPr>
+              <w:jc w:val="right"/>
+              <w:rPr>
+                <w:sz w:val="24"/>
+                <w:szCs w:val="24"/>
+                <w:lang w:val="de-AT"/>
+              </w:rPr>
+            </w:pPr>
+            <w:r>
+              <w:rPr>
+                <w:sz w:val="24"/>
+                <w:szCs w:val="24"/>
+                <w:lang w:val="de-AT"/>
+              </w:rPr>
+              <w:t>1/8</w:t>
+            </w:r>
+          </w:p>
+        </w:tc>
+      </w:tr>
+      <w:tr>
+        <w:tc>
+          <w:tcPr>
+            <w:tcW w:w="4606" w:type="dxa"/>
+          </w:tcPr>
+          <w:p>
+            <w:pPr>
+              <w:rPr>
+                <w:sz w:val="24"/>
+                <w:szCs w:val="24"/>
+                <w:lang w:val="de-AT"/>
+              </w:rPr>
+            </w:pPr>
+            <w:r>
+              <w:rPr>
+                <w:sz w:val="24"/>
+                <w:szCs w:val="24"/>
+                <w:lang w:val="de-AT"/>
+              </w:rPr>
+              <w:t>Adressbuch Code</w:t>
+            </w:r>
+          </w:p>
+        </w:tc>
+        <w:tc>
+          <w:tcPr>
+            <w:tcW w:w="4606" w:type="dxa"/>
+          </w:tcPr>
+          <w:p>
+            <w:pPr>
+              <w:jc w:val="right"/>
+              <w:rPr>
+                <w:sz w:val="24"/>
+                <w:szCs w:val="24"/>
+                <w:lang w:val="de-AT"/>
+              </w:rPr>
+            </w:pPr>
+            <w:r>
+              <w:rPr>
+                <w:sz w:val="24"/>
+                <w:szCs w:val="24"/>
+                <w:lang w:val="de-AT"/>
+              </w:rPr>
+              <w:t>2</w:t>
+            </w:r>
+          </w:p>
+        </w:tc>
+      </w:tr>
+      <w:tr>
+        <w:tc>
+          <w:tcPr>
+            <w:tcW w:w="4606" w:type="dxa"/>
+          </w:tcPr>
+          <w:p>
+            <w:pPr>
+              <w:rPr>
+                <w:sz w:val="24"/>
+                <w:szCs w:val="24"/>
+                <w:lang w:val="de-AT"/>
+              </w:rPr>
+            </w:pPr>
+            <w:r>
+              <w:rPr>
+                <w:sz w:val="24"/>
+                <w:szCs w:val="24"/>
+                <w:lang w:val="de-AT"/>
+              </w:rPr>
+              <w:t>Adressbuch debugg</w:t>
+            </w:r>
+            <w:r>
+              <w:rPr>
+                <w:sz w:val="24"/>
+                <w:szCs w:val="24"/>
+                <w:lang w:val="de-AT"/>
+              </w:rPr>
+              <w:t xml:space="preserve"> (unvollständig)</w:t>
+            </w:r>
+          </w:p>
+        </w:tc>
+        <w:tc>
+          <w:tcPr>
+            <w:tcW w:w="4606" w:type="dxa"/>
+          </w:tcPr>
+          <w:p>
+            <w:pPr>
+              <w:jc w:val="right"/>
+              <w:rPr>
+                <w:sz w:val="24"/>
+                <w:szCs w:val="24"/>
+                <w:lang w:val="de-AT"/>
+              </w:rPr>
+            </w:pPr>
+            <w:r>
+              <w:rPr>
+                <w:sz w:val="24"/>
+                <w:szCs w:val="24"/>
+                <w:lang w:val="de-AT"/>
+              </w:rPr>
+              <w:t>3</w:t>
+            </w:r>
+          </w:p>
+        </w:tc>
+      </w:tr>
+      <w:tr>
+        <w:tc>
+          <w:tcPr>
+            <w:tcW w:w="4606" w:type="dxa"/>
+          </w:tcPr>
+          <w:p>
+            <w:pPr>
+              <w:rPr>
+                <w:sz w:val="24"/>
+                <w:szCs w:val="24"/>
+                <w:lang w:val="de-AT"/>
+              </w:rPr>
+            </w:pPr>
+            <w:r>
+              <w:rPr>
+                <w:sz w:val="24"/>
+                <w:szCs w:val="24"/>
+                <w:lang w:val="de-AT"/>
+              </w:rPr>
+              <w:t>Adressbuch Kommentieren</w:t>
+            </w:r>
+          </w:p>
+        </w:tc>
+        <w:tc>
+          <w:tcPr>
+            <w:tcW w:w="4606" w:type="dxa"/>
+          </w:tcPr>
+          <w:p>
+            <w:pPr>
+              <w:jc w:val="right"/>
+              <w:rPr>
+                <w:sz w:val="24"/>
+                <w:szCs w:val="24"/>
+                <w:lang w:val="de-AT"/>
+              </w:rPr>
+            </w:pPr>
+            <w:r>
+              <w:rPr>
+                <w:sz w:val="24"/>
+                <w:szCs w:val="24"/>
+                <w:lang w:val="de-AT"/>
+              </w:rPr>
+              <w:t>1/8</w:t>
             </w:r>
           </w:p>
         </w:tc>
@@ -2025,211 +3165,135 @@
     <w:p>
       <w:pPr>
         <w:rPr>
-          <w:sz w:val="40"/>
-          <w:szCs w:val="40"/>
+          <w:b/>
+          <w:sz w:val="28"/>
+          <w:szCs w:val="28"/>
           <w:lang w:val="de-AT"/>
         </w:rPr>
       </w:pPr>
       <w:r>
         <w:rPr>
-          <w:sz w:val="40"/>
-          <w:szCs w:val="40"/>
-          <w:lang w:val="de-AT"/>
-        </w:rPr>
-        <w:t>Gesamt</w:t>
-      </w:r>
-      <w:r>
-        <w:rPr>
-          <w:sz w:val="40"/>
-          <w:szCs w:val="40"/>
+          <w:b/>
+          <w:sz w:val="28"/>
+          <w:szCs w:val="28"/>
+          <w:lang w:val="de-AT"/>
+        </w:rPr>
+        <w:t>Gesamtaufwand</w:t>
+      </w:r>
+      <w:r>
+        <w:rPr>
+          <w:b/>
+          <w:sz w:val="28"/>
+          <w:szCs w:val="28"/>
           <w:lang w:val="de-AT"/>
         </w:rPr>
         <w:tab/>
       </w:r>
       <w:r>
         <w:rPr>
-          <w:sz w:val="40"/>
-          <w:szCs w:val="40"/>
+          <w:b/>
+          <w:sz w:val="28"/>
+          <w:szCs w:val="28"/>
           <w:lang w:val="de-AT"/>
         </w:rPr>
         <w:tab/>
       </w:r>
       <w:r>
         <w:rPr>
-          <w:sz w:val="40"/>
-          <w:szCs w:val="40"/>
+          <w:b/>
+          <w:sz w:val="28"/>
+          <w:szCs w:val="28"/>
           <w:lang w:val="de-AT"/>
         </w:rPr>
         <w:tab/>
       </w:r>
       <w:r>
         <w:rPr>
-          <w:sz w:val="40"/>
-          <w:szCs w:val="40"/>
+          <w:b/>
+          <w:sz w:val="28"/>
+          <w:szCs w:val="28"/>
           <w:lang w:val="de-AT"/>
         </w:rPr>
         <w:tab/>
       </w:r>
       <w:r>
         <w:rPr>
-          <w:sz w:val="40"/>
-          <w:szCs w:val="40"/>
+          <w:b/>
+          <w:sz w:val="28"/>
+          <w:szCs w:val="28"/>
           <w:lang w:val="de-AT"/>
         </w:rPr>
         <w:tab/>
       </w:r>
       <w:r>
         <w:rPr>
-          <w:sz w:val="40"/>
-          <w:szCs w:val="40"/>
+          <w:b/>
+          <w:sz w:val="28"/>
+          <w:szCs w:val="28"/>
           <w:lang w:val="de-AT"/>
         </w:rPr>
         <w:tab/>
       </w:r>
       <w:r>
         <w:rPr>
-          <w:sz w:val="40"/>
-          <w:szCs w:val="40"/>
+          <w:b/>
+          <w:sz w:val="28"/>
+          <w:szCs w:val="28"/>
           <w:lang w:val="de-AT"/>
         </w:rPr>
         <w:tab/>
       </w:r>
       <w:r>
         <w:rPr>
-          <w:sz w:val="40"/>
-          <w:szCs w:val="40"/>
+          <w:b/>
+          <w:sz w:val="28"/>
+          <w:szCs w:val="28"/>
           <w:lang w:val="de-AT"/>
         </w:rPr>
         <w:tab/>
       </w:r>
       <w:r>
         <w:rPr>
-          <w:sz w:val="40"/>
-          <w:szCs w:val="40"/>
+          <w:b/>
+          <w:sz w:val="28"/>
+          <w:szCs w:val="28"/>
           <w:lang w:val="de-AT"/>
         </w:rPr>
         <w:tab/>
-      </w:r>
-      <w:r>
-        <w:rPr>
-          <w:sz w:val="40"/>
-          <w:szCs w:val="40"/>
-          <w:lang w:val="de-AT"/>
-        </w:rPr>
-        <w:tab/>
-      </w:r>
-      <w:r>
-        <w:rPr>
-          <w:sz w:val="40"/>
-          <w:szCs w:val="40"/>
-          <w:lang w:val="de-AT"/>
-        </w:rPr>
-        <w:tab/>
-        <w:t xml:space="preserve">    5</w:t>
+        <w:t xml:space="preserve">    </w:t>
+      </w:r>
+      <w:r>
+        <w:rPr>
+          <w:b/>
+          <w:sz w:val="28"/>
+          <w:szCs w:val="28"/>
+          <w:lang w:val="de-AT"/>
+        </w:rPr>
+        <w:t>6 Std.</w:t>
       </w:r>
     </w:p>
     <w:p>
       <w:pPr>
-        <w:rPr>
-          <w:sz w:val="40"/>
-          <w:szCs w:val="40"/>
+        <w:pStyle w:val="berschrift1"/>
+        <w:spacing w:after="240"/>
+        <w:rPr>
+          <w:sz w:val="44"/>
+          <w:szCs w:val="44"/>
+          <w:u w:val="single"/>
           <w:lang w:val="de-AT"/>
         </w:rPr>
       </w:pPr>
-    </w:p>
-    <w:p>
-      <w:pPr>
-        <w:rPr>
-          <w:sz w:val="48"/>
-          <w:szCs w:val="48"/>
+      <w:bookmarkStart w:id="5" w:name="_Toc371456708"/>
+      <w:r>
+        <w:rPr>
+          <w:sz w:val="44"/>
+          <w:szCs w:val="44"/>
           <w:u w:val="single"/>
           <w:lang w:val="de-AT"/>
         </w:rPr>
-      </w:pPr>
-      <w:r>
-        <w:rPr>
-          <w:sz w:val="48"/>
-          <w:szCs w:val="48"/>
-          <w:u w:val="single"/>
-          <w:lang w:val="de-AT"/>
-        </w:rPr>
         <w:t>Arbeitsaufteilung</w:t>
       </w:r>
-    </w:p>
-    <w:p>
-      <w:pPr>
-        <w:rPr>
-          <w:sz w:val="32"/>
-          <w:szCs w:val="32"/>
-          <w:lang w:val="de-AT"/>
-        </w:rPr>
-      </w:pPr>
-      <w:r>
-        <w:rPr>
-          <w:sz w:val="32"/>
-          <w:szCs w:val="32"/>
-          <w:lang w:val="de-AT"/>
-        </w:rPr>
-        <w:t>A</w:t>
-      </w:r>
-      <w:r>
-        <w:rPr>
-          <w:sz w:val="32"/>
-          <w:szCs w:val="32"/>
-          <w:lang w:val="de-AT"/>
-        </w:rPr>
-        <w:t>ufgabe</w:t>
-      </w:r>
-      <w:r>
-        <w:rPr>
-          <w:sz w:val="32"/>
-          <w:szCs w:val="32"/>
-          <w:lang w:val="de-AT"/>
-        </w:rPr>
-        <w:tab/>
-      </w:r>
-      <w:r>
-        <w:rPr>
-          <w:sz w:val="32"/>
-          <w:szCs w:val="32"/>
-          <w:lang w:val="de-AT"/>
-        </w:rPr>
-        <w:tab/>
-      </w:r>
-      <w:r>
-        <w:rPr>
-          <w:sz w:val="32"/>
-          <w:szCs w:val="32"/>
-          <w:lang w:val="de-AT"/>
-        </w:rPr>
-        <w:tab/>
-      </w:r>
-      <w:r>
-        <w:rPr>
-          <w:sz w:val="32"/>
-          <w:szCs w:val="32"/>
-          <w:lang w:val="de-AT"/>
-        </w:rPr>
-        <w:tab/>
-      </w:r>
-      <w:r>
-        <w:rPr>
-          <w:sz w:val="32"/>
-          <w:szCs w:val="32"/>
-          <w:lang w:val="de-AT"/>
-        </w:rPr>
-        <w:tab/>
-        <w:t xml:space="preserve">    </w:t>
-      </w:r>
-      <w:r>
-        <w:rPr>
-          <w:sz w:val="32"/>
-          <w:szCs w:val="32"/>
-          <w:lang w:val="de-AT"/>
-        </w:rPr>
-        <w:tab/>
-        <w:t>Person</w:t>
-      </w:r>
+      <w:bookmarkEnd w:id="5"/>
     </w:p>
     <w:tbl>
       <w:tblPr>
@@ -2248,19 +3312,22 @@
           </w:tcPr>
           <w:p>
             <w:pPr>
-              <w:rPr>
-                <w:sz w:val="32"/>
-                <w:szCs w:val="32"/>
-                <w:lang w:val="de-AT"/>
-              </w:rPr>
-            </w:pPr>
-            <w:r>
-              <w:rPr>
-                <w:sz w:val="32"/>
-                <w:szCs w:val="32"/>
-                <w:lang w:val="de-AT"/>
-              </w:rPr>
-              <w:t>Taschenrechner Code</w:t>
+              <w:jc w:val="center"/>
+              <w:rPr>
+                <w:b/>
+                <w:sz w:val="28"/>
+                <w:szCs w:val="28"/>
+                <w:lang w:val="de-AT"/>
+              </w:rPr>
+            </w:pPr>
+            <w:r>
+              <w:rPr>
+                <w:b/>
+                <w:sz w:val="28"/>
+                <w:szCs w:val="28"/>
+                <w:lang w:val="de-AT"/>
+              </w:rPr>
+              <w:t>Aufgabe</w:t>
             </w:r>
           </w:p>
         </w:tc>
@@ -2270,20 +3337,22 @@
           </w:tcPr>
           <w:p>
             <w:pPr>
-              <w:jc w:val="right"/>
-              <w:rPr>
-                <w:sz w:val="32"/>
-                <w:szCs w:val="32"/>
-                <w:lang w:val="de-AT"/>
-              </w:rPr>
-            </w:pPr>
-            <w:r>
-              <w:rPr>
-                <w:sz w:val="32"/>
-                <w:szCs w:val="32"/>
-                <w:lang w:val="de-AT"/>
-              </w:rPr>
-              <w:t>Mair</w:t>
+              <w:jc w:val="center"/>
+              <w:rPr>
+                <w:b/>
+                <w:sz w:val="28"/>
+                <w:szCs w:val="28"/>
+                <w:lang w:val="de-AT"/>
+              </w:rPr>
+            </w:pPr>
+            <w:r>
+              <w:rPr>
+                <w:b/>
+                <w:sz w:val="28"/>
+                <w:szCs w:val="28"/>
+                <w:lang w:val="de-AT"/>
+              </w:rPr>
+              <w:t>Person</w:t>
             </w:r>
           </w:p>
         </w:tc>
@@ -2296,18 +3365,18 @@
           <w:p>
             <w:pPr>
               <w:rPr>
-                <w:sz w:val="32"/>
-                <w:szCs w:val="32"/>
-                <w:lang w:val="de-AT"/>
-              </w:rPr>
-            </w:pPr>
-            <w:r>
-              <w:rPr>
-                <w:sz w:val="32"/>
-                <w:szCs w:val="32"/>
-                <w:lang w:val="de-AT"/>
-              </w:rPr>
-              <w:t>Taschenrechner Doku</w:t>
+                <w:sz w:val="24"/>
+                <w:szCs w:val="24"/>
+                <w:lang w:val="de-AT"/>
+              </w:rPr>
+            </w:pPr>
+            <w:r>
+              <w:rPr>
+                <w:sz w:val="24"/>
+                <w:szCs w:val="24"/>
+                <w:lang w:val="de-AT"/>
+              </w:rPr>
+              <w:t>Taschenrechner Code</w:t>
             </w:r>
           </w:p>
         </w:tc>
@@ -2317,23 +3386,20 @@
           </w:tcPr>
           <w:p>
             <w:pPr>
-              <w:jc w:val="right"/>
-              <w:rPr>
-                <w:sz w:val="32"/>
-                <w:szCs w:val="32"/>
-                <w:lang w:val="de-AT"/>
-              </w:rPr>
-            </w:pPr>
-            <w:proofErr w:type="spellStart"/>
-            <w:r>
-              <w:rPr>
-                <w:sz w:val="32"/>
-                <w:szCs w:val="32"/>
-                <w:lang w:val="de-AT"/>
-              </w:rPr>
-              <w:t>Vogt,Mair</w:t>
-            </w:r>
-            <w:proofErr w:type="spellEnd"/>
+              <w:rPr>
+                <w:sz w:val="24"/>
+                <w:szCs w:val="24"/>
+                <w:lang w:val="de-AT"/>
+              </w:rPr>
+            </w:pPr>
+            <w:r>
+              <w:rPr>
+                <w:sz w:val="24"/>
+                <w:szCs w:val="24"/>
+                <w:lang w:val="de-AT"/>
+              </w:rPr>
+              <w:t>Mair</w:t>
+            </w:r>
           </w:p>
         </w:tc>
       </w:tr>
@@ -2345,18 +3411,18 @@
           <w:p>
             <w:pPr>
               <w:rPr>
-                <w:sz w:val="32"/>
-                <w:szCs w:val="32"/>
-                <w:lang w:val="de-AT"/>
-              </w:rPr>
-            </w:pPr>
-            <w:r>
-              <w:rPr>
-                <w:sz w:val="32"/>
-                <w:szCs w:val="32"/>
-                <w:lang w:val="de-AT"/>
-              </w:rPr>
-              <w:t>Adressbuch Code</w:t>
+                <w:sz w:val="24"/>
+                <w:szCs w:val="24"/>
+                <w:lang w:val="de-AT"/>
+              </w:rPr>
+            </w:pPr>
+            <w:r>
+              <w:rPr>
+                <w:sz w:val="24"/>
+                <w:szCs w:val="24"/>
+                <w:lang w:val="de-AT"/>
+              </w:rPr>
+              <w:t>Taschenrechner debugg</w:t>
             </w:r>
           </w:p>
         </w:tc>
@@ -2366,20 +3432,19 @@
           </w:tcPr>
           <w:p>
             <w:pPr>
-              <w:jc w:val="right"/>
-              <w:rPr>
-                <w:sz w:val="32"/>
-                <w:szCs w:val="32"/>
-                <w:lang w:val="de-AT"/>
-              </w:rPr>
-            </w:pPr>
-            <w:r>
-              <w:rPr>
-                <w:sz w:val="32"/>
-                <w:szCs w:val="32"/>
-                <w:lang w:val="de-AT"/>
-              </w:rPr>
-              <w:t>Vogt</w:t>
+              <w:rPr>
+                <w:sz w:val="24"/>
+                <w:szCs w:val="24"/>
+                <w:lang w:val="de-AT"/>
+              </w:rPr>
+            </w:pPr>
+            <w:r>
+              <w:rPr>
+                <w:sz w:val="24"/>
+                <w:szCs w:val="24"/>
+                <w:lang w:val="de-AT"/>
+              </w:rPr>
+              <w:t>Mair</w:t>
             </w:r>
           </w:p>
         </w:tc>
@@ -2392,29 +3457,19 @@
           <w:p>
             <w:pPr>
               <w:rPr>
-                <w:sz w:val="32"/>
-                <w:szCs w:val="32"/>
-                <w:lang w:val="de-AT"/>
-              </w:rPr>
-            </w:pPr>
-            <w:r>
-              <w:rPr>
-                <w:sz w:val="32"/>
-                <w:szCs w:val="32"/>
-                <w:lang w:val="de-AT"/>
-              </w:rPr>
-              <w:t xml:space="preserve">Adressbuch </w:t>
-            </w:r>
-            <w:proofErr w:type="spellStart"/>
-            <w:r>
-              <w:rPr>
-                <w:sz w:val="32"/>
-                <w:szCs w:val="32"/>
-                <w:lang w:val="de-AT"/>
-              </w:rPr>
-              <w:t>Debug</w:t>
-            </w:r>
-            <w:proofErr w:type="spellEnd"/>
+                <w:sz w:val="24"/>
+                <w:szCs w:val="24"/>
+                <w:lang w:val="de-AT"/>
+              </w:rPr>
+            </w:pPr>
+            <w:r>
+              <w:rPr>
+                <w:sz w:val="24"/>
+                <w:szCs w:val="24"/>
+                <w:lang w:val="de-AT"/>
+              </w:rPr>
+              <w:t>Taschenrechner Kommentieren</w:t>
+            </w:r>
           </w:p>
         </w:tc>
         <w:tc>
@@ -2423,20 +3478,19 @@
           </w:tcPr>
           <w:p>
             <w:pPr>
-              <w:jc w:val="right"/>
-              <w:rPr>
-                <w:sz w:val="32"/>
-                <w:szCs w:val="32"/>
-                <w:lang w:val="de-AT"/>
-              </w:rPr>
-            </w:pPr>
-            <w:r>
-              <w:rPr>
-                <w:sz w:val="32"/>
-                <w:szCs w:val="32"/>
-                <w:lang w:val="de-AT"/>
-              </w:rPr>
-              <w:t>Mair</w:t>
+              <w:rPr>
+                <w:sz w:val="24"/>
+                <w:szCs w:val="24"/>
+                <w:lang w:val="de-AT"/>
+              </w:rPr>
+            </w:pPr>
+            <w:r>
+              <w:rPr>
+                <w:sz w:val="24"/>
+                <w:szCs w:val="24"/>
+                <w:lang w:val="de-AT"/>
+              </w:rPr>
+              <w:t>Vogt</w:t>
             </w:r>
           </w:p>
         </w:tc>
@@ -2449,18 +3503,18 @@
           <w:p>
             <w:pPr>
               <w:rPr>
-                <w:sz w:val="32"/>
-                <w:szCs w:val="32"/>
-                <w:lang w:val="de-AT"/>
-              </w:rPr>
-            </w:pPr>
-            <w:r>
-              <w:rPr>
-                <w:sz w:val="32"/>
-                <w:szCs w:val="32"/>
-                <w:lang w:val="de-AT"/>
-              </w:rPr>
-              <w:t>Adressbuch Doku</w:t>
+                <w:sz w:val="24"/>
+                <w:szCs w:val="24"/>
+                <w:lang w:val="de-AT"/>
+              </w:rPr>
+            </w:pPr>
+            <w:r>
+              <w:rPr>
+                <w:sz w:val="24"/>
+                <w:szCs w:val="24"/>
+                <w:lang w:val="de-AT"/>
+              </w:rPr>
+              <w:t>Adressbuch Code</w:t>
             </w:r>
           </w:p>
         </w:tc>
@@ -2470,17 +3524,116 @@
           </w:tcPr>
           <w:p>
             <w:pPr>
-              <w:jc w:val="right"/>
-              <w:rPr>
-                <w:sz w:val="32"/>
-                <w:szCs w:val="32"/>
-                <w:lang w:val="de-AT"/>
-              </w:rPr>
-            </w:pPr>
-            <w:r>
-              <w:rPr>
-                <w:sz w:val="32"/>
-                <w:szCs w:val="32"/>
+              <w:rPr>
+                <w:sz w:val="24"/>
+                <w:szCs w:val="24"/>
+                <w:lang w:val="de-AT"/>
+              </w:rPr>
+            </w:pPr>
+            <w:r>
+              <w:rPr>
+                <w:sz w:val="24"/>
+                <w:szCs w:val="24"/>
+                <w:lang w:val="de-AT"/>
+              </w:rPr>
+              <w:t>Mair/Vogt</w:t>
+            </w:r>
+          </w:p>
+        </w:tc>
+      </w:tr>
+      <w:tr>
+        <w:tc>
+          <w:tcPr>
+            <w:tcW w:w="4606" w:type="dxa"/>
+          </w:tcPr>
+          <w:p>
+            <w:pPr>
+              <w:rPr>
+                <w:sz w:val="24"/>
+                <w:szCs w:val="24"/>
+                <w:lang w:val="de-AT"/>
+              </w:rPr>
+            </w:pPr>
+            <w:r>
+              <w:rPr>
+                <w:sz w:val="24"/>
+                <w:szCs w:val="24"/>
+                <w:lang w:val="de-AT"/>
+              </w:rPr>
+              <w:t>Adressbuch debugg</w:t>
+            </w:r>
+            <w:r>
+              <w:rPr>
+                <w:sz w:val="24"/>
+                <w:szCs w:val="24"/>
+                <w:lang w:val="de-AT"/>
+              </w:rPr>
+              <w:t xml:space="preserve"> (unvollständig)</w:t>
+            </w:r>
+          </w:p>
+        </w:tc>
+        <w:tc>
+          <w:tcPr>
+            <w:tcW w:w="4606" w:type="dxa"/>
+          </w:tcPr>
+          <w:p>
+            <w:pPr>
+              <w:rPr>
+                <w:sz w:val="24"/>
+                <w:szCs w:val="24"/>
+                <w:lang w:val="de-AT"/>
+              </w:rPr>
+            </w:pPr>
+            <w:r>
+              <w:rPr>
+                <w:sz w:val="24"/>
+                <w:szCs w:val="24"/>
+                <w:lang w:val="de-AT"/>
+              </w:rPr>
+              <w:t>Mair</w:t>
+            </w:r>
+          </w:p>
+        </w:tc>
+      </w:tr>
+      <w:tr>
+        <w:tc>
+          <w:tcPr>
+            <w:tcW w:w="4606" w:type="dxa"/>
+          </w:tcPr>
+          <w:p>
+            <w:pPr>
+              <w:rPr>
+                <w:sz w:val="24"/>
+                <w:szCs w:val="24"/>
+                <w:lang w:val="de-AT"/>
+              </w:rPr>
+            </w:pPr>
+            <w:r>
+              <w:rPr>
+                <w:sz w:val="24"/>
+                <w:szCs w:val="24"/>
+                <w:lang w:val="de-AT"/>
+              </w:rPr>
+              <w:t>Adressbuch Kommentieren</w:t>
+            </w:r>
+          </w:p>
+        </w:tc>
+        <w:tc>
+          <w:tcPr>
+            <w:tcW w:w="4606" w:type="dxa"/>
+          </w:tcPr>
+          <w:p>
+            <w:pPr>
+              <w:rPr>
+                <w:sz w:val="24"/>
+                <w:szCs w:val="24"/>
+                <w:lang w:val="de-AT"/>
+              </w:rPr>
+            </w:pPr>
+            <w:r>
+              <w:rPr>
+                <w:sz w:val="24"/>
+                <w:szCs w:val="24"/>
                 <w:lang w:val="de-AT"/>
               </w:rPr>
               <w:t>Vogt</w:t>
@@ -2492,8 +3645,9 @@
     <w:p>
       <w:pPr>
         <w:rPr>
-          <w:sz w:val="40"/>
-          <w:szCs w:val="40"/>
+          <w:sz w:val="48"/>
+          <w:szCs w:val="48"/>
+          <w:u w:val="single"/>
           <w:lang w:val="de-AT"/>
         </w:rPr>
       </w:pPr>
@@ -2501,8 +3655,9 @@
     <w:p>
       <w:pPr>
         <w:rPr>
-          <w:sz w:val="40"/>
-          <w:szCs w:val="40"/>
+          <w:sz w:val="48"/>
+          <w:szCs w:val="48"/>
+          <w:u w:val="single"/>
           <w:lang w:val="de-AT"/>
         </w:rPr>
       </w:pPr>
@@ -2520,87 +3675,1075 @@
     <w:p>
       <w:pPr>
         <w:rPr>
-          <w:sz w:val="52"/>
-          <w:szCs w:val="52"/>
+          <w:sz w:val="48"/>
+          <w:szCs w:val="48"/>
+          <w:u w:val="single"/>
           <w:lang w:val="de-AT"/>
         </w:rPr>
       </w:pPr>
-      <w:r>
-        <w:rPr>
-          <w:sz w:val="52"/>
-          <w:szCs w:val="52"/>
-          <w:u w:val="single"/>
-          <w:lang w:val="de-AT"/>
-        </w:rPr>
-        <w:lastRenderedPageBreak/>
-        <w:t>Arbeitsprotokoll</w:t>
-      </w:r>
     </w:p>
     <w:p>
       <w:pPr>
-        <w:rPr>
-          <w:sz w:val="32"/>
-          <w:szCs w:val="32"/>
+        <w:pStyle w:val="berschrift1"/>
+        <w:spacing w:after="240"/>
+        <w:rPr>
+          <w:sz w:val="44"/>
+          <w:szCs w:val="44"/>
+          <w:u w:val="single"/>
           <w:lang w:val="de-AT"/>
         </w:rPr>
       </w:pPr>
-      <w:r>
-        <w:rPr>
-          <w:sz w:val="32"/>
-          <w:szCs w:val="32"/>
-          <w:lang w:val="de-AT"/>
-        </w:rPr>
-        <w:t>Person</w:t>
-      </w:r>
-      <w:r>
-        <w:rPr>
-          <w:sz w:val="32"/>
-          <w:szCs w:val="32"/>
-          <w:lang w:val="de-AT"/>
-        </w:rPr>
-        <w:tab/>
-      </w:r>
-      <w:r>
-        <w:rPr>
-          <w:sz w:val="32"/>
-          <w:szCs w:val="32"/>
-          <w:lang w:val="de-AT"/>
-        </w:rPr>
-        <w:tab/>
-      </w:r>
-      <w:r>
-        <w:rPr>
-          <w:sz w:val="32"/>
-          <w:szCs w:val="32"/>
-          <w:lang w:val="de-AT"/>
-        </w:rPr>
-        <w:tab/>
-        <w:t xml:space="preserve">  Datum</w:t>
-      </w:r>
-      <w:r>
-        <w:rPr>
-          <w:sz w:val="32"/>
-          <w:szCs w:val="32"/>
-          <w:lang w:val="de-AT"/>
-        </w:rPr>
-        <w:tab/>
-      </w:r>
-      <w:r>
-        <w:rPr>
-          <w:sz w:val="32"/>
-          <w:szCs w:val="32"/>
-          <w:lang w:val="de-AT"/>
-        </w:rPr>
-        <w:tab/>
-      </w:r>
-      <w:r>
-        <w:rPr>
-          <w:sz w:val="32"/>
-          <w:szCs w:val="32"/>
-          <w:lang w:val="de-AT"/>
-        </w:rPr>
-        <w:tab/>
-        <w:t xml:space="preserve">      Erledigte Arbeit</w:t>
+      <w:bookmarkStart w:id="6" w:name="_Toc371456709"/>
+      <w:r>
+        <w:rPr>
+          <w:sz w:val="44"/>
+          <w:szCs w:val="44"/>
+          <w:u w:val="single"/>
+          <w:lang w:val="de-AT"/>
+        </w:rPr>
+        <w:lastRenderedPageBreak/>
+        <w:t>Arbeitsprotokoll</w:t>
+      </w:r>
+      <w:bookmarkEnd w:id="6"/>
+    </w:p>
+    <w:tbl>
+      <w:tblPr>
+        <w:tblStyle w:val="Tabellengitternetz"/>
+        <w:tblW w:w="0" w:type="auto"/>
+        <w:tblLook w:val="04A0"/>
+      </w:tblPr>
+      <w:tblGrid>
+        <w:gridCol w:w="2303"/>
+        <w:gridCol w:w="2303"/>
+        <w:gridCol w:w="2303"/>
+        <w:gridCol w:w="2303"/>
+      </w:tblGrid>
+      <w:tr>
+        <w:tc>
+          <w:tcPr>
+            <w:tcW w:w="2303" w:type="dxa"/>
+          </w:tcPr>
+          <w:p>
+            <w:pPr>
+              <w:jc w:val="center"/>
+              <w:rPr>
+                <w:b/>
+                <w:sz w:val="28"/>
+                <w:szCs w:val="28"/>
+                <w:lang w:val="de-AT"/>
+              </w:rPr>
+            </w:pPr>
+            <w:r>
+              <w:rPr>
+                <w:b/>
+                <w:sz w:val="28"/>
+                <w:szCs w:val="28"/>
+                <w:lang w:val="de-AT"/>
+              </w:rPr>
+              <w:t>Person</w:t>
+            </w:r>
+          </w:p>
+        </w:tc>
+        <w:tc>
+          <w:tcPr>
+            <w:tcW w:w="2303" w:type="dxa"/>
+          </w:tcPr>
+          <w:p>
+            <w:pPr>
+              <w:jc w:val="center"/>
+              <w:rPr>
+                <w:b/>
+                <w:sz w:val="28"/>
+                <w:szCs w:val="28"/>
+                <w:lang w:val="de-AT"/>
+              </w:rPr>
+            </w:pPr>
+            <w:r>
+              <w:rPr>
+                <w:b/>
+                <w:sz w:val="28"/>
+                <w:szCs w:val="28"/>
+                <w:lang w:val="de-AT"/>
+              </w:rPr>
+              <w:t>Datum</w:t>
+            </w:r>
+          </w:p>
+        </w:tc>
+        <w:tc>
+          <w:tcPr>
+            <w:tcW w:w="2303" w:type="dxa"/>
+          </w:tcPr>
+          <w:p>
+            <w:pPr>
+              <w:jc w:val="center"/>
+              <w:rPr>
+                <w:b/>
+                <w:sz w:val="28"/>
+                <w:szCs w:val="28"/>
+                <w:lang w:val="de-AT"/>
+              </w:rPr>
+            </w:pPr>
+            <w:r>
+              <w:rPr>
+                <w:b/>
+                <w:sz w:val="28"/>
+                <w:szCs w:val="28"/>
+                <w:lang w:val="de-AT"/>
+              </w:rPr>
+              <w:t>Arbeit</w:t>
+            </w:r>
+          </w:p>
+        </w:tc>
+        <w:tc>
+          <w:tcPr>
+            <w:tcW w:w="2303" w:type="dxa"/>
+          </w:tcPr>
+          <w:p>
+            <w:pPr>
+              <w:jc w:val="center"/>
+              <w:rPr>
+                <w:b/>
+                <w:sz w:val="28"/>
+                <w:szCs w:val="28"/>
+                <w:lang w:val="de-AT"/>
+              </w:rPr>
+            </w:pPr>
+            <w:r>
+              <w:rPr>
+                <w:b/>
+                <w:sz w:val="28"/>
+                <w:szCs w:val="28"/>
+                <w:lang w:val="de-AT"/>
+              </w:rPr>
+              <w:t>Zeit</w:t>
+            </w:r>
+          </w:p>
+        </w:tc>
+      </w:tr>
+      <w:tr>
+        <w:tc>
+          <w:tcPr>
+            <w:tcW w:w="2303" w:type="dxa"/>
+          </w:tcPr>
+          <w:p>
+            <w:pPr>
+              <w:rPr>
+                <w:sz w:val="24"/>
+                <w:szCs w:val="24"/>
+                <w:lang w:val="de-AT"/>
+              </w:rPr>
+            </w:pPr>
+            <w:r>
+              <w:rPr>
+                <w:sz w:val="24"/>
+                <w:szCs w:val="24"/>
+                <w:lang w:val="de-AT"/>
+              </w:rPr>
+              <w:t>Andreas Vogt</w:t>
+            </w:r>
+          </w:p>
+        </w:tc>
+        <w:tc>
+          <w:tcPr>
+            <w:tcW w:w="2303" w:type="dxa"/>
+          </w:tcPr>
+          <w:p>
+            <w:pPr>
+              <w:rPr>
+                <w:sz w:val="24"/>
+                <w:szCs w:val="24"/>
+                <w:lang w:val="de-AT"/>
+              </w:rPr>
+            </w:pPr>
+            <w:r>
+              <w:rPr>
+                <w:sz w:val="24"/>
+                <w:szCs w:val="24"/>
+                <w:lang w:val="de-AT"/>
+              </w:rPr>
+              <w:t>18.10.2013</w:t>
+            </w:r>
+          </w:p>
+        </w:tc>
+        <w:tc>
+          <w:tcPr>
+            <w:tcW w:w="2303" w:type="dxa"/>
+          </w:tcPr>
+          <w:p>
+            <w:pPr>
+              <w:rPr>
+                <w:sz w:val="24"/>
+                <w:szCs w:val="24"/>
+                <w:lang w:val="de-AT"/>
+              </w:rPr>
+            </w:pPr>
+            <w:r>
+              <w:rPr>
+                <w:sz w:val="24"/>
+                <w:szCs w:val="24"/>
+                <w:lang w:val="de-AT"/>
+              </w:rPr>
+              <w:t>Adressbuch</w:t>
+            </w:r>
+            <w:r>
+              <w:rPr>
+                <w:sz w:val="24"/>
+                <w:szCs w:val="24"/>
+                <w:lang w:val="de-AT"/>
+              </w:rPr>
+              <w:t xml:space="preserve"> Code</w:t>
+            </w:r>
+          </w:p>
+        </w:tc>
+        <w:tc>
+          <w:tcPr>
+            <w:tcW w:w="2303" w:type="dxa"/>
+          </w:tcPr>
+          <w:p>
+            <w:pPr>
+              <w:rPr>
+                <w:sz w:val="24"/>
+                <w:szCs w:val="24"/>
+                <w:lang w:val="de-AT"/>
+              </w:rPr>
+            </w:pPr>
+            <w:r>
+              <w:rPr>
+                <w:sz w:val="24"/>
+                <w:szCs w:val="24"/>
+                <w:lang w:val="de-AT"/>
+              </w:rPr>
+              <w:t>2 Std.</w:t>
+            </w:r>
+          </w:p>
+        </w:tc>
+      </w:tr>
+      <w:tr>
+        <w:tc>
+          <w:tcPr>
+            <w:tcW w:w="2303" w:type="dxa"/>
+          </w:tcPr>
+          <w:p>
+            <w:pPr>
+              <w:rPr>
+                <w:sz w:val="24"/>
+                <w:szCs w:val="24"/>
+                <w:lang w:val="de-AT"/>
+              </w:rPr>
+            </w:pPr>
+            <w:r>
+              <w:rPr>
+                <w:sz w:val="24"/>
+                <w:szCs w:val="24"/>
+                <w:lang w:val="de-AT"/>
+              </w:rPr>
+              <w:t>Wolfgang Mair</w:t>
+            </w:r>
+          </w:p>
+        </w:tc>
+        <w:tc>
+          <w:tcPr>
+            <w:tcW w:w="2303" w:type="dxa"/>
+          </w:tcPr>
+          <w:p>
+            <w:pPr>
+              <w:rPr>
+                <w:sz w:val="24"/>
+                <w:szCs w:val="24"/>
+                <w:lang w:val="de-AT"/>
+              </w:rPr>
+            </w:pPr>
+            <w:r>
+              <w:rPr>
+                <w:sz w:val="24"/>
+                <w:szCs w:val="24"/>
+                <w:lang w:val="de-AT"/>
+              </w:rPr>
+              <w:t>18.10.2013</w:t>
+            </w:r>
+          </w:p>
+        </w:tc>
+        <w:tc>
+          <w:tcPr>
+            <w:tcW w:w="2303" w:type="dxa"/>
+          </w:tcPr>
+          <w:p>
+            <w:pPr>
+              <w:rPr>
+                <w:sz w:val="24"/>
+                <w:szCs w:val="24"/>
+                <w:lang w:val="de-AT"/>
+              </w:rPr>
+            </w:pPr>
+            <w:r>
+              <w:rPr>
+                <w:sz w:val="24"/>
+                <w:szCs w:val="24"/>
+                <w:lang w:val="de-AT"/>
+              </w:rPr>
+              <w:t xml:space="preserve">Taschenrechner </w:t>
+            </w:r>
+            <w:r>
+              <w:rPr>
+                <w:sz w:val="24"/>
+                <w:szCs w:val="24"/>
+                <w:lang w:val="de-AT"/>
+              </w:rPr>
+              <w:t>Code + debugg</w:t>
+            </w:r>
+          </w:p>
+        </w:tc>
+        <w:tc>
+          <w:tcPr>
+            <w:tcW w:w="2303" w:type="dxa"/>
+          </w:tcPr>
+          <w:p>
+            <w:pPr>
+              <w:rPr>
+                <w:sz w:val="24"/>
+                <w:szCs w:val="24"/>
+                <w:lang w:val="de-AT"/>
+              </w:rPr>
+            </w:pPr>
+            <w:r>
+              <w:rPr>
+                <w:sz w:val="24"/>
+                <w:szCs w:val="24"/>
+                <w:lang w:val="de-AT"/>
+              </w:rPr>
+              <w:t>3</w:t>
+            </w:r>
+            <w:r>
+              <w:rPr>
+                <w:sz w:val="24"/>
+                <w:szCs w:val="24"/>
+                <w:lang w:val="de-AT"/>
+              </w:rPr>
+              <w:t>0 min</w:t>
+            </w:r>
+          </w:p>
+        </w:tc>
+      </w:tr>
+      <w:tr>
+        <w:tc>
+          <w:tcPr>
+            <w:tcW w:w="2303" w:type="dxa"/>
+          </w:tcPr>
+          <w:p>
+            <w:pPr>
+              <w:rPr>
+                <w:sz w:val="24"/>
+                <w:szCs w:val="24"/>
+                <w:lang w:val="de-AT"/>
+              </w:rPr>
+            </w:pPr>
+            <w:r>
+              <w:rPr>
+                <w:sz w:val="24"/>
+                <w:szCs w:val="24"/>
+                <w:lang w:val="de-AT"/>
+              </w:rPr>
+              <w:t>Andreas Vogt</w:t>
+            </w:r>
+          </w:p>
+        </w:tc>
+        <w:tc>
+          <w:tcPr>
+            <w:tcW w:w="2303" w:type="dxa"/>
+          </w:tcPr>
+          <w:p>
+            <w:pPr>
+              <w:rPr>
+                <w:sz w:val="24"/>
+                <w:szCs w:val="24"/>
+                <w:lang w:val="de-AT"/>
+              </w:rPr>
+            </w:pPr>
+            <w:r>
+              <w:rPr>
+                <w:sz w:val="24"/>
+                <w:szCs w:val="24"/>
+                <w:lang w:val="de-AT"/>
+              </w:rPr>
+              <w:t>4.11.2013</w:t>
+            </w:r>
+          </w:p>
+        </w:tc>
+        <w:tc>
+          <w:tcPr>
+            <w:tcW w:w="2303" w:type="dxa"/>
+          </w:tcPr>
+          <w:p>
+            <w:pPr>
+              <w:rPr>
+                <w:sz w:val="24"/>
+                <w:szCs w:val="24"/>
+                <w:lang w:val="de-AT"/>
+              </w:rPr>
+            </w:pPr>
+            <w:r>
+              <w:rPr>
+                <w:sz w:val="24"/>
+                <w:szCs w:val="24"/>
+                <w:lang w:val="de-AT"/>
+              </w:rPr>
+              <w:t xml:space="preserve">Taschenrechner </w:t>
+            </w:r>
+            <w:r>
+              <w:rPr>
+                <w:sz w:val="24"/>
+                <w:szCs w:val="24"/>
+                <w:lang w:val="de-AT"/>
+              </w:rPr>
+              <w:t>kom</w:t>
+            </w:r>
+            <w:r>
+              <w:rPr>
+                <w:sz w:val="24"/>
+                <w:szCs w:val="24"/>
+                <w:lang w:val="de-AT"/>
+              </w:rPr>
+              <w:t>mentiert</w:t>
+            </w:r>
+          </w:p>
+        </w:tc>
+        <w:tc>
+          <w:tcPr>
+            <w:tcW w:w="2303" w:type="dxa"/>
+          </w:tcPr>
+          <w:p>
+            <w:pPr>
+              <w:rPr>
+                <w:sz w:val="24"/>
+                <w:szCs w:val="24"/>
+                <w:lang w:val="de-AT"/>
+              </w:rPr>
+            </w:pPr>
+            <w:r>
+              <w:rPr>
+                <w:sz w:val="24"/>
+                <w:szCs w:val="24"/>
+                <w:lang w:val="de-AT"/>
+              </w:rPr>
+              <w:t>10 min</w:t>
+            </w:r>
+          </w:p>
+        </w:tc>
+      </w:tr>
+      <w:tr>
+        <w:tc>
+          <w:tcPr>
+            <w:tcW w:w="2303" w:type="dxa"/>
+          </w:tcPr>
+          <w:p>
+            <w:pPr>
+              <w:rPr>
+                <w:sz w:val="24"/>
+                <w:szCs w:val="24"/>
+                <w:lang w:val="de-AT"/>
+              </w:rPr>
+            </w:pPr>
+            <w:r>
+              <w:rPr>
+                <w:sz w:val="24"/>
+                <w:szCs w:val="24"/>
+                <w:lang w:val="de-AT"/>
+              </w:rPr>
+              <w:t>Wolfgang Mair</w:t>
+            </w:r>
+          </w:p>
+        </w:tc>
+        <w:tc>
+          <w:tcPr>
+            <w:tcW w:w="2303" w:type="dxa"/>
+          </w:tcPr>
+          <w:p>
+            <w:pPr>
+              <w:rPr>
+                <w:sz w:val="24"/>
+                <w:szCs w:val="24"/>
+                <w:lang w:val="de-AT"/>
+              </w:rPr>
+            </w:pPr>
+            <w:r>
+              <w:rPr>
+                <w:sz w:val="24"/>
+                <w:szCs w:val="24"/>
+                <w:lang w:val="de-AT"/>
+              </w:rPr>
+              <w:t>4.11.2013</w:t>
+            </w:r>
+          </w:p>
+        </w:tc>
+        <w:tc>
+          <w:tcPr>
+            <w:tcW w:w="2303" w:type="dxa"/>
+          </w:tcPr>
+          <w:p>
+            <w:pPr>
+              <w:rPr>
+                <w:sz w:val="24"/>
+                <w:szCs w:val="24"/>
+                <w:lang w:val="de-AT"/>
+              </w:rPr>
+            </w:pPr>
+            <w:r>
+              <w:rPr>
+                <w:sz w:val="24"/>
+                <w:szCs w:val="24"/>
+                <w:lang w:val="de-AT"/>
+              </w:rPr>
+              <w:t>Adressbuch debuggt</w:t>
+            </w:r>
+          </w:p>
+        </w:tc>
+        <w:tc>
+          <w:tcPr>
+            <w:tcW w:w="2303" w:type="dxa"/>
+          </w:tcPr>
+          <w:p>
+            <w:pPr>
+              <w:rPr>
+                <w:sz w:val="24"/>
+                <w:szCs w:val="24"/>
+                <w:lang w:val="de-AT"/>
+              </w:rPr>
+            </w:pPr>
+            <w:r>
+              <w:rPr>
+                <w:sz w:val="24"/>
+                <w:szCs w:val="24"/>
+                <w:lang w:val="de-AT"/>
+              </w:rPr>
+              <w:t>30 min.</w:t>
+            </w:r>
+          </w:p>
+        </w:tc>
+      </w:tr>
+      <w:tr>
+        <w:tc>
+          <w:tcPr>
+            <w:tcW w:w="2303" w:type="dxa"/>
+          </w:tcPr>
+          <w:p>
+            <w:pPr>
+              <w:rPr>
+                <w:sz w:val="24"/>
+                <w:szCs w:val="24"/>
+                <w:lang w:val="de-AT"/>
+              </w:rPr>
+            </w:pPr>
+            <w:r>
+              <w:rPr>
+                <w:sz w:val="24"/>
+                <w:szCs w:val="24"/>
+                <w:lang w:val="de-AT"/>
+              </w:rPr>
+              <w:t>Andreas Vogt</w:t>
+            </w:r>
+          </w:p>
+        </w:tc>
+        <w:tc>
+          <w:tcPr>
+            <w:tcW w:w="2303" w:type="dxa"/>
+          </w:tcPr>
+          <w:p>
+            <w:pPr>
+              <w:rPr>
+                <w:sz w:val="24"/>
+                <w:szCs w:val="24"/>
+                <w:lang w:val="de-AT"/>
+              </w:rPr>
+            </w:pPr>
+            <w:r>
+              <w:rPr>
+                <w:sz w:val="24"/>
+                <w:szCs w:val="24"/>
+                <w:lang w:val="de-AT"/>
+              </w:rPr>
+              <w:t>5.11.2013</w:t>
+            </w:r>
+          </w:p>
+        </w:tc>
+        <w:tc>
+          <w:tcPr>
+            <w:tcW w:w="2303" w:type="dxa"/>
+          </w:tcPr>
+          <w:p>
+            <w:pPr>
+              <w:rPr>
+                <w:sz w:val="24"/>
+                <w:szCs w:val="24"/>
+                <w:lang w:val="de-AT"/>
+              </w:rPr>
+            </w:pPr>
+            <w:r>
+              <w:rPr>
+                <w:sz w:val="24"/>
+                <w:szCs w:val="24"/>
+                <w:lang w:val="de-AT"/>
+              </w:rPr>
+              <w:t xml:space="preserve">Adressbuch </w:t>
+            </w:r>
+            <w:r>
+              <w:rPr>
+                <w:sz w:val="24"/>
+                <w:szCs w:val="24"/>
+                <w:lang w:val="de-AT"/>
+              </w:rPr>
+              <w:t>kommentiert</w:t>
+            </w:r>
+          </w:p>
+        </w:tc>
+        <w:tc>
+          <w:tcPr>
+            <w:tcW w:w="2303" w:type="dxa"/>
+          </w:tcPr>
+          <w:p>
+            <w:pPr>
+              <w:rPr>
+                <w:sz w:val="24"/>
+                <w:szCs w:val="24"/>
+                <w:lang w:val="de-AT"/>
+              </w:rPr>
+            </w:pPr>
+            <w:r>
+              <w:rPr>
+                <w:sz w:val="24"/>
+                <w:szCs w:val="24"/>
+                <w:lang w:val="de-AT"/>
+              </w:rPr>
+              <w:t>10 min.</w:t>
+            </w:r>
+          </w:p>
+        </w:tc>
+      </w:tr>
+      <w:tr>
+        <w:tc>
+          <w:tcPr>
+            <w:tcW w:w="2303" w:type="dxa"/>
+          </w:tcPr>
+          <w:p>
+            <w:pPr>
+              <w:rPr>
+                <w:sz w:val="24"/>
+                <w:szCs w:val="24"/>
+                <w:lang w:val="de-AT"/>
+              </w:rPr>
+            </w:pPr>
+            <w:r>
+              <w:rPr>
+                <w:sz w:val="24"/>
+                <w:szCs w:val="24"/>
+                <w:lang w:val="de-AT"/>
+              </w:rPr>
+              <w:t>Andreas Vogt</w:t>
+            </w:r>
+          </w:p>
+        </w:tc>
+        <w:tc>
+          <w:tcPr>
+            <w:tcW w:w="2303" w:type="dxa"/>
+          </w:tcPr>
+          <w:p>
+            <w:pPr>
+              <w:rPr>
+                <w:sz w:val="24"/>
+                <w:szCs w:val="24"/>
+                <w:lang w:val="de-AT"/>
+              </w:rPr>
+            </w:pPr>
+            <w:r>
+              <w:rPr>
+                <w:sz w:val="24"/>
+                <w:szCs w:val="24"/>
+                <w:lang w:val="de-AT"/>
+              </w:rPr>
+              <w:t>5.11.2013</w:t>
+            </w:r>
+          </w:p>
+        </w:tc>
+        <w:tc>
+          <w:tcPr>
+            <w:tcW w:w="2303" w:type="dxa"/>
+          </w:tcPr>
+          <w:p>
+            <w:pPr>
+              <w:rPr>
+                <w:sz w:val="24"/>
+                <w:szCs w:val="24"/>
+                <w:lang w:val="de-AT"/>
+              </w:rPr>
+            </w:pPr>
+            <w:r>
+              <w:rPr>
+                <w:sz w:val="24"/>
+                <w:szCs w:val="24"/>
+                <w:lang w:val="de-AT"/>
+              </w:rPr>
+              <w:t>Protokoll + Doku</w:t>
+            </w:r>
+          </w:p>
+        </w:tc>
+        <w:tc>
+          <w:tcPr>
+            <w:tcW w:w="2303" w:type="dxa"/>
+          </w:tcPr>
+          <w:p>
+            <w:pPr>
+              <w:rPr>
+                <w:sz w:val="24"/>
+                <w:szCs w:val="24"/>
+                <w:lang w:val="de-AT"/>
+              </w:rPr>
+            </w:pPr>
+            <w:r>
+              <w:rPr>
+                <w:sz w:val="24"/>
+                <w:szCs w:val="24"/>
+                <w:lang w:val="de-AT"/>
+              </w:rPr>
+              <w:t>1 Std.</w:t>
+            </w:r>
+          </w:p>
+        </w:tc>
+      </w:tr>
+      <w:tr>
+        <w:tc>
+          <w:tcPr>
+            <w:tcW w:w="2303" w:type="dxa"/>
+          </w:tcPr>
+          <w:p>
+            <w:pPr>
+              <w:rPr>
+                <w:sz w:val="24"/>
+                <w:szCs w:val="24"/>
+                <w:lang w:val="de-AT"/>
+              </w:rPr>
+            </w:pPr>
+            <w:r>
+              <w:rPr>
+                <w:sz w:val="24"/>
+                <w:szCs w:val="24"/>
+                <w:lang w:val="de-AT"/>
+              </w:rPr>
+              <w:t>Wolfgang Mair</w:t>
+            </w:r>
+          </w:p>
+        </w:tc>
+        <w:tc>
+          <w:tcPr>
+            <w:tcW w:w="2303" w:type="dxa"/>
+          </w:tcPr>
+          <w:p>
+            <w:pPr>
+              <w:rPr>
+                <w:sz w:val="24"/>
+                <w:szCs w:val="24"/>
+                <w:lang w:val="de-AT"/>
+              </w:rPr>
+            </w:pPr>
+            <w:r>
+              <w:rPr>
+                <w:sz w:val="24"/>
+                <w:szCs w:val="24"/>
+                <w:lang w:val="de-AT"/>
+              </w:rPr>
+              <w:t>5.11.2013</w:t>
+            </w:r>
+          </w:p>
+        </w:tc>
+        <w:tc>
+          <w:tcPr>
+            <w:tcW w:w="2303" w:type="dxa"/>
+          </w:tcPr>
+          <w:p>
+            <w:pPr>
+              <w:rPr>
+                <w:sz w:val="24"/>
+                <w:szCs w:val="24"/>
+                <w:lang w:val="de-AT"/>
+              </w:rPr>
+            </w:pPr>
+            <w:r>
+              <w:rPr>
+                <w:sz w:val="24"/>
+                <w:szCs w:val="24"/>
+                <w:lang w:val="de-AT"/>
+              </w:rPr>
+              <w:t xml:space="preserve">Adressbuch </w:t>
+            </w:r>
+            <w:r>
+              <w:rPr>
+                <w:sz w:val="24"/>
+                <w:szCs w:val="24"/>
+                <w:lang w:val="de-AT"/>
+              </w:rPr>
+              <w:t>debuggt</w:t>
+            </w:r>
+          </w:p>
+        </w:tc>
+        <w:tc>
+          <w:tcPr>
+            <w:tcW w:w="2303" w:type="dxa"/>
+          </w:tcPr>
+          <w:p>
+            <w:pPr>
+              <w:rPr>
+                <w:sz w:val="24"/>
+                <w:szCs w:val="24"/>
+                <w:lang w:val="de-AT"/>
+              </w:rPr>
+            </w:pPr>
+            <w:r>
+              <w:rPr>
+                <w:sz w:val="24"/>
+                <w:szCs w:val="24"/>
+                <w:lang w:val="de-AT"/>
+              </w:rPr>
+              <w:t xml:space="preserve">3 </w:t>
+            </w:r>
+            <w:proofErr w:type="spellStart"/>
+            <w:r>
+              <w:rPr>
+                <w:sz w:val="24"/>
+                <w:szCs w:val="24"/>
+                <w:lang w:val="de-AT"/>
+              </w:rPr>
+              <w:t>std</w:t>
+            </w:r>
+            <w:proofErr w:type="spellEnd"/>
+            <w:r>
+              <w:rPr>
+                <w:sz w:val="24"/>
+                <w:szCs w:val="24"/>
+                <w:lang w:val="de-AT"/>
+              </w:rPr>
+              <w:t>.</w:t>
+            </w:r>
+          </w:p>
+        </w:tc>
+      </w:tr>
+    </w:tbl>
+    <w:p>
+      <w:pPr>
+        <w:rPr>
+          <w:sz w:val="48"/>
+          <w:szCs w:val="48"/>
+          <w:lang w:val="de-AT"/>
+        </w:rPr>
+      </w:pPr>
+    </w:p>
+    <w:p>
+      <w:pPr>
+        <w:rPr>
+          <w:sz w:val="48"/>
+          <w:szCs w:val="48"/>
+          <w:lang w:val="de-AT"/>
+        </w:rPr>
+      </w:pPr>
+      <w:r>
+        <w:rPr>
+          <w:sz w:val="48"/>
+          <w:szCs w:val="48"/>
+          <w:lang w:val="de-AT"/>
+        </w:rPr>
+        <w:br w:type="page"/>
+      </w:r>
+    </w:p>
+    <w:p>
+      <w:pPr>
+        <w:pStyle w:val="berschrift1"/>
+        <w:spacing w:after="240"/>
+        <w:rPr>
+          <w:sz w:val="44"/>
+          <w:szCs w:val="44"/>
+          <w:u w:val="single"/>
+          <w:lang w:val="de-AT"/>
+        </w:rPr>
+      </w:pPr>
+      <w:bookmarkStart w:id="7" w:name="_Toc371456710"/>
+      <w:r>
+        <w:rPr>
+          <w:sz w:val="44"/>
+          <w:szCs w:val="44"/>
+          <w:u w:val="single"/>
+          <w:lang w:val="de-AT"/>
+        </w:rPr>
+        <w:lastRenderedPageBreak/>
+        <w:t>Tests</w:t>
+      </w:r>
+      <w:bookmarkEnd w:id="7"/>
+    </w:p>
+    <w:p>
+      <w:pPr>
+        <w:rPr>
+          <w:b/>
+          <w:sz w:val="24"/>
+          <w:szCs w:val="24"/>
+          <w:lang w:val="de-AT"/>
+        </w:rPr>
+      </w:pPr>
+      <w:bookmarkStart w:id="8" w:name="_Toc371456711"/>
+      <w:proofErr w:type="spellStart"/>
+      <w:r>
+        <w:rPr>
+          <w:rStyle w:val="berschrift2Zchn"/>
+        </w:rPr>
+        <w:t>Taschenrechner</w:t>
+      </w:r>
+      <w:bookmarkEnd w:id="8"/>
+      <w:proofErr w:type="spellEnd"/>
+      <w:r>
+        <w:rPr>
+          <w:b/>
+          <w:sz w:val="24"/>
+          <w:szCs w:val="24"/>
+          <w:lang w:val="de-AT"/>
+        </w:rPr>
+        <w:t>:</w:t>
+      </w:r>
+    </w:p>
+    <w:p>
+      <w:pPr>
+        <w:rPr>
+          <w:sz w:val="24"/>
+          <w:szCs w:val="24"/>
+          <w:lang w:val="de-AT"/>
+        </w:rPr>
+      </w:pPr>
+      <w:r>
+        <w:rPr>
+          <w:sz w:val="24"/>
+          <w:szCs w:val="24"/>
+          <w:lang w:val="de-AT"/>
+        </w:rPr>
+        <w:t>Soll:</w:t>
+      </w:r>
+    </w:p>
+    <w:p>
+      <w:pPr>
+        <w:rPr>
+          <w:sz w:val="24"/>
+          <w:szCs w:val="24"/>
+          <w:lang w:val="de-AT"/>
+        </w:rPr>
+      </w:pPr>
+      <w:r>
+        <w:rPr>
+          <w:sz w:val="24"/>
+          <w:szCs w:val="24"/>
+          <w:lang w:val="de-AT"/>
+        </w:rPr>
+        <w:t>Bei einer richtigen Eingabe</w:t>
+      </w:r>
+      <w:r>
+        <w:rPr>
+          <w:sz w:val="24"/>
+          <w:szCs w:val="24"/>
+          <w:lang w:val="de-AT"/>
+        </w:rPr>
+        <w:t>(Zeichen und 2 Zahlen)</w:t>
+      </w:r>
+      <w:r>
+        <w:rPr>
+          <w:sz w:val="24"/>
+          <w:szCs w:val="24"/>
+          <w:lang w:val="de-AT"/>
+        </w:rPr>
+        <w:t xml:space="preserve"> kommt das richtige </w:t>
+      </w:r>
+      <w:r>
+        <w:rPr>
+          <w:sz w:val="24"/>
+          <w:szCs w:val="24"/>
+          <w:lang w:val="de-AT"/>
+        </w:rPr>
+        <w:t>Ergebnis</w:t>
+      </w:r>
+      <w:r>
+        <w:rPr>
+          <w:sz w:val="24"/>
+          <w:szCs w:val="24"/>
+          <w:lang w:val="de-AT"/>
+        </w:rPr>
+        <w:t xml:space="preserve"> raus.</w:t>
+      </w:r>
+    </w:p>
+    <w:p>
+      <w:pPr>
+        <w:rPr>
+          <w:sz w:val="24"/>
+          <w:szCs w:val="24"/>
+          <w:lang w:val="de-AT"/>
+        </w:rPr>
+      </w:pPr>
+      <w:r>
+        <w:rPr>
+          <w:sz w:val="24"/>
+          <w:szCs w:val="24"/>
+          <w:lang w:val="de-AT"/>
+        </w:rPr>
+        <w:t xml:space="preserve">Bei einer falschen Eingabe </w:t>
+      </w:r>
+      <w:r>
+        <w:rPr>
+          <w:sz w:val="24"/>
+          <w:szCs w:val="24"/>
+          <w:lang w:val="de-AT"/>
+        </w:rPr>
+        <w:t>wird ein</w:t>
+      </w:r>
+      <w:r>
+        <w:rPr>
+          <w:sz w:val="24"/>
+          <w:szCs w:val="24"/>
+          <w:lang w:val="de-AT"/>
+        </w:rPr>
+        <w:t xml:space="preserve"> </w:t>
+      </w:r>
+      <w:proofErr w:type="spellStart"/>
+      <w:r>
+        <w:rPr>
+          <w:sz w:val="24"/>
+          <w:szCs w:val="24"/>
+          <w:lang w:val="de-AT"/>
+        </w:rPr>
+        <w:t>Fehlerhinweiß</w:t>
+      </w:r>
+      <w:proofErr w:type="spellEnd"/>
+      <w:r>
+        <w:rPr>
+          <w:sz w:val="24"/>
+          <w:szCs w:val="24"/>
+          <w:lang w:val="de-AT"/>
+        </w:rPr>
+        <w:t xml:space="preserve"> zurückgegeben</w:t>
+      </w:r>
+      <w:r>
+        <w:rPr>
+          <w:sz w:val="24"/>
+          <w:szCs w:val="24"/>
+          <w:lang w:val="de-AT"/>
+        </w:rPr>
+        <w:t>.</w:t>
+      </w:r>
+    </w:p>
+    <w:p>
+      <w:pPr>
+        <w:rPr>
+          <w:sz w:val="24"/>
+          <w:szCs w:val="24"/>
+          <w:lang w:val="de-AT"/>
+        </w:rPr>
+      </w:pPr>
+      <w:r>
+        <w:rPr>
+          <w:sz w:val="24"/>
+          <w:szCs w:val="24"/>
+          <w:lang w:val="de-AT"/>
+        </w:rPr>
+        <w:t>Ist:</w:t>
       </w:r>
     </w:p>
     <w:tbl>
@@ -2621,19 +4764,22 @@
           </w:tcPr>
           <w:p>
             <w:pPr>
-              <w:rPr>
-                <w:sz w:val="32"/>
-                <w:szCs w:val="32"/>
-                <w:lang w:val="de-AT"/>
-              </w:rPr>
-            </w:pPr>
-            <w:r>
-              <w:rPr>
-                <w:sz w:val="32"/>
-                <w:szCs w:val="32"/>
-                <w:lang w:val="de-AT"/>
-              </w:rPr>
-              <w:t>Andreas Vogt</w:t>
+              <w:jc w:val="center"/>
+              <w:rPr>
+                <w:b/>
+                <w:sz w:val="28"/>
+                <w:szCs w:val="28"/>
+                <w:lang w:val="de-AT"/>
+              </w:rPr>
+            </w:pPr>
+            <w:r>
+              <w:rPr>
+                <w:b/>
+                <w:sz w:val="28"/>
+                <w:szCs w:val="28"/>
+                <w:lang w:val="de-AT"/>
+              </w:rPr>
+              <w:t>Eingabe</w:t>
             </w:r>
           </w:p>
         </w:tc>
@@ -2643,19 +4789,22 @@
           </w:tcPr>
           <w:p>
             <w:pPr>
-              <w:rPr>
-                <w:sz w:val="32"/>
-                <w:szCs w:val="32"/>
-                <w:lang w:val="de-AT"/>
-              </w:rPr>
-            </w:pPr>
-            <w:r>
-              <w:rPr>
-                <w:sz w:val="32"/>
-                <w:szCs w:val="32"/>
-                <w:lang w:val="de-AT"/>
-              </w:rPr>
-              <w:t>18.10.2013</w:t>
+              <w:jc w:val="center"/>
+              <w:rPr>
+                <w:b/>
+                <w:sz w:val="28"/>
+                <w:szCs w:val="28"/>
+                <w:lang w:val="de-AT"/>
+              </w:rPr>
+            </w:pPr>
+            <w:r>
+              <w:rPr>
+                <w:b/>
+                <w:sz w:val="28"/>
+                <w:szCs w:val="28"/>
+                <w:lang w:val="de-AT"/>
+              </w:rPr>
+              <w:t>Ausgabe</w:t>
             </w:r>
           </w:p>
         </w:tc>
@@ -2665,19 +4814,22 @@
           </w:tcPr>
           <w:p>
             <w:pPr>
-              <w:rPr>
-                <w:sz w:val="32"/>
-                <w:szCs w:val="32"/>
-                <w:lang w:val="de-AT"/>
-              </w:rPr>
-            </w:pPr>
-            <w:r>
-              <w:rPr>
-                <w:sz w:val="32"/>
-                <w:szCs w:val="32"/>
-                <w:lang w:val="de-AT"/>
-              </w:rPr>
-              <w:t>Adressbuch angefangen</w:t>
+              <w:jc w:val="center"/>
+              <w:rPr>
+                <w:b/>
+                <w:sz w:val="28"/>
+                <w:szCs w:val="28"/>
+                <w:lang w:val="de-AT"/>
+              </w:rPr>
+            </w:pPr>
+            <w:r>
+              <w:rPr>
+                <w:b/>
+                <w:sz w:val="28"/>
+                <w:szCs w:val="28"/>
+                <w:lang w:val="de-AT"/>
+              </w:rPr>
+              <w:t>Erwartet</w:t>
             </w:r>
           </w:p>
         </w:tc>
@@ -2690,19 +4842,29 @@
           <w:p>
             <w:pPr>
               <w:rPr>
-                <w:sz w:val="32"/>
-                <w:szCs w:val="32"/>
-                <w:lang w:val="de-AT"/>
-              </w:rPr>
-            </w:pPr>
-            <w:r>
-              <w:rPr>
-                <w:sz w:val="32"/>
-                <w:szCs w:val="32"/>
-                <w:lang w:val="de-AT"/>
-              </w:rPr>
-              <w:t>Wolfgang Mair</w:t>
-            </w:r>
+                <w:sz w:val="24"/>
+                <w:szCs w:val="24"/>
+                <w:lang w:val="de-AT"/>
+              </w:rPr>
+            </w:pPr>
+            <w:r>
+              <w:rPr>
+                <w:sz w:val="24"/>
+                <w:szCs w:val="24"/>
+                <w:lang w:val="de-AT"/>
+              </w:rPr>
+              <w:t xml:space="preserve">+ 12 </w:t>
+            </w:r>
+            <w:proofErr w:type="spellStart"/>
+            <w:r>
+              <w:rPr>
+                <w:sz w:val="24"/>
+                <w:szCs w:val="24"/>
+                <w:lang w:val="de-AT"/>
+              </w:rPr>
+              <w:t>12</w:t>
+            </w:r>
+            <w:proofErr w:type="spellEnd"/>
           </w:p>
         </w:tc>
         <w:tc>
@@ -2712,18 +4874,18 @@
           <w:p>
             <w:pPr>
               <w:rPr>
-                <w:sz w:val="32"/>
-                <w:szCs w:val="32"/>
-                <w:lang w:val="de-AT"/>
-              </w:rPr>
-            </w:pPr>
-            <w:r>
-              <w:rPr>
-                <w:sz w:val="32"/>
-                <w:szCs w:val="32"/>
-                <w:lang w:val="de-AT"/>
-              </w:rPr>
-              <w:t>18.10.2013</w:t>
+                <w:sz w:val="24"/>
+                <w:szCs w:val="24"/>
+                <w:lang w:val="de-AT"/>
+              </w:rPr>
+            </w:pPr>
+            <w:r>
+              <w:rPr>
+                <w:sz w:val="24"/>
+                <w:szCs w:val="24"/>
+                <w:lang w:val="de-AT"/>
+              </w:rPr>
+              <w:t>24</w:t>
             </w:r>
           </w:p>
         </w:tc>
@@ -2734,26 +4896,18 @@
           <w:p>
             <w:pPr>
               <w:rPr>
-                <w:sz w:val="32"/>
-                <w:szCs w:val="32"/>
-                <w:lang w:val="de-AT"/>
-              </w:rPr>
-            </w:pPr>
-            <w:r>
-              <w:rPr>
-                <w:sz w:val="32"/>
-                <w:szCs w:val="32"/>
-                <w:lang w:val="de-AT"/>
-              </w:rPr>
-              <w:t>Taschenrechner fertig</w:t>
-            </w:r>
-            <w:r>
-              <w:rPr>
-                <w:sz w:val="32"/>
-                <w:szCs w:val="32"/>
-                <w:lang w:val="de-AT"/>
-              </w:rPr>
-              <w:t>gestellt</w:t>
+                <w:sz w:val="24"/>
+                <w:szCs w:val="24"/>
+                <w:lang w:val="de-AT"/>
+              </w:rPr>
+            </w:pPr>
+            <w:r>
+              <w:rPr>
+                <w:sz w:val="24"/>
+                <w:szCs w:val="24"/>
+                <w:lang w:val="de-AT"/>
+              </w:rPr>
+              <w:t>24</w:t>
             </w:r>
           </w:p>
         </w:tc>
@@ -2766,19 +4920,29 @@
           <w:p>
             <w:pPr>
               <w:rPr>
-                <w:sz w:val="32"/>
-                <w:szCs w:val="32"/>
-                <w:lang w:val="de-AT"/>
-              </w:rPr>
-            </w:pPr>
-            <w:r>
-              <w:rPr>
-                <w:sz w:val="32"/>
-                <w:szCs w:val="32"/>
-                <w:lang w:val="de-AT"/>
-              </w:rPr>
-              <w:t>Andreas Vogt</w:t>
-            </w:r>
+                <w:sz w:val="24"/>
+                <w:szCs w:val="24"/>
+                <w:lang w:val="de-AT"/>
+              </w:rPr>
+            </w:pPr>
+            <w:r>
+              <w:rPr>
+                <w:sz w:val="24"/>
+                <w:szCs w:val="24"/>
+                <w:lang w:val="de-AT"/>
+              </w:rPr>
+              <w:t xml:space="preserve">- 12 </w:t>
+            </w:r>
+            <w:proofErr w:type="spellStart"/>
+            <w:r>
+              <w:rPr>
+                <w:sz w:val="24"/>
+                <w:szCs w:val="24"/>
+                <w:lang w:val="de-AT"/>
+              </w:rPr>
+              <w:t>12</w:t>
+            </w:r>
+            <w:proofErr w:type="spellEnd"/>
           </w:p>
         </w:tc>
         <w:tc>
@@ -2788,18 +4952,18 @@
           <w:p>
             <w:pPr>
               <w:rPr>
-                <w:sz w:val="32"/>
-                <w:szCs w:val="32"/>
-                <w:lang w:val="de-AT"/>
-              </w:rPr>
-            </w:pPr>
-            <w:r>
-              <w:rPr>
-                <w:sz w:val="32"/>
-                <w:szCs w:val="32"/>
-                <w:lang w:val="de-AT"/>
-              </w:rPr>
-              <w:t>4.11.2013</w:t>
+                <w:sz w:val="24"/>
+                <w:szCs w:val="24"/>
+                <w:lang w:val="de-AT"/>
+              </w:rPr>
+            </w:pPr>
+            <w:r>
+              <w:rPr>
+                <w:sz w:val="24"/>
+                <w:szCs w:val="24"/>
+                <w:lang w:val="de-AT"/>
+              </w:rPr>
+              <w:t>0</w:t>
             </w:r>
           </w:p>
         </w:tc>
@@ -2810,18 +4974,18 @@
           <w:p>
             <w:pPr>
               <w:rPr>
-                <w:sz w:val="32"/>
-                <w:szCs w:val="32"/>
-                <w:lang w:val="de-AT"/>
-              </w:rPr>
-            </w:pPr>
-            <w:r>
-              <w:rPr>
-                <w:sz w:val="32"/>
-                <w:szCs w:val="32"/>
-                <w:lang w:val="de-AT"/>
-              </w:rPr>
-              <w:t>Taschenrechner dokumentiert</w:t>
+                <w:sz w:val="24"/>
+                <w:szCs w:val="24"/>
+                <w:lang w:val="de-AT"/>
+              </w:rPr>
+            </w:pPr>
+            <w:r>
+              <w:rPr>
+                <w:sz w:val="24"/>
+                <w:szCs w:val="24"/>
+                <w:lang w:val="de-AT"/>
+              </w:rPr>
+              <w:t>0</w:t>
             </w:r>
           </w:p>
         </w:tc>
@@ -2834,19 +4998,29 @@
           <w:p>
             <w:pPr>
               <w:rPr>
-                <w:sz w:val="32"/>
-                <w:szCs w:val="32"/>
-                <w:lang w:val="de-AT"/>
-              </w:rPr>
-            </w:pPr>
-            <w:r>
-              <w:rPr>
-                <w:sz w:val="32"/>
-                <w:szCs w:val="32"/>
-                <w:lang w:val="de-AT"/>
-              </w:rPr>
-              <w:t>Wolfgang Mair</w:t>
-            </w:r>
+                <w:sz w:val="24"/>
+                <w:szCs w:val="24"/>
+                <w:lang w:val="de-AT"/>
+              </w:rPr>
+            </w:pPr>
+            <w:r>
+              <w:rPr>
+                <w:sz w:val="24"/>
+                <w:szCs w:val="24"/>
+                <w:lang w:val="de-AT"/>
+              </w:rPr>
+              <w:t xml:space="preserve">/ 12 </w:t>
+            </w:r>
+            <w:proofErr w:type="spellStart"/>
+            <w:r>
+              <w:rPr>
+                <w:sz w:val="24"/>
+                <w:szCs w:val="24"/>
+                <w:lang w:val="de-AT"/>
+              </w:rPr>
+              <w:t>12</w:t>
+            </w:r>
+            <w:proofErr w:type="spellEnd"/>
           </w:p>
         </w:tc>
         <w:tc>
@@ -2856,18 +5030,18 @@
           <w:p>
             <w:pPr>
               <w:rPr>
-                <w:sz w:val="32"/>
-                <w:szCs w:val="32"/>
-                <w:lang w:val="de-AT"/>
-              </w:rPr>
-            </w:pPr>
-            <w:r>
-              <w:rPr>
-                <w:sz w:val="32"/>
-                <w:szCs w:val="32"/>
-                <w:lang w:val="de-AT"/>
-              </w:rPr>
-              <w:t>4.11.2013</w:t>
+                <w:sz w:val="24"/>
+                <w:szCs w:val="24"/>
+                <w:lang w:val="de-AT"/>
+              </w:rPr>
+            </w:pPr>
+            <w:r>
+              <w:rPr>
+                <w:sz w:val="24"/>
+                <w:szCs w:val="24"/>
+                <w:lang w:val="de-AT"/>
+              </w:rPr>
+              <w:t>1</w:t>
             </w:r>
           </w:p>
         </w:tc>
@@ -2878,18 +5052,18 @@
           <w:p>
             <w:pPr>
               <w:rPr>
-                <w:sz w:val="32"/>
-                <w:szCs w:val="32"/>
-                <w:lang w:val="de-AT"/>
-              </w:rPr>
-            </w:pPr>
-            <w:r>
-              <w:rPr>
-                <w:sz w:val="32"/>
-                <w:szCs w:val="32"/>
-                <w:lang w:val="de-AT"/>
-              </w:rPr>
-              <w:t>Adressbuch debuggt</w:t>
+                <w:sz w:val="24"/>
+                <w:szCs w:val="24"/>
+                <w:lang w:val="de-AT"/>
+              </w:rPr>
+            </w:pPr>
+            <w:r>
+              <w:rPr>
+                <w:sz w:val="24"/>
+                <w:szCs w:val="24"/>
+                <w:lang w:val="de-AT"/>
+              </w:rPr>
+              <w:t>1</w:t>
             </w:r>
           </w:p>
         </w:tc>
@@ -2902,19 +5076,29 @@
           <w:p>
             <w:pPr>
               <w:rPr>
-                <w:sz w:val="32"/>
-                <w:szCs w:val="32"/>
-                <w:lang w:val="de-AT"/>
-              </w:rPr>
-            </w:pPr>
-            <w:r>
-              <w:rPr>
-                <w:sz w:val="32"/>
-                <w:szCs w:val="32"/>
-                <w:lang w:val="de-AT"/>
-              </w:rPr>
-              <w:t>Andreas Vogt</w:t>
-            </w:r>
+                <w:sz w:val="24"/>
+                <w:szCs w:val="24"/>
+                <w:lang w:val="de-AT"/>
+              </w:rPr>
+            </w:pPr>
+            <w:r>
+              <w:rPr>
+                <w:sz w:val="24"/>
+                <w:szCs w:val="24"/>
+                <w:lang w:val="de-AT"/>
+              </w:rPr>
+              <w:t xml:space="preserve">* 12 </w:t>
+            </w:r>
+            <w:proofErr w:type="spellStart"/>
+            <w:r>
+              <w:rPr>
+                <w:sz w:val="24"/>
+                <w:szCs w:val="24"/>
+                <w:lang w:val="de-AT"/>
+              </w:rPr>
+              <w:t>12</w:t>
+            </w:r>
+            <w:proofErr w:type="spellEnd"/>
           </w:p>
         </w:tc>
         <w:tc>
@@ -2924,18 +5108,18 @@
           <w:p>
             <w:pPr>
               <w:rPr>
-                <w:sz w:val="32"/>
-                <w:szCs w:val="32"/>
-                <w:lang w:val="de-AT"/>
-              </w:rPr>
-            </w:pPr>
-            <w:r>
-              <w:rPr>
-                <w:sz w:val="32"/>
-                <w:szCs w:val="32"/>
-                <w:lang w:val="de-AT"/>
-              </w:rPr>
-              <w:t>5.11.2013</w:t>
+                <w:sz w:val="24"/>
+                <w:szCs w:val="24"/>
+                <w:lang w:val="de-AT"/>
+              </w:rPr>
+            </w:pPr>
+            <w:r>
+              <w:rPr>
+                <w:sz w:val="24"/>
+                <w:szCs w:val="24"/>
+                <w:lang w:val="de-AT"/>
+              </w:rPr>
+              <w:t>144</w:t>
             </w:r>
           </w:p>
         </w:tc>
@@ -2946,18 +5130,18 @@
           <w:p>
             <w:pPr>
               <w:rPr>
-                <w:sz w:val="32"/>
-                <w:szCs w:val="32"/>
-                <w:lang w:val="de-AT"/>
-              </w:rPr>
-            </w:pPr>
-            <w:r>
-              <w:rPr>
-                <w:sz w:val="32"/>
-                <w:szCs w:val="32"/>
-                <w:lang w:val="de-AT"/>
-              </w:rPr>
-              <w:t>Protokoll + Doku</w:t>
+                <w:sz w:val="24"/>
+                <w:szCs w:val="24"/>
+                <w:lang w:val="de-AT"/>
+              </w:rPr>
+            </w:pPr>
+            <w:r>
+              <w:rPr>
+                <w:sz w:val="24"/>
+                <w:szCs w:val="24"/>
+                <w:lang w:val="de-AT"/>
+              </w:rPr>
+              <w:t>144</w:t>
             </w:r>
           </w:p>
         </w:tc>
@@ -2970,18 +5154,18 @@
           <w:p>
             <w:pPr>
               <w:rPr>
-                <w:sz w:val="32"/>
-                <w:szCs w:val="32"/>
-                <w:lang w:val="de-AT"/>
-              </w:rPr>
-            </w:pPr>
-            <w:r>
-              <w:rPr>
-                <w:sz w:val="32"/>
-                <w:szCs w:val="32"/>
-                <w:lang w:val="de-AT"/>
-              </w:rPr>
-              <w:t>Wolfgang Mair</w:t>
+                <w:sz w:val="24"/>
+                <w:szCs w:val="24"/>
+                <w:lang w:val="de-AT"/>
+              </w:rPr>
+            </w:pPr>
+            <w:r>
+              <w:rPr>
+                <w:sz w:val="24"/>
+                <w:szCs w:val="24"/>
+                <w:lang w:val="de-AT"/>
+              </w:rPr>
+              <w:t>/ 12 0</w:t>
             </w:r>
           </w:p>
         </w:tc>
@@ -2992,18 +5176,18 @@
           <w:p>
             <w:pPr>
               <w:rPr>
-                <w:sz w:val="32"/>
-                <w:szCs w:val="32"/>
-                <w:lang w:val="de-AT"/>
-              </w:rPr>
-            </w:pPr>
-            <w:r>
-              <w:rPr>
-                <w:sz w:val="32"/>
-                <w:szCs w:val="32"/>
-                <w:lang w:val="de-AT"/>
-              </w:rPr>
-              <w:t>5.11.2013</w:t>
+                <w:sz w:val="24"/>
+                <w:szCs w:val="24"/>
+                <w:lang w:val="de-AT"/>
+              </w:rPr>
+            </w:pPr>
+            <w:r>
+              <w:rPr>
+                <w:sz w:val="24"/>
+                <w:szCs w:val="24"/>
+                <w:lang w:val="de-AT"/>
+              </w:rPr>
+              <w:t>Fehlermeldung</w:t>
             </w:r>
           </w:p>
         </w:tc>
@@ -3014,18 +5198,86 @@
           <w:p>
             <w:pPr>
               <w:rPr>
-                <w:sz w:val="32"/>
-                <w:szCs w:val="32"/>
-                <w:lang w:val="de-AT"/>
-              </w:rPr>
-            </w:pPr>
-            <w:r>
-              <w:rPr>
-                <w:sz w:val="32"/>
-                <w:szCs w:val="32"/>
-                <w:lang w:val="de-AT"/>
-              </w:rPr>
-              <w:t>Adressbuch verbessert</w:t>
+                <w:sz w:val="24"/>
+                <w:szCs w:val="24"/>
+                <w:lang w:val="de-AT"/>
+              </w:rPr>
+            </w:pPr>
+            <w:r>
+              <w:rPr>
+                <w:sz w:val="24"/>
+                <w:szCs w:val="24"/>
+                <w:lang w:val="de-AT"/>
+              </w:rPr>
+              <w:t>Fehlermeldung</w:t>
+            </w:r>
+          </w:p>
+        </w:tc>
+      </w:tr>
+      <w:tr>
+        <w:tc>
+          <w:tcPr>
+            <w:tcW w:w="3070" w:type="dxa"/>
+          </w:tcPr>
+          <w:p>
+            <w:pPr>
+              <w:rPr>
+                <w:sz w:val="24"/>
+                <w:szCs w:val="24"/>
+                <w:lang w:val="de-AT"/>
+              </w:rPr>
+            </w:pPr>
+            <w:r>
+              <w:rPr>
+                <w:sz w:val="24"/>
+                <w:szCs w:val="24"/>
+                <w:lang w:val="de-AT"/>
+              </w:rPr>
+              <w:t>H</w:t>
+            </w:r>
+          </w:p>
+        </w:tc>
+        <w:tc>
+          <w:tcPr>
+            <w:tcW w:w="3071" w:type="dxa"/>
+          </w:tcPr>
+          <w:p>
+            <w:pPr>
+              <w:rPr>
+                <w:sz w:val="24"/>
+                <w:szCs w:val="24"/>
+                <w:lang w:val="de-AT"/>
+              </w:rPr>
+            </w:pPr>
+            <w:r>
+              <w:rPr>
+                <w:sz w:val="24"/>
+                <w:szCs w:val="24"/>
+                <w:lang w:val="de-AT"/>
+              </w:rPr>
+              <w:t>Fehlermeldung</w:t>
+            </w:r>
+          </w:p>
+        </w:tc>
+        <w:tc>
+          <w:tcPr>
+            <w:tcW w:w="3071" w:type="dxa"/>
+          </w:tcPr>
+          <w:p>
+            <w:pPr>
+              <w:rPr>
+                <w:sz w:val="24"/>
+                <w:szCs w:val="24"/>
+                <w:lang w:val="de-AT"/>
+              </w:rPr>
+            </w:pPr>
+            <w:r>
+              <w:rPr>
+                <w:sz w:val="24"/>
+                <w:szCs w:val="24"/>
+                <w:lang w:val="de-AT"/>
+              </w:rPr>
+              <w:t>Fehlermeldung</w:t>
             </w:r>
           </w:p>
         </w:tc>
@@ -3034,8 +5286,8 @@
     <w:p>
       <w:pPr>
         <w:rPr>
-          <w:sz w:val="48"/>
-          <w:szCs w:val="48"/>
+          <w:sz w:val="32"/>
+          <w:szCs w:val="32"/>
           <w:lang w:val="de-AT"/>
         </w:rPr>
       </w:pPr>
@@ -3043,281 +5295,208 @@
     <w:p>
       <w:pPr>
         <w:rPr>
-          <w:sz w:val="32"/>
-          <w:szCs w:val="32"/>
+          <w:b/>
+          <w:sz w:val="24"/>
+          <w:szCs w:val="24"/>
           <w:lang w:val="de-AT"/>
         </w:rPr>
       </w:pPr>
-      <w:r>
-        <w:rPr>
-          <w:sz w:val="48"/>
-          <w:szCs w:val="48"/>
-          <w:u w:val="single"/>
-          <w:lang w:val="de-AT"/>
-        </w:rPr>
-        <w:t>Tests</w:t>
+      <w:bookmarkStart w:id="9" w:name="_Toc371456712"/>
+      <w:proofErr w:type="spellStart"/>
+      <w:r>
+        <w:rPr>
+          <w:rStyle w:val="berschrift2Zchn"/>
+        </w:rPr>
+        <w:t>Adressbuch</w:t>
+      </w:r>
+      <w:bookmarkEnd w:id="9"/>
+      <w:proofErr w:type="spellEnd"/>
+      <w:r>
+        <w:rPr>
+          <w:b/>
+          <w:sz w:val="24"/>
+          <w:szCs w:val="24"/>
+          <w:lang w:val="de-AT"/>
+        </w:rPr>
+        <w:t>:</w:t>
       </w:r>
     </w:p>
     <w:p>
       <w:pPr>
         <w:rPr>
-          <w:sz w:val="32"/>
-          <w:szCs w:val="32"/>
+          <w:sz w:val="24"/>
+          <w:szCs w:val="24"/>
           <w:lang w:val="de-AT"/>
         </w:rPr>
       </w:pPr>
       <w:r>
         <w:rPr>
-          <w:b/>
-          <w:sz w:val="32"/>
-          <w:szCs w:val="32"/>
-          <w:lang w:val="de-AT"/>
-        </w:rPr>
-        <w:t>Taschenrechner:</w:t>
+          <w:sz w:val="24"/>
+          <w:szCs w:val="24"/>
+          <w:lang w:val="de-AT"/>
+        </w:rPr>
+        <w:t>Soll:</w:t>
       </w:r>
     </w:p>
     <w:p>
       <w:pPr>
         <w:rPr>
-          <w:sz w:val="32"/>
-          <w:szCs w:val="32"/>
+          <w:sz w:val="24"/>
+          <w:szCs w:val="24"/>
           <w:lang w:val="de-AT"/>
         </w:rPr>
       </w:pPr>
       <w:r>
         <w:rPr>
-          <w:sz w:val="32"/>
-          <w:szCs w:val="32"/>
-          <w:lang w:val="de-AT"/>
-        </w:rPr>
-        <w:t>Bei einer richtigen Eingabe</w:t>
-      </w:r>
-      <w:r>
-        <w:rPr>
-          <w:sz w:val="32"/>
-          <w:szCs w:val="32"/>
-          <w:lang w:val="de-AT"/>
-        </w:rPr>
-        <w:t>(Zeichen und 2 Zahlen)</w:t>
-      </w:r>
-      <w:r>
-        <w:rPr>
-          <w:sz w:val="32"/>
-          <w:szCs w:val="32"/>
-          <w:lang w:val="de-AT"/>
-        </w:rPr>
-        <w:t xml:space="preserve"> kommt das richtige </w:t>
-      </w:r>
-      <w:r>
-        <w:rPr>
-          <w:sz w:val="32"/>
-          <w:szCs w:val="32"/>
-          <w:lang w:val="de-AT"/>
-        </w:rPr>
-        <w:t>Ergebnis</w:t>
-      </w:r>
-      <w:r>
-        <w:rPr>
-          <w:sz w:val="32"/>
-          <w:szCs w:val="32"/>
-          <w:lang w:val="de-AT"/>
-        </w:rPr>
-        <w:t xml:space="preserve"> raus.</w:t>
+          <w:sz w:val="24"/>
+          <w:szCs w:val="24"/>
+          <w:lang w:val="de-AT"/>
+        </w:rPr>
+        <w:t>Bei einer Auswahl von Funktionen entweder das Programm verlassen(0), einen Eintrag machen(1), alle Einträge auslesen(2) oder einen Eintrag löschen(3).</w:t>
       </w:r>
     </w:p>
     <w:p>
       <w:pPr>
         <w:rPr>
-          <w:sz w:val="32"/>
-          <w:szCs w:val="32"/>
+          <w:sz w:val="24"/>
+          <w:szCs w:val="24"/>
           <w:lang w:val="de-AT"/>
         </w:rPr>
       </w:pPr>
       <w:r>
         <w:rPr>
-          <w:sz w:val="32"/>
-          <w:szCs w:val="32"/>
-          <w:lang w:val="de-AT"/>
-        </w:rPr>
-        <w:t xml:space="preserve">Bei einer falschen Eingabe </w:t>
-      </w:r>
-      <w:r>
-        <w:rPr>
-          <w:sz w:val="32"/>
-          <w:szCs w:val="32"/>
-          <w:lang w:val="de-AT"/>
-        </w:rPr>
-        <w:t>wird ein</w:t>
-      </w:r>
-      <w:r>
-        <w:rPr>
-          <w:sz w:val="32"/>
-          <w:szCs w:val="32"/>
-          <w:lang w:val="de-AT"/>
-        </w:rPr>
-        <w:t xml:space="preserve"> </w:t>
-      </w:r>
-      <w:proofErr w:type="spellStart"/>
-      <w:r>
-        <w:rPr>
-          <w:sz w:val="32"/>
-          <w:szCs w:val="32"/>
-          <w:lang w:val="de-AT"/>
-        </w:rPr>
-        <w:t>Fehlerhinweiß</w:t>
-      </w:r>
-      <w:proofErr w:type="spellEnd"/>
-      <w:r>
-        <w:rPr>
-          <w:sz w:val="32"/>
-          <w:szCs w:val="32"/>
-          <w:lang w:val="de-AT"/>
-        </w:rPr>
-        <w:t xml:space="preserve"> zurückgegeben</w:t>
-      </w:r>
-      <w:r>
-        <w:rPr>
-          <w:sz w:val="32"/>
-          <w:szCs w:val="32"/>
-          <w:lang w:val="de-AT"/>
-        </w:rPr>
-        <w:t>.</w:t>
+          <w:sz w:val="24"/>
+          <w:szCs w:val="24"/>
+          <w:lang w:val="de-AT"/>
+        </w:rPr>
+        <w:t>Ist:</w:t>
       </w:r>
     </w:p>
     <w:p>
       <w:pPr>
         <w:rPr>
-          <w:b/>
-          <w:sz w:val="32"/>
-          <w:szCs w:val="32"/>
+          <w:sz w:val="24"/>
+          <w:szCs w:val="24"/>
           <w:lang w:val="de-AT"/>
         </w:rPr>
       </w:pPr>
       <w:r>
         <w:rPr>
-          <w:b/>
-          <w:sz w:val="32"/>
-          <w:szCs w:val="32"/>
-          <w:lang w:val="de-AT"/>
-        </w:rPr>
-        <w:t>Adressbuch:</w:t>
+          <w:sz w:val="24"/>
+          <w:szCs w:val="24"/>
+          <w:lang w:val="de-AT"/>
+        </w:rPr>
+        <w:t>Bei Eingabe von 0 wird das Programm beendet</w:t>
+      </w:r>
+      <w:r>
+        <w:rPr>
+          <w:sz w:val="24"/>
+          <w:szCs w:val="24"/>
+          <w:lang w:val="de-AT"/>
+        </w:rPr>
+        <w:t>, Bei Buchstabeneingaben ebenfalls</w:t>
+      </w:r>
+      <w:r>
+        <w:rPr>
+          <w:sz w:val="24"/>
+          <w:szCs w:val="24"/>
+          <w:lang w:val="de-AT"/>
+        </w:rPr>
+        <w:t>.</w:t>
       </w:r>
     </w:p>
     <w:p>
       <w:pPr>
         <w:rPr>
-          <w:sz w:val="32"/>
-          <w:szCs w:val="32"/>
+          <w:sz w:val="24"/>
+          <w:szCs w:val="24"/>
           <w:lang w:val="de-AT"/>
         </w:rPr>
       </w:pPr>
       <w:r>
         <w:rPr>
-          <w:sz w:val="32"/>
-          <w:szCs w:val="32"/>
-          <w:lang w:val="de-AT"/>
-        </w:rPr>
-        <w:t>Bei Eingabe von 0 wird das Programm beendet.</w:t>
+          <w:sz w:val="24"/>
+          <w:szCs w:val="24"/>
+          <w:lang w:val="de-AT"/>
+        </w:rPr>
+        <w:t>Bei anderen</w:t>
+      </w:r>
+      <w:r>
+        <w:rPr>
+          <w:sz w:val="24"/>
+          <w:szCs w:val="24"/>
+          <w:lang w:val="de-AT"/>
+        </w:rPr>
+        <w:t xml:space="preserve"> Eingabe</w:t>
+      </w:r>
+      <w:r>
+        <w:rPr>
+          <w:sz w:val="24"/>
+          <w:szCs w:val="24"/>
+          <w:lang w:val="de-AT"/>
+        </w:rPr>
+        <w:t>n</w:t>
+      </w:r>
+      <w:r>
+        <w:rPr>
+          <w:sz w:val="24"/>
+          <w:szCs w:val="24"/>
+          <w:lang w:val="de-AT"/>
+        </w:rPr>
+        <w:t xml:space="preserve"> kommt der Fehler Segmentation fault(</w:t>
+      </w:r>
+      <w:proofErr w:type="spellStart"/>
+      <w:r>
+        <w:rPr>
+          <w:sz w:val="24"/>
+          <w:szCs w:val="24"/>
+          <w:lang w:val="de-AT"/>
+        </w:rPr>
+        <w:t>core</w:t>
+      </w:r>
+      <w:proofErr w:type="spellEnd"/>
+      <w:r>
+        <w:rPr>
+          <w:sz w:val="24"/>
+          <w:szCs w:val="24"/>
+          <w:lang w:val="de-AT"/>
+        </w:rPr>
+        <w:t xml:space="preserve"> </w:t>
+      </w:r>
+      <w:proofErr w:type="spellStart"/>
+      <w:r>
+        <w:rPr>
+          <w:sz w:val="24"/>
+          <w:szCs w:val="24"/>
+          <w:lang w:val="de-AT"/>
+        </w:rPr>
+        <w:t>dumped</w:t>
+      </w:r>
+      <w:proofErr w:type="spellEnd"/>
+      <w:r>
+        <w:rPr>
+          <w:sz w:val="24"/>
+          <w:szCs w:val="24"/>
+          <w:lang w:val="de-AT"/>
+        </w:rPr>
+        <w:t>)</w:t>
       </w:r>
     </w:p>
     <w:p>
       <w:pPr>
         <w:rPr>
-          <w:sz w:val="32"/>
-          <w:szCs w:val="32"/>
-          <w:lang w:val="de-AT"/>
-        </w:rPr>
-      </w:pPr>
-      <w:r>
-        <w:rPr>
-          <w:sz w:val="32"/>
-          <w:szCs w:val="32"/>
-          <w:lang w:val="de-AT"/>
-        </w:rPr>
-        <w:t>Bei anderer Eingabe</w:t>
-      </w:r>
-      <w:r>
-        <w:rPr>
-          <w:sz w:val="32"/>
-          <w:szCs w:val="32"/>
-          <w:lang w:val="de-AT"/>
-        </w:rPr>
-        <w:t xml:space="preserve"> kommt der Fehler Segmentation f</w:t>
-      </w:r>
-      <w:r>
-        <w:rPr>
-          <w:sz w:val="32"/>
-          <w:szCs w:val="32"/>
-          <w:lang w:val="de-AT"/>
-        </w:rPr>
-        <w:t>ault(</w:t>
-      </w:r>
-      <w:proofErr w:type="spellStart"/>
-      <w:r>
-        <w:rPr>
-          <w:sz w:val="32"/>
-          <w:szCs w:val="32"/>
-          <w:lang w:val="de-AT"/>
-        </w:rPr>
-        <w:t>core</w:t>
-      </w:r>
-      <w:proofErr w:type="spellEnd"/>
-      <w:r>
-        <w:rPr>
-          <w:sz w:val="32"/>
-          <w:szCs w:val="32"/>
-          <w:lang w:val="de-AT"/>
-        </w:rPr>
-        <w:t xml:space="preserve"> </w:t>
-      </w:r>
-      <w:proofErr w:type="spellStart"/>
-      <w:r>
-        <w:rPr>
-          <w:sz w:val="32"/>
-          <w:szCs w:val="32"/>
-          <w:lang w:val="de-AT"/>
-        </w:rPr>
-        <w:t>dumped</w:t>
-      </w:r>
-      <w:proofErr w:type="spellEnd"/>
-      <w:r>
-        <w:rPr>
-          <w:sz w:val="32"/>
-          <w:szCs w:val="32"/>
-          <w:lang w:val="de-AT"/>
-        </w:rPr>
-        <w:t>)</w:t>
-      </w:r>
-    </w:p>
-    <w:p>
-      <w:pPr>
-        <w:rPr>
-          <w:sz w:val="32"/>
-          <w:szCs w:val="32"/>
+          <w:sz w:val="24"/>
+          <w:szCs w:val="24"/>
+          <w:lang w:val="de-AT"/>
         </w:rPr>
       </w:pPr>
     </w:p>
     <w:p>
       <w:pPr>
         <w:rPr>
-          <w:sz w:val="32"/>
-          <w:szCs w:val="32"/>
-        </w:rPr>
-      </w:pPr>
-    </w:p>
-    <w:p>
-      <w:pPr>
-        <w:rPr>
-          <w:sz w:val="40"/>
-          <w:szCs w:val="40"/>
-        </w:rPr>
-      </w:pPr>
-    </w:p>
-    <w:p>
-      <w:pPr>
-        <w:rPr>
-          <w:sz w:val="40"/>
-          <w:szCs w:val="40"/>
+          <w:sz w:val="24"/>
+          <w:szCs w:val="24"/>
+          <w:lang w:val="de-AT"/>
         </w:rPr>
       </w:pPr>
     </w:p>
@@ -3330,6 +5509,243 @@
     </w:sectPr>
   </w:body>
 </w:document>
+</file>
+
+<file path=word/numbering.xml><?xml version="1.0" encoding="utf-8"?>
+<w:numbering xmlns:ve="http://schemas.openxmlformats.org/markup-compatibility/2006" xmlns:o="urn:schemas-microsoft-com:office:office" xmlns:r="http://schemas.openxmlformats.org/officeDocument/2006/relationships" xmlns:m="http://schemas.openxmlformats.org/officeDocument/2006/math" xmlns:v="urn:schemas-microsoft-com:vml" xmlns:wp="http://schemas.openxmlformats.org/drawingml/2006/wordprocessingDrawing" xmlns:w10="urn:schemas-microsoft-com:office:word" xmlns:w="http://schemas.openxmlformats.org/wordprocessingml/2006/main" xmlns:wne="http://schemas.microsoft.com/office/word/2006/wordml">
+  <w:abstractNum w:abstractNumId="0">
+    <w:nsid w:val="2A262585"/>
+    <w:multiLevelType w:val="hybridMultilevel"/>
+    <w:tmpl w:val="142C3EEE"/>
+    <w:lvl w:ilvl="0" w:tplc="013809B8">
+      <w:start w:val="10"/>
+      <w:numFmt w:val="bullet"/>
+      <w:lvlText w:val="-"/>
+      <w:lvlJc w:val="left"/>
+      <w:pPr>
+        <w:ind w:left="720" w:hanging="360"/>
+      </w:pPr>
+      <w:rPr>
+        <w:rFonts w:ascii="Calibri" w:eastAsiaTheme="minorEastAsia" w:hAnsi="Calibri" w:cstheme="minorBidi" w:hint="default"/>
+      </w:rPr>
+    </w:lvl>
+    <w:lvl w:ilvl="1" w:tplc="0C070003" w:tentative="1">
+      <w:start w:val="1"/>
+      <w:numFmt w:val="bullet"/>
+      <w:lvlText w:val="o"/>
+      <w:lvlJc w:val="left"/>
+      <w:pPr>
+        <w:ind w:left="1440" w:hanging="360"/>
+      </w:pPr>
+      <w:rPr>
+        <w:rFonts w:ascii="Courier New" w:hAnsi="Courier New" w:cs="Courier New" w:hint="default"/>
+      </w:rPr>
+    </w:lvl>
+    <w:lvl w:ilvl="2" w:tplc="0C070005" w:tentative="1">
+      <w:start w:val="1"/>
+      <w:numFmt w:val="bullet"/>
+      <w:lvlText w:val=""/>
+      <w:lvlJc w:val="left"/>
+      <w:pPr>
+        <w:ind w:left="2160" w:hanging="360"/>
+      </w:pPr>
+      <w:rPr>
+        <w:rFonts w:ascii="Wingdings" w:hAnsi="Wingdings" w:hint="default"/>
+      </w:rPr>
+    </w:lvl>
+    <w:lvl w:ilvl="3" w:tplc="0C070001" w:tentative="1">
+      <w:start w:val="1"/>
+      <w:numFmt w:val="bullet"/>
+      <w:lvlText w:val=""/>
+      <w:lvlJc w:val="left"/>
+      <w:pPr>
+        <w:ind w:left="2880" w:hanging="360"/>
+      </w:pPr>
+      <w:rPr>
+        <w:rFonts w:ascii="Symbol" w:hAnsi="Symbol" w:hint="default"/>
+      </w:rPr>
+    </w:lvl>
+    <w:lvl w:ilvl="4" w:tplc="0C070003" w:tentative="1">
+      <w:start w:val="1"/>
+      <w:numFmt w:val="bullet"/>
+      <w:lvlText w:val="o"/>
+      <w:lvlJc w:val="left"/>
+      <w:pPr>
+        <w:ind w:left="3600" w:hanging="360"/>
+      </w:pPr>
+      <w:rPr>
+        <w:rFonts w:ascii="Courier New" w:hAnsi="Courier New" w:cs="Courier New" w:hint="default"/>
+      </w:rPr>
+    </w:lvl>
+    <w:lvl w:ilvl="5" w:tplc="0C070005" w:tentative="1">
+      <w:start w:val="1"/>
+      <w:numFmt w:val="bullet"/>
+      <w:lvlText w:val=""/>
+      <w:lvlJc w:val="left"/>
+      <w:pPr>
+        <w:ind w:left="4320" w:hanging="360"/>
+      </w:pPr>
+      <w:rPr>
+        <w:rFonts w:ascii="Wingdings" w:hAnsi="Wingdings" w:hint="default"/>
+      </w:rPr>
+    </w:lvl>
+    <w:lvl w:ilvl="6" w:tplc="0C070001" w:tentative="1">
+      <w:start w:val="1"/>
+      <w:numFmt w:val="bullet"/>
+      <w:lvlText w:val=""/>
+      <w:lvlJc w:val="left"/>
+      <w:pPr>
+        <w:ind w:left="5040" w:hanging="360"/>
+      </w:pPr>
+      <w:rPr>
+        <w:rFonts w:ascii="Symbol" w:hAnsi="Symbol" w:hint="default"/>
+      </w:rPr>
+    </w:lvl>
+    <w:lvl w:ilvl="7" w:tplc="0C070003" w:tentative="1">
+      <w:start w:val="1"/>
+      <w:numFmt w:val="bullet"/>
+      <w:lvlText w:val="o"/>
+      <w:lvlJc w:val="left"/>
+      <w:pPr>
+        <w:ind w:left="5760" w:hanging="360"/>
+      </w:pPr>
+      <w:rPr>
+        <w:rFonts w:ascii="Courier New" w:hAnsi="Courier New" w:cs="Courier New" w:hint="default"/>
+      </w:rPr>
+    </w:lvl>
+    <w:lvl w:ilvl="8" w:tplc="0C070005" w:tentative="1">
+      <w:start w:val="1"/>
+      <w:numFmt w:val="bullet"/>
+      <w:lvlText w:val=""/>
+      <w:lvlJc w:val="left"/>
+      <w:pPr>
+        <w:ind w:left="6480" w:hanging="360"/>
+      </w:pPr>
+      <w:rPr>
+        <w:rFonts w:ascii="Wingdings" w:hAnsi="Wingdings" w:hint="default"/>
+      </w:rPr>
+    </w:lvl>
+  </w:abstractNum>
+  <w:abstractNum w:abstractNumId="1">
+    <w:nsid w:val="472107D1"/>
+    <w:multiLevelType w:val="hybridMultilevel"/>
+    <w:tmpl w:val="A9B4EFA8"/>
+    <w:lvl w:ilvl="0" w:tplc="22322EE0">
+      <w:start w:val="10"/>
+      <w:numFmt w:val="bullet"/>
+      <w:lvlText w:val="-"/>
+      <w:lvlJc w:val="left"/>
+      <w:pPr>
+        <w:ind w:left="720" w:hanging="360"/>
+      </w:pPr>
+      <w:rPr>
+        <w:rFonts w:ascii="Calibri" w:eastAsiaTheme="minorEastAsia" w:hAnsi="Calibri" w:cstheme="minorBidi" w:hint="default"/>
+      </w:rPr>
+    </w:lvl>
+    <w:lvl w:ilvl="1" w:tplc="0C070003" w:tentative="1">
+      <w:start w:val="1"/>
+      <w:numFmt w:val="bullet"/>
+      <w:lvlText w:val="o"/>
+      <w:lvlJc w:val="left"/>
+      <w:pPr>
+        <w:ind w:left="1440" w:hanging="360"/>
+      </w:pPr>
+      <w:rPr>
+        <w:rFonts w:ascii="Courier New" w:hAnsi="Courier New" w:cs="Courier New" w:hint="default"/>
+      </w:rPr>
+    </w:lvl>
+    <w:lvl w:ilvl="2" w:tplc="0C070005" w:tentative="1">
+      <w:start w:val="1"/>
+      <w:numFmt w:val="bullet"/>
+      <w:lvlText w:val=""/>
+      <w:lvlJc w:val="left"/>
+      <w:pPr>
+        <w:ind w:left="2160" w:hanging="360"/>
+      </w:pPr>
+      <w:rPr>
+        <w:rFonts w:ascii="Wingdings" w:hAnsi="Wingdings" w:hint="default"/>
+      </w:rPr>
+    </w:lvl>
+    <w:lvl w:ilvl="3" w:tplc="0C070001" w:tentative="1">
+      <w:start w:val="1"/>
+      <w:numFmt w:val="bullet"/>
+      <w:lvlText w:val=""/>
+      <w:lvlJc w:val="left"/>
+      <w:pPr>
+        <w:ind w:left="2880" w:hanging="360"/>
+      </w:pPr>
+      <w:rPr>
+        <w:rFonts w:ascii="Symbol" w:hAnsi="Symbol" w:hint="default"/>
+      </w:rPr>
+    </w:lvl>
+    <w:lvl w:ilvl="4" w:tplc="0C070003" w:tentative="1">
+      <w:start w:val="1"/>
+      <w:numFmt w:val="bullet"/>
+      <w:lvlText w:val="o"/>
+      <w:lvlJc w:val="left"/>
+      <w:pPr>
+        <w:ind w:left="3600" w:hanging="360"/>
+      </w:pPr>
+      <w:rPr>
+        <w:rFonts w:ascii="Courier New" w:hAnsi="Courier New" w:cs="Courier New" w:hint="default"/>
+      </w:rPr>
+    </w:lvl>
+    <w:lvl w:ilvl="5" w:tplc="0C070005" w:tentative="1">
+      <w:start w:val="1"/>
+      <w:numFmt w:val="bullet"/>
+      <w:lvlText w:val=""/>
+      <w:lvlJc w:val="left"/>
+      <w:pPr>
+        <w:ind w:left="4320" w:hanging="360"/>
+      </w:pPr>
+      <w:rPr>
+        <w:rFonts w:ascii="Wingdings" w:hAnsi="Wingdings" w:hint="default"/>
+      </w:rPr>
+    </w:lvl>
+    <w:lvl w:ilvl="6" w:tplc="0C070001" w:tentative="1">
+      <w:start w:val="1"/>
+      <w:numFmt w:val="bullet"/>
+      <w:lvlText w:val=""/>
+      <w:lvlJc w:val="left"/>
+      <w:pPr>
+        <w:ind w:left="5040" w:hanging="360"/>
+      </w:pPr>
+      <w:rPr>
+        <w:rFonts w:ascii="Symbol" w:hAnsi="Symbol" w:hint="default"/>
+      </w:rPr>
+    </w:lvl>
+    <w:lvl w:ilvl="7" w:tplc="0C070003" w:tentative="1">
+      <w:start w:val="1"/>
+      <w:numFmt w:val="bullet"/>
+      <w:lvlText w:val="o"/>
+      <w:lvlJc w:val="left"/>
+      <w:pPr>
+        <w:ind w:left="5760" w:hanging="360"/>
+      </w:pPr>
+      <w:rPr>
+        <w:rFonts w:ascii="Courier New" w:hAnsi="Courier New" w:cs="Courier New" w:hint="default"/>
+      </w:rPr>
+    </w:lvl>
+    <w:lvl w:ilvl="8" w:tplc="0C070005" w:tentative="1">
+      <w:start w:val="1"/>
+      <w:numFmt w:val="bullet"/>
+      <w:lvlText w:val=""/>
+      <w:lvlJc w:val="left"/>
+      <w:pPr>
+        <w:ind w:left="6480" w:hanging="360"/>
+      </w:pPr>
+      <w:rPr>
+        <w:rFonts w:ascii="Wingdings" w:hAnsi="Wingdings" w:hint="default"/>
+      </w:rPr>
+    </w:lvl>
+  </w:abstractNum>
+  <w:num w:numId="1">
+    <w:abstractNumId w:val="0"/>
+  </w:num>
+  <w:num w:numId="2">
+    <w:abstractNumId w:val="1"/>
+  </w:num>
+</w:numbering>
 </file>
 
 <file path=word/styles.xml><?xml version="1.0" encoding="utf-8"?>
@@ -3494,6 +5910,53 @@
     <w:rsid w:val="003A69AF"/>
     <w:rPr>
       <w:lang w:val="en-US"/>
+    </w:rPr>
+  </w:style>
+  <w:style w:type="paragraph" w:styleId="berschrift1">
+    <w:name w:val="heading 1"/>
+    <w:basedOn w:val="Standard"/>
+    <w:next w:val="Standard"/>
+    <w:link w:val="berschrift1Zchn"/>
+    <w:uiPriority w:val="9"/>
+    <w:qFormat/>
+    <w:rsid w:val="00E233C9"/>
+    <w:pPr>
+      <w:keepNext/>
+      <w:keepLines/>
+      <w:spacing w:before="480" w:after="0"/>
+      <w:outlineLvl w:val="0"/>
+    </w:pPr>
+    <w:rPr>
+      <w:rFonts w:asciiTheme="majorHAnsi" w:eastAsiaTheme="majorEastAsia" w:hAnsiTheme="majorHAnsi" w:cstheme="majorBidi"/>
+      <w:b/>
+      <w:bCs/>
+      <w:color w:val="365F91" w:themeColor="accent1" w:themeShade="BF"/>
+      <w:sz w:val="28"/>
+      <w:szCs w:val="28"/>
+    </w:rPr>
+  </w:style>
+  <w:style w:type="paragraph" w:styleId="berschrift2">
+    <w:name w:val="heading 2"/>
+    <w:basedOn w:val="Standard"/>
+    <w:next w:val="Standard"/>
+    <w:link w:val="berschrift2Zchn"/>
+    <w:uiPriority w:val="9"/>
+    <w:unhideWhenUsed/>
+    <w:qFormat/>
+    <w:rsid w:val="00E233C9"/>
+    <w:pPr>
+      <w:keepNext/>
+      <w:keepLines/>
+      <w:spacing w:before="200" w:after="0"/>
+      <w:outlineLvl w:val="1"/>
+    </w:pPr>
+    <w:rPr>
+      <w:rFonts w:asciiTheme="majorHAnsi" w:eastAsiaTheme="majorEastAsia" w:hAnsiTheme="majorHAnsi" w:cstheme="majorBidi"/>
+      <w:b/>
+      <w:bCs/>
+      <w:color w:val="4F81BD" w:themeColor="accent1"/>
+      <w:sz w:val="26"/>
+      <w:szCs w:val="26"/>
     </w:rPr>
   </w:style>
   <w:style w:type="paragraph" w:styleId="berschrift3">
@@ -3702,6 +6165,114 @@
       <w:szCs w:val="20"/>
     </w:rPr>
   </w:style>
+  <w:style w:type="paragraph" w:styleId="Listenabsatz">
+    <w:name w:val="List Paragraph"/>
+    <w:basedOn w:val="Standard"/>
+    <w:uiPriority w:val="34"/>
+    <w:qFormat/>
+    <w:rsid w:val="00E233C9"/>
+    <w:pPr>
+      <w:ind w:left="720"/>
+      <w:contextualSpacing/>
+    </w:pPr>
+  </w:style>
+  <w:style w:type="character" w:customStyle="1" w:styleId="berschrift1Zchn">
+    <w:name w:val="Überschrift 1 Zchn"/>
+    <w:basedOn w:val="Absatz-Standardschriftart"/>
+    <w:link w:val="berschrift1"/>
+    <w:uiPriority w:val="9"/>
+    <w:rsid w:val="00E233C9"/>
+    <w:rPr>
+      <w:rFonts w:asciiTheme="majorHAnsi" w:eastAsiaTheme="majorEastAsia" w:hAnsiTheme="majorHAnsi" w:cstheme="majorBidi"/>
+      <w:b/>
+      <w:bCs/>
+      <w:color w:val="365F91" w:themeColor="accent1" w:themeShade="BF"/>
+      <w:sz w:val="28"/>
+      <w:szCs w:val="28"/>
+      <w:lang w:val="en-US"/>
+    </w:rPr>
+  </w:style>
+  <w:style w:type="character" w:customStyle="1" w:styleId="berschrift2Zchn">
+    <w:name w:val="Überschrift 2 Zchn"/>
+    <w:basedOn w:val="Absatz-Standardschriftart"/>
+    <w:link w:val="berschrift2"/>
+    <w:uiPriority w:val="9"/>
+    <w:rsid w:val="00E233C9"/>
+    <w:rPr>
+      <w:rFonts w:asciiTheme="majorHAnsi" w:eastAsiaTheme="majorEastAsia" w:hAnsiTheme="majorHAnsi" w:cstheme="majorBidi"/>
+      <w:b/>
+      <w:bCs/>
+      <w:color w:val="4F81BD" w:themeColor="accent1"/>
+      <w:sz w:val="26"/>
+      <w:szCs w:val="26"/>
+      <w:lang w:val="en-US"/>
+    </w:rPr>
+  </w:style>
+  <w:style w:type="paragraph" w:styleId="Inhaltsverzeichnisberschrift">
+    <w:name w:val="TOC Heading"/>
+    <w:basedOn w:val="berschrift1"/>
+    <w:next w:val="Standard"/>
+    <w:uiPriority w:val="39"/>
+    <w:semiHidden/>
+    <w:unhideWhenUsed/>
+    <w:qFormat/>
+    <w:rsid w:val="00E233C9"/>
+    <w:pPr>
+      <w:outlineLvl w:val="9"/>
+    </w:pPr>
+    <w:rPr>
+      <w:lang w:val="de-DE" w:eastAsia="en-US"/>
+    </w:rPr>
+  </w:style>
+  <w:style w:type="paragraph" w:styleId="Verzeichnis1">
+    <w:name w:val="toc 1"/>
+    <w:basedOn w:val="Standard"/>
+    <w:next w:val="Standard"/>
+    <w:autoRedefine/>
+    <w:uiPriority w:val="39"/>
+    <w:unhideWhenUsed/>
+    <w:rsid w:val="00E233C9"/>
+    <w:pPr>
+      <w:spacing w:after="100"/>
+    </w:pPr>
+  </w:style>
+  <w:style w:type="paragraph" w:styleId="Verzeichnis3">
+    <w:name w:val="toc 3"/>
+    <w:basedOn w:val="Standard"/>
+    <w:next w:val="Standard"/>
+    <w:autoRedefine/>
+    <w:uiPriority w:val="39"/>
+    <w:unhideWhenUsed/>
+    <w:rsid w:val="00E233C9"/>
+    <w:pPr>
+      <w:spacing w:after="100"/>
+      <w:ind w:left="440"/>
+    </w:pPr>
+  </w:style>
+  <w:style w:type="paragraph" w:styleId="Verzeichnis2">
+    <w:name w:val="toc 2"/>
+    <w:basedOn w:val="Standard"/>
+    <w:next w:val="Standard"/>
+    <w:autoRedefine/>
+    <w:uiPriority w:val="39"/>
+    <w:unhideWhenUsed/>
+    <w:rsid w:val="00E233C9"/>
+    <w:pPr>
+      <w:spacing w:after="100"/>
+      <w:ind w:left="220"/>
+    </w:pPr>
+  </w:style>
+  <w:style w:type="character" w:styleId="Hyperlink">
+    <w:name w:val="Hyperlink"/>
+    <w:basedOn w:val="Absatz-Standardschriftart"/>
+    <w:uiPriority w:val="99"/>
+    <w:unhideWhenUsed/>
+    <w:rsid w:val="00E233C9"/>
+    <w:rPr>
+      <w:color w:val="0000FF" w:themeColor="hyperlink"/>
+      <w:u w:val="single"/>
+    </w:rPr>
+  </w:style>
 </w:styles>
 </file>
 
@@ -3834,66 +6405,6 @@
         </w:p>
       </w:docPartBody>
     </w:docPart>
-    <w:docPart>
-      <w:docPartPr>
-        <w:name w:val="E50183D0983B48568D52DE830AC09226"/>
-        <w:category>
-          <w:name w:val="Allgemein"/>
-          <w:gallery w:val="placeholder"/>
-        </w:category>
-        <w:types>
-          <w:type w:val="bbPlcHdr"/>
-        </w:types>
-        <w:behaviors>
-          <w:behavior w:val="content"/>
-        </w:behaviors>
-        <w:guid w:val="{833400C2-C3AA-424C-BC6E-F5F5EB536D65}"/>
-      </w:docPartPr>
-      <w:docPartBody>
-        <w:p>
-          <w:pPr>
-            <w:pStyle w:val="E50183D0983B48568D52DE830AC09226"/>
-          </w:pPr>
-          <w:r>
-            <w:rPr>
-              <w:color w:val="FFFFFF" w:themeColor="background1"/>
-              <w:lang w:val="de-DE"/>
-            </w:rPr>
-            <w:t>[Geben Sie den Firmennamen ein]</w:t>
-          </w:r>
-        </w:p>
-      </w:docPartBody>
-    </w:docPart>
-    <w:docPart>
-      <w:docPartPr>
-        <w:name w:val="9A47AF6383A444FEAAE3DDD70882040D"/>
-        <w:category>
-          <w:name w:val="Allgemein"/>
-          <w:gallery w:val="placeholder"/>
-        </w:category>
-        <w:types>
-          <w:type w:val="bbPlcHdr"/>
-        </w:types>
-        <w:behaviors>
-          <w:behavior w:val="content"/>
-        </w:behaviors>
-        <w:guid w:val="{CD138C28-81DA-4840-9715-090698D422D9}"/>
-      </w:docPartPr>
-      <w:docPartBody>
-        <w:p>
-          <w:pPr>
-            <w:pStyle w:val="9A47AF6383A444FEAAE3DDD70882040D"/>
-          </w:pPr>
-          <w:r>
-            <w:rPr>
-              <w:color w:val="FFFFFF" w:themeColor="background1"/>
-              <w:lang w:val="de-DE"/>
-            </w:rPr>
-            <w:t>[Wählen Sie das Datum aus]</w:t>
-          </w:r>
-        </w:p>
-      </w:docPartBody>
-    </w:docPart>
   </w:docParts>
 </w:glossaryDocument>
 </file>
@@ -3922,13 +6433,6 @@
     <w:pitch w:val="variable"/>
     <w:sig w:usb0="E0002AFF" w:usb1="C0007841" w:usb2="00000009" w:usb3="00000000" w:csb0="000001FF" w:csb1="00000000"/>
   </w:font>
-  <w:font w:name="Tahoma">
-    <w:panose1 w:val="020B0604030504040204"/>
-    <w:charset w:val="00"/>
-    <w:family w:val="swiss"/>
-    <w:pitch w:val="variable"/>
-    <w:sig w:usb0="E1002EFF" w:usb1="C000605B" w:usb2="00000029" w:usb3="00000000" w:csb0="000101FF" w:csb1="00000000"/>
-  </w:font>
   <w:font w:name="Courier New">
     <w:panose1 w:val="02070309020205020404"/>
     <w:charset w:val="00"/>
@@ -3936,12 +6440,26 @@
     <w:pitch w:val="fixed"/>
     <w:sig w:usb0="E0002AFF" w:usb1="C0007843" w:usb2="00000009" w:usb3="00000000" w:csb0="000001FF" w:csb1="00000000"/>
   </w:font>
-  <w:font w:name="Verdana">
-    <w:panose1 w:val="020B0604030504040204"/>
+  <w:font w:name="Wingdings">
+    <w:panose1 w:val="05000000000000000000"/>
+    <w:charset w:val="02"/>
+    <w:family w:val="auto"/>
+    <w:pitch w:val="variable"/>
+    <w:sig w:usb0="00000000" w:usb1="10000000" w:usb2="00000000" w:usb3="00000000" w:csb0="80000000" w:csb1="00000000"/>
+  </w:font>
+  <w:font w:name="Symbol">
+    <w:panose1 w:val="05050102010706020507"/>
+    <w:charset w:val="02"/>
+    <w:family w:val="roman"/>
+    <w:pitch w:val="variable"/>
+    <w:sig w:usb0="00000000" w:usb1="10000000" w:usb2="00000000" w:usb3="00000000" w:csb0="80000000" w:csb1="00000000"/>
+  </w:font>
+  <w:font w:name="Cambria">
+    <w:panose1 w:val="02040503050406030204"/>
     <w:charset w:val="00"/>
-    <w:family w:val="swiss"/>
+    <w:family w:val="roman"/>
     <w:pitch w:val="variable"/>
-    <w:sig w:usb0="A10006FF" w:usb1="4000205B" w:usb2="00000010" w:usb3="00000000" w:csb0="0000019F" w:csb1="00000000"/>
+    <w:sig w:usb0="E00002FF" w:usb1="400004FF" w:usb2="00000000" w:usb3="00000000" w:csb0="0000019F" w:csb1="00000000"/>
   </w:font>
   <w:font w:name="MS Gothic">
     <w:altName w:val="ＭＳ ゴシック"/>
@@ -3951,12 +6469,20 @@
     <w:pitch w:val="fixed"/>
     <w:sig w:usb0="E00002FF" w:usb1="6AC7FDFB" w:usb2="00000012" w:usb3="00000000" w:csb0="0002009F" w:csb1="00000000"/>
   </w:font>
-  <w:font w:name="Cambria">
-    <w:panose1 w:val="02040503050406030204"/>
+  <w:font w:name="Tahoma">
+    <w:panose1 w:val="020B0604030504040204"/>
     <w:charset w:val="00"/>
-    <w:family w:val="roman"/>
+    <w:family w:val="swiss"/>
+    <w:notTrueType/>
     <w:pitch w:val="variable"/>
-    <w:sig w:usb0="E00002FF" w:usb1="400004FF" w:usb2="00000000" w:usb3="00000000" w:csb0="0000019F" w:csb1="00000000"/>
+    <w:sig w:usb0="00000003" w:usb1="00000000" w:usb2="00000000" w:usb3="00000000" w:csb0="00000001" w:csb1="00000000"/>
+  </w:font>
+  <w:font w:name="Verdana">
+    <w:panose1 w:val="020B0604030504040204"/>
+    <w:charset w:val="00"/>
+    <w:family w:val="swiss"/>
+    <w:pitch w:val="variable"/>
+    <w:sig w:usb0="A10006FF" w:usb1="4000205B" w:usb2="00000010" w:usb3="00000000" w:csb0="0000019F" w:csb1="00000000"/>
   </w:font>
 </w:fonts>
 </file>
@@ -3972,6 +6498,7 @@
   </w:compat>
   <w:rsids>
     <w:rsidRoot w:val="00CB6812"/>
+    <w:rsid w:val="0064573F"/>
     <w:rsid w:val="00820E84"/>
     <w:rsid w:val="00CB6812"/>
   </w:rsids>
@@ -3988,7 +6515,7 @@
     <m:intLim m:val="subSup"/>
     <m:naryLim m:val="undOvr"/>
   </m:mathPr>
-  <w:themeFontLang w:val="de-AT" w:eastAsia="ja-JP"/>
+  <w:themeFontLang w:val="de-AT"/>
   <w:clrSchemeMapping w:bg1="light1" w:t1="dark1" w:bg2="light2" w:t2="dark2" w:accent1="accent1" w:accent2="accent2" w:accent3="accent3" w:accent4="accent4" w:accent5="accent5" w:accent6="accent6" w:hyperlink="hyperlink" w:followedHyperlink="followedHyperlink"/>
   <w:decimalSymbol w:val=","/>
   <w:listSeparator w:val=";"/>
@@ -4154,6 +6681,7 @@
   <w:style w:type="paragraph" w:default="1" w:styleId="Standard">
     <w:name w:val="Normal"/>
     <w:qFormat/>
+    <w:rsid w:val="0064573F"/>
   </w:style>
   <w:style w:type="character" w:default="1" w:styleId="Absatz-Standardschriftart">
     <w:name w:val="Default Paragraph Font"/>
@@ -4514,10 +7042,22 @@
 </CoverPageProperties>
 </file>
 
+<file path=customXml/item2.xml><?xml version="1.0" encoding="utf-8"?>
+<b:Sources xmlns:b="http://schemas.openxmlformats.org/officeDocument/2006/bibliography" xmlns="http://schemas.openxmlformats.org/officeDocument/2006/bibliography" SelectedStyle="\APA.XSL" StyleName="APA Fifth Edition"/>
+</file>
+
 <file path=customXml/itemProps1.xml><?xml version="1.0" encoding="utf-8"?>
 <ds:datastoreItem xmlns:ds="http://schemas.openxmlformats.org/officeDocument/2006/customXml" ds:itemID="{55AF091B-3C7A-41E3-B477-F2FDAA23CFDA}">
   <ds:schemaRefs>
     <ds:schemaRef ds:uri="http://schemas.microsoft.com/office/2006/coverPageProps"/>
   </ds:schemaRefs>
 </ds:datastoreItem>
+</file>
+
+<file path=customXml/itemProps2.xml><?xml version="1.0" encoding="utf-8"?>
+<ds:datastoreItem xmlns:ds="http://schemas.openxmlformats.org/officeDocument/2006/customXml" ds:itemID="{889BEC70-46AD-431B-9594-9E266CA1E696}">
+  <ds:schemaRefs>
+    <ds:schemaRef ds:uri="http://schemas.openxmlformats.org/officeDocument/2006/bibliography"/>
+  </ds:schemaRefs>
+</ds:datastoreItem>
 </file>